--- a/Bachelorarbeit15.docx
+++ b/Bachelorarbeit15.docx
@@ -2593,16 +2593,8 @@
           <w:rFonts w:ascii="Arial" w:hAnsi="Arial"/>
         </w:rPr>
         <w:tab/>
-        <w:t xml:space="preserve">3.1.2.4 </w:t>
-      </w:r>
-      <w:proofErr w:type="spellStart"/>
-      <w:r>
-        <w:rPr>
-          <w:rFonts w:ascii="Arial" w:hAnsi="Arial"/>
-        </w:rPr>
-        <w:t>Volumes</w:t>
-      </w:r>
-      <w:proofErr w:type="spellEnd"/>
+        <w:t>3.1.2.4 Volumes</w:t>
+      </w:r>
       <w:r>
         <w:rPr>
           <w:rFonts w:ascii="Arial" w:hAnsi="Arial"/>
@@ -3039,20 +3031,7 @@
           <w:rFonts w:ascii="Arial" w:hAnsi="Arial"/>
         </w:rPr>
         <w:tab/>
-      </w:r>
-      <w:proofErr w:type="spellStart"/>
-      <w:r>
-        <w:rPr>
-          <w:rFonts w:ascii="Arial" w:hAnsi="Arial"/>
-        </w:rPr>
-        <w:t>Git</w:t>
-      </w:r>
-      <w:proofErr w:type="spellEnd"/>
-      <w:r>
-        <w:rPr>
-          <w:rFonts w:ascii="Arial" w:hAnsi="Arial"/>
-        </w:rPr>
-        <w:t xml:space="preserve"> Hub Anbindung</w:t>
+        <w:t>Git Hub Anbindung</w:t>
       </w:r>
       <w:r>
         <w:rPr>
@@ -3667,16 +3646,8 @@
           <w:rFonts w:ascii="Arial" w:hAnsi="Arial"/>
         </w:rPr>
         <w:tab/>
-        <w:t xml:space="preserve">5.2.1 </w:t>
-      </w:r>
-      <w:proofErr w:type="spellStart"/>
-      <w:r>
-        <w:rPr>
-          <w:rFonts w:ascii="Arial" w:hAnsi="Arial"/>
-        </w:rPr>
-        <w:t>Flask</w:t>
-      </w:r>
-      <w:proofErr w:type="spellEnd"/>
+        <w:t>5.2.1 Flask</w:t>
+      </w:r>
       <w:r>
         <w:rPr>
           <w:rFonts w:ascii="Arial" w:hAnsi="Arial"/>
@@ -3741,16 +3712,8 @@
           <w:rFonts w:ascii="Arial" w:hAnsi="Arial"/>
         </w:rPr>
         <w:tab/>
-        <w:t xml:space="preserve">5.2.3 </w:t>
-      </w:r>
-      <w:proofErr w:type="spellStart"/>
-      <w:r>
-        <w:rPr>
-          <w:rFonts w:ascii="Arial" w:hAnsi="Arial"/>
-        </w:rPr>
-        <w:t>HighCharts</w:t>
-      </w:r>
-      <w:proofErr w:type="spellEnd"/>
+        <w:t>5.2.3 HighCharts</w:t>
+      </w:r>
       <w:r>
         <w:rPr>
           <w:rFonts w:ascii="Arial" w:hAnsi="Arial"/>
@@ -3782,16 +3745,8 @@
           <w:rFonts w:ascii="Arial" w:hAnsi="Arial"/>
         </w:rPr>
         <w:tab/>
-        <w:t xml:space="preserve">5.2.4 Python </w:t>
-      </w:r>
-      <w:proofErr w:type="spellStart"/>
-      <w:r>
-        <w:rPr>
-          <w:rFonts w:ascii="Arial" w:hAnsi="Arial"/>
-        </w:rPr>
-        <w:t>Librarys</w:t>
-      </w:r>
-      <w:proofErr w:type="spellEnd"/>
+        <w:t>5.2.4 Python Librarys</w:t>
+      </w:r>
       <w:r>
         <w:rPr>
           <w:rFonts w:ascii="Arial" w:hAnsi="Arial"/>
@@ -3823,16 +3778,8 @@
           <w:rFonts w:ascii="Arial" w:hAnsi="Arial"/>
         </w:rPr>
         <w:tab/>
-        <w:t xml:space="preserve">5.2.5 </w:t>
-      </w:r>
-      <w:proofErr w:type="spellStart"/>
-      <w:r>
-        <w:rPr>
-          <w:rFonts w:ascii="Arial" w:hAnsi="Arial"/>
-        </w:rPr>
-        <w:t>Gunicorn</w:t>
-      </w:r>
-      <w:proofErr w:type="spellEnd"/>
+        <w:t>5.2.5 Gunicorn</w:t>
+      </w:r>
     </w:p>
     <w:p>
       <w:pPr>
@@ -4832,23 +4779,8 @@
         <w:rPr>
           <w:rFonts w:ascii="Arial" w:hAnsi="Arial"/>
         </w:rPr>
-        <w:t xml:space="preserve"> mitunter auch die </w:t>
-      </w:r>
-      <w:proofErr w:type="gramStart"/>
-      <w:r>
-        <w:rPr>
-          <w:rFonts w:ascii="Arial" w:hAnsi="Arial"/>
-        </w:rPr>
-        <w:t>SAP Cloud</w:t>
-      </w:r>
-      <w:proofErr w:type="gramEnd"/>
-      <w:r>
-        <w:rPr>
-          <w:rFonts w:ascii="Arial" w:hAnsi="Arial"/>
-        </w:rPr>
-        <w:t xml:space="preserve"> </w:t>
-      </w:r>
-      <w:proofErr w:type="spellStart"/>
+        <w:t xml:space="preserve"> mitunter auch die SAP Cloud </w:t>
+      </w:r>
       <w:r>
         <w:rPr>
           <w:rFonts w:ascii="Arial" w:hAnsi="Arial"/>
@@ -4856,7 +4788,6 @@
         </w:rPr>
         <w:t>Platform</w:t>
       </w:r>
-      <w:proofErr w:type="spellEnd"/>
       <w:r>
         <w:rPr>
           <w:rFonts w:ascii="Arial" w:hAnsi="Arial"/>
@@ -5903,21 +5834,7 @@
         <w:rPr>
           <w:rFonts w:ascii="Arial" w:hAnsi="Arial"/>
         </w:rPr>
-        <w:t xml:space="preserve">Schon 1979 entstand der erste Ansatz zur Virtualisierung. Einige Entwickler von Unix hatten damals den Befehl </w:t>
-      </w:r>
-      <w:proofErr w:type="spellStart"/>
-      <w:r>
-        <w:rPr>
-          <w:rFonts w:ascii="Arial" w:hAnsi="Arial"/>
-        </w:rPr>
-        <w:t>chroot</w:t>
-      </w:r>
-      <w:proofErr w:type="spellEnd"/>
-      <w:r>
-        <w:rPr>
-          <w:rFonts w:ascii="Arial" w:hAnsi="Arial"/>
-        </w:rPr>
-        <w:t xml:space="preserve"> eingeführt und ermöglicht einen </w:t>
+        <w:t xml:space="preserve">Schon 1979 entstand der erste Ansatz zur Virtualisierung. Einige Entwickler von Unix hatten damals den Befehl chroot eingeführt und ermöglicht einen </w:t>
       </w:r>
       <w:r>
         <w:rPr>
@@ -6038,21 +5955,7 @@
         <w:rPr>
           <w:rFonts w:ascii="Arial" w:hAnsi="Arial"/>
         </w:rPr>
-        <w:t xml:space="preserve">Die Firma </w:t>
-      </w:r>
-      <w:proofErr w:type="spellStart"/>
-      <w:r>
-        <w:rPr>
-          <w:rFonts w:ascii="Arial" w:hAnsi="Arial"/>
-        </w:rPr>
-        <w:t>Virtuozzo</w:t>
-      </w:r>
-      <w:proofErr w:type="spellEnd"/>
-      <w:r>
-        <w:rPr>
-          <w:rFonts w:ascii="Arial" w:hAnsi="Arial"/>
-        </w:rPr>
-        <w:t xml:space="preserve"> entwickelte 2001 als erstes Unternehmen eine verfügbare Container </w:t>
+        <w:t xml:space="preserve">Die Firma Virtuozzo entwickelte 2001 als erstes Unternehmen eine verfügbare Container </w:t>
       </w:r>
       <w:r>
         <w:rPr>
@@ -6076,16 +5979,8 @@
         <w:rPr>
           <w:rFonts w:ascii="Arial" w:hAnsi="Arial"/>
         </w:rPr>
-        <w:t xml:space="preserve"> Bis heute liefen über 5 Millionen virtuelle Umgebungen in der Cloud von </w:t>
-      </w:r>
-      <w:proofErr w:type="spellStart"/>
-      <w:r>
-        <w:rPr>
-          <w:rFonts w:ascii="Arial" w:hAnsi="Arial"/>
-        </w:rPr>
-        <w:t>Virtuozzo</w:t>
-      </w:r>
-      <w:proofErr w:type="spellEnd"/>
+        <w:t xml:space="preserve"> Bis heute liefen über 5 Millionen virtuelle Umgebungen in der Cloud von Virtuozzo</w:t>
+      </w:r>
       <w:r>
         <w:rPr>
           <w:rFonts w:ascii="Arial" w:hAnsi="Arial"/>
@@ -6153,14 +6048,7 @@
         <w:rPr>
           <w:rFonts w:ascii="Arial" w:hAnsi="Arial"/>
         </w:rPr>
-        <w:t xml:space="preserve"> auch schon die Ressourcenschonung beachtet. Das System LXC war jedoch </w:t>
-      </w:r>
-      <w:proofErr w:type="gramStart"/>
-      <w:r>
-        <w:rPr>
-          <w:rFonts w:ascii="Arial" w:hAnsi="Arial"/>
-        </w:rPr>
-        <w:t>noch</w:t>
+        <w:t xml:space="preserve"> auch schon die Ressourcenschonung beachtet. Das System LXC war jedoch noch</w:t>
       </w:r>
       <w:r>
         <w:rPr>
@@ -6172,14 +6060,7 @@
         <w:rPr>
           <w:rFonts w:ascii="Arial" w:hAnsi="Arial"/>
         </w:rPr>
-        <w:t>relativ</w:t>
-      </w:r>
-      <w:proofErr w:type="gramEnd"/>
-      <w:r>
-        <w:rPr>
-          <w:rFonts w:ascii="Arial" w:hAnsi="Arial"/>
-        </w:rPr>
-        <w:t xml:space="preserve"> komplex und fand </w:t>
+        <w:t xml:space="preserve">relativ komplex und fand </w:t>
       </w:r>
       <w:r>
         <w:rPr>
@@ -7151,33 +7032,103 @@
         <w:rPr>
           <w:rFonts w:ascii="Arial" w:hAnsi="Arial"/>
         </w:rPr>
+        <w:t xml:space="preserve"> einen Kernel. Dies muss nicht unbedingt ein Linux-Kernel sein, jedoch hat ein Linux-Kernel </w:t>
+      </w:r>
+      <w:r>
+        <w:rPr>
+          <w:rFonts w:ascii="Arial" w:hAnsi="Arial"/>
+        </w:rPr>
+        <w:t>unter</w:t>
+      </w:r>
+      <w:r>
+        <w:rPr>
+          <w:rFonts w:ascii="Arial" w:hAnsi="Arial"/>
+        </w:rPr>
+        <w:t xml:space="preserve"> Docker die Möglichkeit</w:t>
+      </w:r>
+      <w:r>
+        <w:rPr>
+          <w:rFonts w:ascii="Arial" w:hAnsi="Arial"/>
+        </w:rPr>
+        <w:t>,</w:t>
+      </w:r>
+      <w:r>
+        <w:rPr>
+          <w:rFonts w:ascii="Arial" w:hAnsi="Arial"/>
+        </w:rPr>
+        <w:t xml:space="preserve"> auf allen verfügbaren Betriebssystemen </w:t>
+      </w:r>
+      <w:r>
+        <w:rPr>
+          <w:rFonts w:ascii="Arial" w:hAnsi="Arial"/>
+        </w:rPr>
+        <w:t>Linux-Container zu starten</w:t>
+      </w:r>
+      <w:r>
+        <w:rPr>
+          <w:rFonts w:ascii="Arial" w:hAnsi="Arial"/>
+        </w:rPr>
+        <w:t xml:space="preserve">. Microsoft </w:t>
+      </w:r>
+      <w:r>
+        <w:rPr>
+          <w:rFonts w:ascii="Arial" w:hAnsi="Arial"/>
+        </w:rPr>
+        <w:t xml:space="preserve">ist </w:t>
+      </w:r>
+      <w:r>
+        <w:rPr>
+          <w:rFonts w:ascii="Arial" w:hAnsi="Arial"/>
+        </w:rPr>
+        <w:t>es mit der Hyper</w:t>
+      </w:r>
+      <w:r>
+        <w:rPr>
+          <w:rFonts w:ascii="Arial" w:hAnsi="Arial"/>
+        </w:rPr>
+        <w:t>-</w:t>
+      </w:r>
+      <w:r>
+        <w:rPr>
+          <w:rFonts w:ascii="Arial" w:hAnsi="Arial"/>
+        </w:rPr>
+        <w:t xml:space="preserve">V </w:t>
+      </w:r>
+      <w:r>
+        <w:rPr>
+          <w:rFonts w:ascii="Arial" w:hAnsi="Arial"/>
+        </w:rPr>
+        <w:t>T</w:t>
+      </w:r>
+      <w:r>
+        <w:rPr>
+          <w:rFonts w:ascii="Arial" w:hAnsi="Arial"/>
+        </w:rPr>
+        <w:t>echnology</w:t>
+      </w:r>
+      <w:r>
+        <w:rPr>
+          <w:rFonts w:ascii="Arial" w:hAnsi="Arial"/>
+        </w:rPr>
+        <w:t xml:space="preserve"> jedoch</w:t>
+      </w:r>
+      <w:r>
+        <w:rPr>
+          <w:rFonts w:ascii="Arial" w:hAnsi="Arial"/>
+        </w:rPr>
         <w:t xml:space="preserve"> </w:t>
       </w:r>
-      <w:proofErr w:type="gramStart"/>
-      <w:r>
-        <w:rPr>
-          <w:rFonts w:ascii="Arial" w:hAnsi="Arial"/>
-        </w:rPr>
-        <w:t>einen Kernel</w:t>
-      </w:r>
-      <w:proofErr w:type="gramEnd"/>
-      <w:r>
-        <w:rPr>
-          <w:rFonts w:ascii="Arial" w:hAnsi="Arial"/>
-        </w:rPr>
-        <w:t xml:space="preserve">. Dies muss nicht unbedingt ein Linux-Kernel sein, jedoch hat ein Linux-Kernel </w:t>
-      </w:r>
-      <w:r>
-        <w:rPr>
-          <w:rFonts w:ascii="Arial" w:hAnsi="Arial"/>
-        </w:rPr>
-        <w:t>unter</w:t>
-      </w:r>
-      <w:r>
-        <w:rPr>
-          <w:rFonts w:ascii="Arial" w:hAnsi="Arial"/>
-        </w:rPr>
-        <w:t xml:space="preserve"> Docker die Möglichkeit</w:t>
+      <w:r>
+        <w:rPr>
+          <w:rFonts w:ascii="Arial" w:hAnsi="Arial"/>
+        </w:rPr>
+        <w:t xml:space="preserve">auch </w:t>
+      </w:r>
+      <w:r>
+        <w:rPr>
+          <w:rFonts w:ascii="Arial" w:hAnsi="Arial"/>
+        </w:rPr>
+        <w:t>gelungen</w:t>
       </w:r>
       <w:r>
         <w:rPr>
@@ -7189,61 +7140,7 @@
         <w:rPr>
           <w:rFonts w:ascii="Arial" w:hAnsi="Arial"/>
         </w:rPr>
-        <w:t xml:space="preserve"> auf allen verfügbaren Betriebssystemen </w:t>
-      </w:r>
-      <w:r>
-        <w:rPr>
-          <w:rFonts w:ascii="Arial" w:hAnsi="Arial"/>
-        </w:rPr>
-        <w:t>Linux-Container zu starten</w:t>
-      </w:r>
-      <w:r>
-        <w:rPr>
-          <w:rFonts w:ascii="Arial" w:hAnsi="Arial"/>
-        </w:rPr>
-        <w:t xml:space="preserve">. Microsoft </w:t>
-      </w:r>
-      <w:r>
-        <w:rPr>
-          <w:rFonts w:ascii="Arial" w:hAnsi="Arial"/>
-        </w:rPr>
-        <w:t xml:space="preserve">ist </w:t>
-      </w:r>
-      <w:r>
-        <w:rPr>
-          <w:rFonts w:ascii="Arial" w:hAnsi="Arial"/>
-        </w:rPr>
-        <w:t>es mit der Hyper</w:t>
-      </w:r>
-      <w:r>
-        <w:rPr>
-          <w:rFonts w:ascii="Arial" w:hAnsi="Arial"/>
-        </w:rPr>
-        <w:t>-</w:t>
-      </w:r>
-      <w:r>
-        <w:rPr>
-          <w:rFonts w:ascii="Arial" w:hAnsi="Arial"/>
-        </w:rPr>
-        <w:t xml:space="preserve">V </w:t>
-      </w:r>
-      <w:r>
-        <w:rPr>
-          <w:rFonts w:ascii="Arial" w:hAnsi="Arial"/>
-        </w:rPr>
-        <w:t>T</w:t>
-      </w:r>
-      <w:r>
-        <w:rPr>
-          <w:rFonts w:ascii="Arial" w:hAnsi="Arial"/>
-        </w:rPr>
-        <w:t>echnology</w:t>
-      </w:r>
-      <w:r>
-        <w:rPr>
-          <w:rFonts w:ascii="Arial" w:hAnsi="Arial"/>
-        </w:rPr>
-        <w:t xml:space="preserve"> jedoch</w:t>
+        <w:t xml:space="preserve"> Linux Container</w:t>
       </w:r>
       <w:r>
         <w:rPr>
@@ -7255,13 +7152,145 @@
         <w:rPr>
           <w:rFonts w:ascii="Arial" w:hAnsi="Arial"/>
         </w:rPr>
-        <w:t xml:space="preserve">auch </w:t>
-      </w:r>
-      <w:r>
-        <w:rPr>
-          <w:rFonts w:ascii="Arial" w:hAnsi="Arial"/>
-        </w:rPr>
-        <w:t>gelungen</w:t>
+        <w:t xml:space="preserve">unter Windows </w:t>
+      </w:r>
+      <w:r>
+        <w:rPr>
+          <w:rFonts w:ascii="Arial" w:hAnsi="Arial"/>
+        </w:rPr>
+        <w:t>auszuführen,</w:t>
+      </w:r>
+      <w:r>
+        <w:rPr>
+          <w:rFonts w:ascii="Arial" w:hAnsi="Arial"/>
+        </w:rPr>
+        <w:t xml:space="preserve"> ohne den Linux Kernel zu verwen</w:t>
+      </w:r>
+      <w:r>
+        <w:rPr>
+          <w:rFonts w:ascii="Arial" w:hAnsi="Arial"/>
+        </w:rPr>
+        <w:t>d</w:t>
+      </w:r>
+      <w:r>
+        <w:rPr>
+          <w:rFonts w:ascii="Arial" w:hAnsi="Arial"/>
+        </w:rPr>
+        <w:t>en</w:t>
+      </w:r>
+      <w:r>
+        <w:rPr>
+          <w:rFonts w:ascii="Arial" w:hAnsi="Arial"/>
+        </w:rPr>
+        <w:t>.</w:t>
+      </w:r>
+      <w:r>
+        <w:rPr>
+          <w:rFonts w:ascii="Arial" w:hAnsi="Arial"/>
+        </w:rPr>
+        <w:t xml:space="preserve"> </w:t>
+      </w:r>
+      <w:r>
+        <w:rPr>
+          <w:rFonts w:ascii="Arial" w:hAnsi="Arial"/>
+        </w:rPr>
+        <w:t xml:space="preserve">Ein Kernel ist ein </w:t>
+      </w:r>
+      <w:r>
+        <w:rPr>
+          <w:rFonts w:ascii="Arial" w:hAnsi="Arial"/>
+        </w:rPr>
+        <w:t>essenziell</w:t>
+      </w:r>
+      <w:r>
+        <w:rPr>
+          <w:rFonts w:ascii="Arial" w:hAnsi="Arial"/>
+        </w:rPr>
+        <w:t xml:space="preserve"> wichtiger Baustein für jedes Betriebssystem. Dabei unterscheide</w:t>
+      </w:r>
+      <w:r>
+        <w:rPr>
+          <w:rFonts w:ascii="Arial" w:hAnsi="Arial"/>
+        </w:rPr>
+        <w:t>n</w:t>
+      </w:r>
+      <w:r>
+        <w:rPr>
+          <w:rFonts w:ascii="Arial" w:hAnsi="Arial"/>
+        </w:rPr>
+        <w:t xml:space="preserve"> sich die Kernel der verschiedenen Betriebssysteme deutlich. </w:t>
+      </w:r>
+      <w:r>
+        <w:rPr>
+          <w:rFonts w:ascii="Arial" w:hAnsi="Arial"/>
+        </w:rPr>
+        <w:t>Er hat die Funktion zwischen Hardware und Software</w:t>
+      </w:r>
+      <w:r>
+        <w:rPr>
+          <w:rFonts w:ascii="Arial" w:hAnsi="Arial"/>
+        </w:rPr>
+        <w:t xml:space="preserve"> zu agieren und zum Beispiel Treiber bereit zu stellen oder darauf zu achten, dass das System so effizient und fehlerfrei wie nur möglich funktioniert.</w:t>
+      </w:r>
+      <w:r>
+        <w:rPr>
+          <w:rFonts w:ascii="Arial" w:hAnsi="Arial"/>
+        </w:rPr>
+        <w:t xml:space="preserve"> Der Linux-Kernel </w:t>
+      </w:r>
+      <w:r>
+        <w:rPr>
+          <w:rFonts w:ascii="Arial" w:hAnsi="Arial"/>
+        </w:rPr>
+        <w:t xml:space="preserve">verwaltet auch die Ressourcen, den Speicher und viele </w:t>
+      </w:r>
+      <w:r>
+        <w:rPr>
+          <w:rFonts w:ascii="Arial" w:hAnsi="Arial"/>
+        </w:rPr>
+        <w:t>w</w:t>
+      </w:r>
+      <w:r>
+        <w:rPr>
+          <w:rFonts w:ascii="Arial" w:hAnsi="Arial"/>
+        </w:rPr>
+        <w:t>eitere Komponenten.</w:t>
+      </w:r>
+      <w:r>
+        <w:rPr>
+          <w:rFonts w:ascii="Arial" w:hAnsi="Arial"/>
+        </w:rPr>
+        <w:t xml:space="preserve"> Nur mit einem Kernel läuft ein Betriebssystem allerdings auch nicht</w:t>
+      </w:r>
+      <w:r>
+        <w:rPr>
+          <w:rFonts w:ascii="Arial" w:hAnsi="Arial"/>
+        </w:rPr>
+        <w:t>, deswegen werden noch weiter</w:t>
+      </w:r>
+      <w:r>
+        <w:rPr>
+          <w:rFonts w:ascii="Arial" w:hAnsi="Arial"/>
+        </w:rPr>
+        <w:t>e</w:t>
+      </w:r>
+      <w:r>
+        <w:rPr>
+          <w:rFonts w:ascii="Arial" w:hAnsi="Arial"/>
+        </w:rPr>
+        <w:t xml:space="preserve"> </w:t>
+      </w:r>
+      <w:r>
+        <w:rPr>
+          <w:rFonts w:ascii="Arial" w:hAnsi="Arial"/>
+        </w:rPr>
+        <w:t>Anwendung</w:t>
+      </w:r>
+      <w:r>
+        <w:rPr>
+          <w:rFonts w:ascii="Arial" w:hAnsi="Arial"/>
+        </w:rPr>
+        <w:t>en</w:t>
       </w:r>
       <w:r>
         <w:rPr>
@@ -7273,7 +7302,13 @@
         <w:rPr>
           <w:rFonts w:ascii="Arial" w:hAnsi="Arial"/>
         </w:rPr>
-        <w:t xml:space="preserve"> Linux Container</w:t>
+        <w:t xml:space="preserve"> wie zum Beispiel eine Shell</w:t>
+      </w:r>
+      <w:r>
+        <w:rPr>
+          <w:rFonts w:ascii="Arial" w:hAnsi="Arial"/>
+        </w:rPr>
+        <w:t>,</w:t>
       </w:r>
       <w:r>
         <w:rPr>
@@ -7285,31 +7320,61 @@
         <w:rPr>
           <w:rFonts w:ascii="Arial" w:hAnsi="Arial"/>
         </w:rPr>
-        <w:t xml:space="preserve">unter Windows </w:t>
-      </w:r>
-      <w:r>
-        <w:rPr>
-          <w:rFonts w:ascii="Arial" w:hAnsi="Arial"/>
-        </w:rPr>
-        <w:t>auszuführen,</w:t>
-      </w:r>
-      <w:r>
-        <w:rPr>
-          <w:rFonts w:ascii="Arial" w:hAnsi="Arial"/>
-        </w:rPr>
-        <w:t xml:space="preserve"> ohne den Linux Kernel zu verwen</w:t>
-      </w:r>
-      <w:r>
-        <w:rPr>
-          <w:rFonts w:ascii="Arial" w:hAnsi="Arial"/>
-        </w:rPr>
-        <w:t>d</w:t>
-      </w:r>
-      <w:r>
-        <w:rPr>
-          <w:rFonts w:ascii="Arial" w:hAnsi="Arial"/>
-        </w:rPr>
-        <w:t>en</w:t>
+        <w:t>benötigt,</w:t>
+      </w:r>
+      <w:r>
+        <w:rPr>
+          <w:rFonts w:ascii="Arial" w:hAnsi="Arial"/>
+        </w:rPr>
+        <w:t xml:space="preserve"> um das Betriebssystem vollwertig nutzen zu können.</w:t>
+      </w:r>
+      <w:r>
+        <w:rPr>
+          <w:rFonts w:ascii="Arial" w:hAnsi="Arial"/>
+        </w:rPr>
+        <w:t xml:space="preserve"> </w:t>
+      </w:r>
+      <w:r>
+        <w:rPr>
+          <w:rFonts w:ascii="Arial" w:hAnsi="Arial"/>
+        </w:rPr>
+        <w:t xml:space="preserve">Eine Linux Distribution stellt eine Kombination aus dem Kernel, einem Boot-Manager, </w:t>
+      </w:r>
+      <w:r>
+        <w:rPr>
+          <w:rFonts w:ascii="Arial" w:hAnsi="Arial"/>
+        </w:rPr>
+        <w:t>einem</w:t>
+      </w:r>
+      <w:r>
+        <w:rPr>
+          <w:rFonts w:ascii="Arial" w:hAnsi="Arial"/>
+        </w:rPr>
+        <w:t xml:space="preserve"> GNU-System und </w:t>
+      </w:r>
+      <w:r>
+        <w:rPr>
+          <w:rFonts w:ascii="Arial" w:hAnsi="Arial"/>
+        </w:rPr>
+        <w:t>aus vielem mehr</w:t>
+      </w:r>
+      <w:r>
+        <w:rPr>
+          <w:rFonts w:ascii="Arial" w:hAnsi="Arial"/>
+        </w:rPr>
+        <w:t xml:space="preserve"> </w:t>
+      </w:r>
+      <w:r>
+        <w:rPr>
+          <w:rFonts w:ascii="Arial" w:hAnsi="Arial"/>
+        </w:rPr>
+        <w:t>dar</w:t>
+      </w:r>
+      <w:r>
+        <w:rPr>
+          <w:rFonts w:ascii="Arial" w:hAnsi="Arial"/>
+        </w:rPr>
+        <w:t>. Das GNU-System beinhaltet einige Softwarepakete und ist im Grundsatz ähnlich zu Unix</w:t>
       </w:r>
       <w:r>
         <w:rPr>
@@ -7321,25 +7386,7 @@
         <w:rPr>
           <w:rFonts w:ascii="Arial" w:hAnsi="Arial"/>
         </w:rPr>
-        <w:t xml:space="preserve"> </w:t>
-      </w:r>
-      <w:r>
-        <w:rPr>
-          <w:rFonts w:ascii="Arial" w:hAnsi="Arial"/>
-        </w:rPr>
-        <w:t xml:space="preserve">Ein Kernel ist ein </w:t>
-      </w:r>
-      <w:r>
-        <w:rPr>
-          <w:rFonts w:ascii="Arial" w:hAnsi="Arial"/>
-        </w:rPr>
-        <w:t>essenziell</w:t>
-      </w:r>
-      <w:r>
-        <w:rPr>
-          <w:rFonts w:ascii="Arial" w:hAnsi="Arial"/>
-        </w:rPr>
-        <w:t xml:space="preserve"> wichtiger Baustein für jedes Betriebssystem. Dabei unterscheide</w:t>
+        <w:t xml:space="preserve"> Ma</w:t>
       </w:r>
       <w:r>
         <w:rPr>
@@ -7351,93 +7398,7 @@
         <w:rPr>
           <w:rFonts w:ascii="Arial" w:hAnsi="Arial"/>
         </w:rPr>
-        <w:t xml:space="preserve"> sich </w:t>
-      </w:r>
-      <w:proofErr w:type="gramStart"/>
-      <w:r>
-        <w:rPr>
-          <w:rFonts w:ascii="Arial" w:hAnsi="Arial"/>
-        </w:rPr>
-        <w:t>die Kernel</w:t>
-      </w:r>
-      <w:proofErr w:type="gramEnd"/>
-      <w:r>
-        <w:rPr>
-          <w:rFonts w:ascii="Arial" w:hAnsi="Arial"/>
-        </w:rPr>
-        <w:t xml:space="preserve"> der verschiedenen Betriebssysteme deutlich. </w:t>
-      </w:r>
-      <w:r>
-        <w:rPr>
-          <w:rFonts w:ascii="Arial" w:hAnsi="Arial"/>
-        </w:rPr>
-        <w:t>Er hat die Funktion zwischen Hardware und Software</w:t>
-      </w:r>
-      <w:r>
-        <w:rPr>
-          <w:rFonts w:ascii="Arial" w:hAnsi="Arial"/>
-        </w:rPr>
-        <w:t xml:space="preserve"> zu agieren und zum Beispiel Treiber bereit zu stellen oder darauf zu achten, dass das System so effizient und fehlerfrei wie nur möglich funktioniert.</w:t>
-      </w:r>
-      <w:r>
-        <w:rPr>
-          <w:rFonts w:ascii="Arial" w:hAnsi="Arial"/>
-        </w:rPr>
-        <w:t xml:space="preserve"> Der Linux-Kernel </w:t>
-      </w:r>
-      <w:r>
-        <w:rPr>
-          <w:rFonts w:ascii="Arial" w:hAnsi="Arial"/>
-        </w:rPr>
-        <w:t xml:space="preserve">verwaltet auch die Ressourcen, den Speicher und viele </w:t>
-      </w:r>
-      <w:r>
-        <w:rPr>
-          <w:rFonts w:ascii="Arial" w:hAnsi="Arial"/>
-        </w:rPr>
-        <w:t>w</w:t>
-      </w:r>
-      <w:r>
-        <w:rPr>
-          <w:rFonts w:ascii="Arial" w:hAnsi="Arial"/>
-        </w:rPr>
-        <w:t>eitere Komponenten.</w:t>
-      </w:r>
-      <w:r>
-        <w:rPr>
-          <w:rFonts w:ascii="Arial" w:hAnsi="Arial"/>
-        </w:rPr>
-        <w:t xml:space="preserve"> Nur mit einem Kernel läuft ein Betriebssystem allerdings auch nicht</w:t>
-      </w:r>
-      <w:r>
-        <w:rPr>
-          <w:rFonts w:ascii="Arial" w:hAnsi="Arial"/>
-        </w:rPr>
-        <w:t>, deswegen werden noch weiter</w:t>
-      </w:r>
-      <w:r>
-        <w:rPr>
-          <w:rFonts w:ascii="Arial" w:hAnsi="Arial"/>
-        </w:rPr>
-        <w:t>e</w:t>
-      </w:r>
-      <w:r>
-        <w:rPr>
-          <w:rFonts w:ascii="Arial" w:hAnsi="Arial"/>
-        </w:rPr>
-        <w:t xml:space="preserve"> </w:t>
-      </w:r>
-      <w:r>
-        <w:rPr>
-          <w:rFonts w:ascii="Arial" w:hAnsi="Arial"/>
-        </w:rPr>
-        <w:t>Anwendung</w:t>
-      </w:r>
-      <w:r>
-        <w:rPr>
-          <w:rFonts w:ascii="Arial" w:hAnsi="Arial"/>
-        </w:rPr>
-        <w:t>en</w:t>
+        <w:t>che Distributionen inkludieren auch Programme</w:t>
       </w:r>
       <w:r>
         <w:rPr>
@@ -7449,114 +7410,6 @@
         <w:rPr>
           <w:rFonts w:ascii="Arial" w:hAnsi="Arial"/>
         </w:rPr>
-        <w:t xml:space="preserve"> wie zum Beispiel eine Shell</w:t>
-      </w:r>
-      <w:r>
-        <w:rPr>
-          <w:rFonts w:ascii="Arial" w:hAnsi="Arial"/>
-        </w:rPr>
-        <w:t>,</w:t>
-      </w:r>
-      <w:r>
-        <w:rPr>
-          <w:rFonts w:ascii="Arial" w:hAnsi="Arial"/>
-        </w:rPr>
-        <w:t xml:space="preserve"> </w:t>
-      </w:r>
-      <w:r>
-        <w:rPr>
-          <w:rFonts w:ascii="Arial" w:hAnsi="Arial"/>
-        </w:rPr>
-        <w:t>benötigt,</w:t>
-      </w:r>
-      <w:r>
-        <w:rPr>
-          <w:rFonts w:ascii="Arial" w:hAnsi="Arial"/>
-        </w:rPr>
-        <w:t xml:space="preserve"> um das Betriebssystem vollwertig nutzen zu können.</w:t>
-      </w:r>
-      <w:r>
-        <w:rPr>
-          <w:rFonts w:ascii="Arial" w:hAnsi="Arial"/>
-        </w:rPr>
-        <w:t xml:space="preserve"> </w:t>
-      </w:r>
-      <w:r>
-        <w:rPr>
-          <w:rFonts w:ascii="Arial" w:hAnsi="Arial"/>
-        </w:rPr>
-        <w:t xml:space="preserve">Eine Linux Distribution stellt eine Kombination aus dem Kernel, einem Boot-Manager, </w:t>
-      </w:r>
-      <w:r>
-        <w:rPr>
-          <w:rFonts w:ascii="Arial" w:hAnsi="Arial"/>
-        </w:rPr>
-        <w:t>einem</w:t>
-      </w:r>
-      <w:r>
-        <w:rPr>
-          <w:rFonts w:ascii="Arial" w:hAnsi="Arial"/>
-        </w:rPr>
-        <w:t xml:space="preserve"> GNU-System und </w:t>
-      </w:r>
-      <w:r>
-        <w:rPr>
-          <w:rFonts w:ascii="Arial" w:hAnsi="Arial"/>
-        </w:rPr>
-        <w:t>aus vielem mehr</w:t>
-      </w:r>
-      <w:r>
-        <w:rPr>
-          <w:rFonts w:ascii="Arial" w:hAnsi="Arial"/>
-        </w:rPr>
-        <w:t xml:space="preserve"> </w:t>
-      </w:r>
-      <w:r>
-        <w:rPr>
-          <w:rFonts w:ascii="Arial" w:hAnsi="Arial"/>
-        </w:rPr>
-        <w:t>dar</w:t>
-      </w:r>
-      <w:r>
-        <w:rPr>
-          <w:rFonts w:ascii="Arial" w:hAnsi="Arial"/>
-        </w:rPr>
-        <w:t>. Das GNU-System beinhaltet einige Softwarepakete und ist im Grundsatz ähnlich zu Unix</w:t>
-      </w:r>
-      <w:r>
-        <w:rPr>
-          <w:rFonts w:ascii="Arial" w:hAnsi="Arial"/>
-        </w:rPr>
-        <w:t>.</w:t>
-      </w:r>
-      <w:r>
-        <w:rPr>
-          <w:rFonts w:ascii="Arial" w:hAnsi="Arial"/>
-        </w:rPr>
-        <w:t xml:space="preserve"> Ma</w:t>
-      </w:r>
-      <w:r>
-        <w:rPr>
-          <w:rFonts w:ascii="Arial" w:hAnsi="Arial"/>
-        </w:rPr>
-        <w:t>n</w:t>
-      </w:r>
-      <w:r>
-        <w:rPr>
-          <w:rFonts w:ascii="Arial" w:hAnsi="Arial"/>
-        </w:rPr>
-        <w:t>che Distributionen inkludieren auch Programme</w:t>
-      </w:r>
-      <w:r>
-        <w:rPr>
-          <w:rFonts w:ascii="Arial" w:hAnsi="Arial"/>
-        </w:rPr>
-        <w:t>,</w:t>
-      </w:r>
-      <w:r>
-        <w:rPr>
-          <w:rFonts w:ascii="Arial" w:hAnsi="Arial"/>
-        </w:rPr>
         <w:t xml:space="preserve"> wie zum Beispiel</w:t>
       </w:r>
       <w:r>
@@ -7575,21 +7428,7 @@
         <w:rPr>
           <w:rFonts w:ascii="Arial" w:hAnsi="Arial"/>
         </w:rPr>
-        <w:t xml:space="preserve"> Es gibt mittlerweile mehrere hundert verschiedene Linux Distributionen, wobei Debian und Red </w:t>
-      </w:r>
-      <w:proofErr w:type="gramStart"/>
-      <w:r>
-        <w:rPr>
-          <w:rFonts w:ascii="Arial" w:hAnsi="Arial"/>
-        </w:rPr>
-        <w:t>Hat</w:t>
-      </w:r>
-      <w:proofErr w:type="gramEnd"/>
-      <w:r>
-        <w:rPr>
-          <w:rFonts w:ascii="Arial" w:hAnsi="Arial"/>
-        </w:rPr>
-        <w:t xml:space="preserve"> die zwei sind, worauf die meisten anderen Distributionen aufbauen.</w:t>
+        <w:t xml:space="preserve"> Es gibt mittlerweile mehrere hundert verschiedene Linux Distributionen, wobei Debian und Red Hat die zwei sind, worauf die meisten anderen Distributionen aufbauen.</w:t>
       </w:r>
       <w:r>
         <w:rPr>
@@ -7603,19 +7442,11 @@
         </w:rPr>
         <w:t xml:space="preserve">Red </w:t>
       </w:r>
-      <w:proofErr w:type="gramStart"/>
-      <w:r>
-        <w:rPr>
-          <w:rFonts w:ascii="Arial" w:hAnsi="Arial"/>
-        </w:rPr>
-        <w:t>Hat</w:t>
-      </w:r>
-      <w:proofErr w:type="gramEnd"/>
-      <w:r>
-        <w:rPr>
-          <w:rFonts w:ascii="Arial" w:hAnsi="Arial"/>
-        </w:rPr>
-        <w:t xml:space="preserve"> sind Ubuntu, Fedora, </w:t>
+      <w:r>
+        <w:rPr>
+          <w:rFonts w:ascii="Arial" w:hAnsi="Arial"/>
+        </w:rPr>
+        <w:t xml:space="preserve">Hat sind Ubuntu, Fedora, </w:t>
       </w:r>
       <w:r>
         <w:rPr>
@@ -8254,9 +8085,8 @@
           <w:b w:val="0"/>
           <w:bCs w:val="0"/>
         </w:rPr>
-        <w:t>Multi-</w:t>
-      </w:r>
-      <w:proofErr w:type="spellStart"/>
+        <w:t>Multi-Tenant-Software-Architektur</w:t>
+      </w:r>
       <w:r>
         <w:rPr>
           <w:rStyle w:val="Fett"/>
@@ -8264,9 +8094,8 @@
           <w:b w:val="0"/>
           <w:bCs w:val="0"/>
         </w:rPr>
-        <w:t>Tenant</w:t>
-      </w:r>
-      <w:proofErr w:type="spellEnd"/>
+        <w:t xml:space="preserve"> wurde </w:t>
+      </w:r>
       <w:r>
         <w:rPr>
           <w:rStyle w:val="Fett"/>
@@ -8274,7 +8103,7 @@
           <w:b w:val="0"/>
           <w:bCs w:val="0"/>
         </w:rPr>
-        <w:t>-Software-Architektur</w:t>
+        <w:t xml:space="preserve">es </w:t>
       </w:r>
       <w:r>
         <w:rPr>
@@ -8283,7 +8112,7 @@
           <w:b w:val="0"/>
           <w:bCs w:val="0"/>
         </w:rPr>
-        <w:t xml:space="preserve"> wurde </w:t>
+        <w:t>E</w:t>
       </w:r>
       <w:r>
         <w:rPr>
@@ -8292,7 +8121,7 @@
           <w:b w:val="0"/>
           <w:bCs w:val="0"/>
         </w:rPr>
-        <w:t xml:space="preserve">es </w:t>
+        <w:t>nde der 90er</w:t>
       </w:r>
       <w:r>
         <w:rPr>
@@ -8301,7 +8130,7 @@
           <w:b w:val="0"/>
           <w:bCs w:val="0"/>
         </w:rPr>
-        <w:t>E</w:t>
+        <w:t xml:space="preserve"> Jahre </w:t>
       </w:r>
       <w:r>
         <w:rPr>
@@ -8310,7 +8139,7 @@
           <w:b w:val="0"/>
           <w:bCs w:val="0"/>
         </w:rPr>
-        <w:t>nde der 90er</w:t>
+        <w:t xml:space="preserve">den </w:t>
       </w:r>
       <w:r>
         <w:rPr>
@@ -8319,7 +8148,7 @@
           <w:b w:val="0"/>
           <w:bCs w:val="0"/>
         </w:rPr>
-        <w:t xml:space="preserve"> Jahre </w:t>
+        <w:t>Unternehmen ermöglicht</w:t>
       </w:r>
       <w:r>
         <w:rPr>
@@ -8328,7 +8157,7 @@
           <w:b w:val="0"/>
           <w:bCs w:val="0"/>
         </w:rPr>
-        <w:t xml:space="preserve">den </w:t>
+        <w:t xml:space="preserve">, </w:t>
       </w:r>
       <w:r>
         <w:rPr>
@@ -8337,45 +8166,7 @@
           <w:b w:val="0"/>
           <w:bCs w:val="0"/>
         </w:rPr>
-        <w:t xml:space="preserve">Unternehmen </w:t>
-      </w:r>
-      <w:proofErr w:type="gramStart"/>
-      <w:r>
-        <w:rPr>
-          <w:rStyle w:val="Fett"/>
-          <w:rFonts w:ascii="Arial" w:hAnsi="Arial"/>
-          <w:b w:val="0"/>
-          <w:bCs w:val="0"/>
-        </w:rPr>
-        <w:t>ermöglicht</w:t>
-      </w:r>
-      <w:r>
-        <w:rPr>
-          <w:rStyle w:val="Fett"/>
-          <w:rFonts w:ascii="Arial" w:hAnsi="Arial"/>
-          <w:b w:val="0"/>
-          <w:bCs w:val="0"/>
-        </w:rPr>
-        <w:t xml:space="preserve">, </w:t>
-      </w:r>
-      <w:r>
-        <w:rPr>
-          <w:rStyle w:val="Fett"/>
-          <w:rFonts w:ascii="Arial" w:hAnsi="Arial"/>
-          <w:b w:val="0"/>
-          <w:bCs w:val="0"/>
-        </w:rPr>
-        <w:t xml:space="preserve"> über</w:t>
-      </w:r>
-      <w:proofErr w:type="gramEnd"/>
-      <w:r>
-        <w:rPr>
-          <w:rStyle w:val="Fett"/>
-          <w:rFonts w:ascii="Arial" w:hAnsi="Arial"/>
-          <w:b w:val="0"/>
-          <w:bCs w:val="0"/>
-        </w:rPr>
-        <w:t xml:space="preserve"> </w:t>
+        <w:t xml:space="preserve"> über </w:t>
       </w:r>
       <w:r>
         <w:rPr>
@@ -8490,20 +8281,17 @@
           <w:bCs w:val="0"/>
           <w:color w:val="FFFF00"/>
         </w:rPr>
-        <w:t xml:space="preserve">und in Deutschland die Firma </w:t>
-      </w:r>
-      <w:proofErr w:type="spellStart"/>
+        <w:t>und in Deutschland die Firma myfactory</w:t>
+      </w:r>
       <w:r>
         <w:rPr>
           <w:rStyle w:val="Fett"/>
           <w:rFonts w:ascii="Arial" w:hAnsi="Arial"/>
           <w:b w:val="0"/>
           <w:bCs w:val="0"/>
-          <w:color w:val="FFFF00"/>
-        </w:rPr>
-        <w:t>myfactory</w:t>
-      </w:r>
-      <w:proofErr w:type="spellEnd"/>
+        </w:rPr>
+        <w:t>.</w:t>
+      </w:r>
       <w:r>
         <w:rPr>
           <w:rStyle w:val="Fett"/>
@@ -8511,7 +8299,7 @@
           <w:b w:val="0"/>
           <w:bCs w:val="0"/>
         </w:rPr>
-        <w:t>.</w:t>
+        <w:t xml:space="preserve"> Dies war der Durchbruch für die Cloudsysteme.</w:t>
       </w:r>
       <w:r>
         <w:rPr>
@@ -8520,7 +8308,7 @@
           <w:b w:val="0"/>
           <w:bCs w:val="0"/>
         </w:rPr>
-        <w:t xml:space="preserve"> Dies war der Durchbruch für die Cloudsysteme.</w:t>
+        <w:t xml:space="preserve"> Die Technology wurde von da an immer ausgereifter und seit 2010 </w:t>
       </w:r>
       <w:r>
         <w:rPr>
@@ -8529,18 +8317,8 @@
           <w:b w:val="0"/>
           <w:bCs w:val="0"/>
         </w:rPr>
-        <w:t xml:space="preserve"> Die Technology wurde von da an immer ausgereifter und seit 2010 </w:t>
-      </w:r>
-      <w:r>
-        <w:rPr>
-          <w:rStyle w:val="Fett"/>
-          <w:rFonts w:ascii="Arial" w:hAnsi="Arial"/>
-          <w:b w:val="0"/>
-          <w:bCs w:val="0"/>
-        </w:rPr>
         <w:t xml:space="preserve">ist jeder </w:t>
       </w:r>
-      <w:proofErr w:type="spellStart"/>
       <w:r>
         <w:rPr>
           <w:rStyle w:val="Fett"/>
@@ -8549,9 +8327,8 @@
           <w:bCs w:val="0"/>
           <w:color w:val="FF0000"/>
         </w:rPr>
-        <w:t>It</w:t>
-      </w:r>
-      <w:proofErr w:type="spellEnd"/>
+        <w:t>It-Service 24/7 nutzbar.</w:t>
+      </w:r>
       <w:r>
         <w:rPr>
           <w:rStyle w:val="Fett"/>
@@ -8560,16 +8337,6 @@
           <w:bCs w:val="0"/>
           <w:color w:val="FF0000"/>
         </w:rPr>
-        <w:t>-Service 24/7 nutzbar.</w:t>
-      </w:r>
-      <w:r>
-        <w:rPr>
-          <w:rStyle w:val="Fett"/>
-          <w:rFonts w:ascii="Arial" w:hAnsi="Arial"/>
-          <w:b w:val="0"/>
-          <w:bCs w:val="0"/>
-          <w:color w:val="FF0000"/>
-        </w:rPr>
         <w:t xml:space="preserve"> </w:t>
       </w:r>
       <w:r>
@@ -8606,55 +8373,7 @@
           <w:rFonts w:ascii="Arial" w:hAnsi="Arial"/>
           <w:color w:val="FF0000"/>
         </w:rPr>
-        <w:t xml:space="preserve">Unbedingt noch anführen </w:t>
-      </w:r>
-      <w:proofErr w:type="spellStart"/>
-      <w:r>
-        <w:rPr>
-          <w:rFonts w:ascii="Arial" w:hAnsi="Arial"/>
-          <w:color w:val="FF0000"/>
-        </w:rPr>
-        <w:t>prvate</w:t>
-      </w:r>
-      <w:proofErr w:type="spellEnd"/>
-      <w:r>
-        <w:rPr>
-          <w:rFonts w:ascii="Arial" w:hAnsi="Arial"/>
-          <w:color w:val="FF0000"/>
-        </w:rPr>
-        <w:t xml:space="preserve">, hybride und </w:t>
-      </w:r>
-      <w:proofErr w:type="spellStart"/>
-      <w:r>
-        <w:rPr>
-          <w:rFonts w:ascii="Arial" w:hAnsi="Arial"/>
-          <w:color w:val="FF0000"/>
-        </w:rPr>
-        <w:t>public</w:t>
-      </w:r>
-      <w:proofErr w:type="spellEnd"/>
-      <w:r>
-        <w:rPr>
-          <w:rFonts w:ascii="Arial" w:hAnsi="Arial"/>
-          <w:color w:val="FF0000"/>
-        </w:rPr>
-        <w:t xml:space="preserve"> </w:t>
-      </w:r>
-      <w:proofErr w:type="spellStart"/>
-      <w:r>
-        <w:rPr>
-          <w:rFonts w:ascii="Arial" w:hAnsi="Arial"/>
-          <w:color w:val="FF0000"/>
-        </w:rPr>
-        <w:t>cloud</w:t>
-      </w:r>
-      <w:proofErr w:type="spellEnd"/>
-      <w:r>
-        <w:rPr>
-          <w:rFonts w:ascii="Arial" w:hAnsi="Arial"/>
-          <w:color w:val="FF0000"/>
-        </w:rPr>
-        <w:t xml:space="preserve"> …</w:t>
+        <w:t>Unbedingt noch anführen prvate, hybride und public cloud …</w:t>
       </w:r>
     </w:p>
     <w:p>
@@ -8920,21 +8639,7 @@
         <w:rPr>
           <w:rFonts w:ascii="Arial" w:hAnsi="Arial"/>
         </w:rPr>
-        <w:t xml:space="preserve">, bei </w:t>
-      </w:r>
-      <w:proofErr w:type="spellStart"/>
-      <w:r>
-        <w:rPr>
-          <w:rFonts w:ascii="Arial" w:hAnsi="Arial"/>
-        </w:rPr>
-        <w:t>Mircosoft</w:t>
-      </w:r>
-      <w:proofErr w:type="spellEnd"/>
-      <w:r>
-        <w:rPr>
-          <w:rFonts w:ascii="Arial" w:hAnsi="Arial"/>
-        </w:rPr>
-        <w:t xml:space="preserve"> bei 0,0002</w:t>
+        <w:t>, bei Mircosoft bei 0,0002</w:t>
       </w:r>
       <w:r>
         <w:rPr>
@@ -9801,47 +9506,11 @@
           <w:color w:val="C00000"/>
         </w:rPr>
       </w:pPr>
-      <w:proofErr w:type="spellStart"/>
-      <w:r>
-        <w:rPr>
-          <w:rFonts w:ascii="Arial" w:hAnsi="Arial"/>
-        </w:rPr>
-        <w:t>Systemd</w:t>
-      </w:r>
-      <w:proofErr w:type="spellEnd"/>
-      <w:r>
-        <w:rPr>
-          <w:rFonts w:ascii="Arial" w:hAnsi="Arial"/>
-        </w:rPr>
-        <w:t xml:space="preserve"> verwaltet alle Prozesse auf Linux </w:t>
-      </w:r>
-      <w:proofErr w:type="spellStart"/>
-      <w:r>
-        <w:rPr>
-          <w:rFonts w:ascii="Arial" w:hAnsi="Arial"/>
-        </w:rPr>
-        <w:t>systemen</w:t>
-      </w:r>
-      <w:proofErr w:type="spellEnd"/>
-      <w:r>
-        <w:rPr>
-          <w:rFonts w:ascii="Arial" w:hAnsi="Arial"/>
-        </w:rPr>
-        <w:t xml:space="preserve"> und ist </w:t>
-      </w:r>
-      <w:proofErr w:type="gramStart"/>
-      <w:r>
-        <w:rPr>
-          <w:rFonts w:ascii="Arial" w:hAnsi="Arial"/>
-        </w:rPr>
-        <w:t>zum Starten, überwachen und beenden</w:t>
-      </w:r>
-      <w:proofErr w:type="gramEnd"/>
-      <w:r>
-        <w:rPr>
-          <w:rFonts w:ascii="Arial" w:hAnsi="Arial"/>
-        </w:rPr>
-        <w:t xml:space="preserve"> der Prozesse verantwortlich</w:t>
+      <w:r>
+        <w:rPr>
+          <w:rFonts w:ascii="Arial" w:hAnsi="Arial"/>
+        </w:rPr>
+        <w:t>Systemd verwaltet alle Prozesse auf Linux systemen und ist zum Starten, überwachen und beenden der Prozesse verantwortlich</w:t>
       </w:r>
       <w:r>
         <w:rPr>
@@ -9864,304 +9533,29 @@
         </w:rPr>
         <w:t xml:space="preserve">Containerd </w:t>
       </w:r>
-      <w:proofErr w:type="spellStart"/>
       <w:r>
         <w:rPr>
           <w:rFonts w:ascii="Arial" w:hAnsi="Arial"/>
           <w:color w:val="C00000"/>
         </w:rPr>
-        <w:t>is</w:t>
-      </w:r>
-      <w:proofErr w:type="spellEnd"/>
+        <w:t xml:space="preserve">is a container runtime which can manage </w:t>
+      </w:r>
       <w:r>
         <w:rPr>
           <w:rFonts w:ascii="Arial" w:hAnsi="Arial"/>
           <w:color w:val="C00000"/>
         </w:rPr>
-        <w:t xml:space="preserve"> a </w:t>
-      </w:r>
-      <w:proofErr w:type="spellStart"/>
+        <w:lastRenderedPageBreak/>
+        <w:t>a complete container lifecycle - from image transfer/storage to container execution, supervision and networking.</w:t>
+      </w:r>
       <w:r>
         <w:rPr>
           <w:rFonts w:ascii="Arial" w:hAnsi="Arial"/>
           <w:color w:val="C00000"/>
         </w:rPr>
-        <w:t>container</w:t>
-      </w:r>
-      <w:proofErr w:type="spellEnd"/>
-      <w:r>
-        <w:rPr>
-          <w:rFonts w:ascii="Arial" w:hAnsi="Arial"/>
-          <w:color w:val="C00000"/>
-        </w:rPr>
-        <w:t xml:space="preserve"> </w:t>
-      </w:r>
-      <w:proofErr w:type="spellStart"/>
-      <w:r>
-        <w:rPr>
-          <w:rFonts w:ascii="Arial" w:hAnsi="Arial"/>
-          <w:color w:val="C00000"/>
-        </w:rPr>
-        <w:t>runtime</w:t>
-      </w:r>
-      <w:proofErr w:type="spellEnd"/>
-      <w:r>
-        <w:rPr>
-          <w:rFonts w:ascii="Arial" w:hAnsi="Arial"/>
-          <w:color w:val="C00000"/>
-        </w:rPr>
-        <w:t xml:space="preserve"> </w:t>
-      </w:r>
-      <w:proofErr w:type="spellStart"/>
-      <w:r>
-        <w:rPr>
-          <w:rFonts w:ascii="Arial" w:hAnsi="Arial"/>
-          <w:color w:val="C00000"/>
-        </w:rPr>
-        <w:t>which</w:t>
-      </w:r>
-      <w:proofErr w:type="spellEnd"/>
-      <w:r>
-        <w:rPr>
-          <w:rFonts w:ascii="Arial" w:hAnsi="Arial"/>
-          <w:color w:val="C00000"/>
-        </w:rPr>
-        <w:t xml:space="preserve"> </w:t>
-      </w:r>
-      <w:proofErr w:type="spellStart"/>
-      <w:r>
-        <w:rPr>
-          <w:rFonts w:ascii="Arial" w:hAnsi="Arial"/>
-          <w:color w:val="C00000"/>
-        </w:rPr>
-        <w:t>can</w:t>
-      </w:r>
-      <w:proofErr w:type="spellEnd"/>
-      <w:r>
-        <w:rPr>
-          <w:rFonts w:ascii="Arial" w:hAnsi="Arial"/>
-          <w:color w:val="C00000"/>
-        </w:rPr>
-        <w:t xml:space="preserve"> manage </w:t>
-      </w:r>
-      <w:r>
-        <w:rPr>
-          <w:rFonts w:ascii="Arial" w:hAnsi="Arial"/>
-          <w:color w:val="C00000"/>
-        </w:rPr>
-        <w:lastRenderedPageBreak/>
-        <w:t xml:space="preserve">a </w:t>
-      </w:r>
-      <w:proofErr w:type="spellStart"/>
-      <w:r>
-        <w:rPr>
-          <w:rFonts w:ascii="Arial" w:hAnsi="Arial"/>
-          <w:color w:val="C00000"/>
-        </w:rPr>
-        <w:t>complete</w:t>
-      </w:r>
-      <w:proofErr w:type="spellEnd"/>
-      <w:r>
-        <w:rPr>
-          <w:rFonts w:ascii="Arial" w:hAnsi="Arial"/>
-          <w:color w:val="C00000"/>
-        </w:rPr>
-        <w:t xml:space="preserve"> </w:t>
-      </w:r>
-      <w:proofErr w:type="spellStart"/>
-      <w:r>
-        <w:rPr>
-          <w:rFonts w:ascii="Arial" w:hAnsi="Arial"/>
-          <w:color w:val="C00000"/>
-        </w:rPr>
-        <w:t>container</w:t>
-      </w:r>
-      <w:proofErr w:type="spellEnd"/>
-      <w:r>
-        <w:rPr>
-          <w:rFonts w:ascii="Arial" w:hAnsi="Arial"/>
-          <w:color w:val="C00000"/>
-        </w:rPr>
-        <w:t xml:space="preserve"> </w:t>
-      </w:r>
-      <w:proofErr w:type="spellStart"/>
-      <w:r>
-        <w:rPr>
-          <w:rFonts w:ascii="Arial" w:hAnsi="Arial"/>
-          <w:color w:val="C00000"/>
-        </w:rPr>
-        <w:t>lifecycle</w:t>
-      </w:r>
-      <w:proofErr w:type="spellEnd"/>
-      <w:r>
-        <w:rPr>
-          <w:rFonts w:ascii="Arial" w:hAnsi="Arial"/>
-          <w:color w:val="C00000"/>
-        </w:rPr>
-        <w:t xml:space="preserve"> - </w:t>
-      </w:r>
-      <w:proofErr w:type="spellStart"/>
-      <w:r>
-        <w:rPr>
-          <w:rFonts w:ascii="Arial" w:hAnsi="Arial"/>
-          <w:color w:val="C00000"/>
-        </w:rPr>
-        <w:t>from</w:t>
-      </w:r>
-      <w:proofErr w:type="spellEnd"/>
-      <w:r>
-        <w:rPr>
-          <w:rFonts w:ascii="Arial" w:hAnsi="Arial"/>
-          <w:color w:val="C00000"/>
-        </w:rPr>
-        <w:t xml:space="preserve"> </w:t>
-      </w:r>
-      <w:proofErr w:type="spellStart"/>
-      <w:r>
-        <w:rPr>
-          <w:rFonts w:ascii="Arial" w:hAnsi="Arial"/>
-          <w:color w:val="C00000"/>
-        </w:rPr>
-        <w:t>image</w:t>
-      </w:r>
-      <w:proofErr w:type="spellEnd"/>
-      <w:r>
-        <w:rPr>
-          <w:rFonts w:ascii="Arial" w:hAnsi="Arial"/>
-          <w:color w:val="C00000"/>
-        </w:rPr>
-        <w:t xml:space="preserve"> </w:t>
-      </w:r>
-      <w:proofErr w:type="spellStart"/>
-      <w:r>
-        <w:rPr>
-          <w:rFonts w:ascii="Arial" w:hAnsi="Arial"/>
-          <w:color w:val="C00000"/>
-        </w:rPr>
-        <w:t>transfer</w:t>
-      </w:r>
-      <w:proofErr w:type="spellEnd"/>
-      <w:r>
-        <w:rPr>
-          <w:rFonts w:ascii="Arial" w:hAnsi="Arial"/>
-          <w:color w:val="C00000"/>
-        </w:rPr>
-        <w:t>/</w:t>
-      </w:r>
-      <w:proofErr w:type="spellStart"/>
-      <w:r>
-        <w:rPr>
-          <w:rFonts w:ascii="Arial" w:hAnsi="Arial"/>
-          <w:color w:val="C00000"/>
-        </w:rPr>
-        <w:t>storage</w:t>
-      </w:r>
-      <w:proofErr w:type="spellEnd"/>
-      <w:r>
-        <w:rPr>
-          <w:rFonts w:ascii="Arial" w:hAnsi="Arial"/>
-          <w:color w:val="C00000"/>
-        </w:rPr>
-        <w:t xml:space="preserve"> </w:t>
-      </w:r>
-      <w:proofErr w:type="spellStart"/>
-      <w:r>
-        <w:rPr>
-          <w:rFonts w:ascii="Arial" w:hAnsi="Arial"/>
-          <w:color w:val="C00000"/>
-        </w:rPr>
-        <w:t>to</w:t>
-      </w:r>
-      <w:proofErr w:type="spellEnd"/>
-      <w:r>
-        <w:rPr>
-          <w:rFonts w:ascii="Arial" w:hAnsi="Arial"/>
-          <w:color w:val="C00000"/>
-        </w:rPr>
-        <w:t xml:space="preserve"> </w:t>
-      </w:r>
-      <w:proofErr w:type="spellStart"/>
-      <w:r>
-        <w:rPr>
-          <w:rFonts w:ascii="Arial" w:hAnsi="Arial"/>
-          <w:color w:val="C00000"/>
-        </w:rPr>
-        <w:t>container</w:t>
-      </w:r>
-      <w:proofErr w:type="spellEnd"/>
-      <w:r>
-        <w:rPr>
-          <w:rFonts w:ascii="Arial" w:hAnsi="Arial"/>
-          <w:color w:val="C00000"/>
-        </w:rPr>
-        <w:t xml:space="preserve"> </w:t>
-      </w:r>
-      <w:proofErr w:type="spellStart"/>
-      <w:r>
-        <w:rPr>
-          <w:rFonts w:ascii="Arial" w:hAnsi="Arial"/>
-          <w:color w:val="C00000"/>
-        </w:rPr>
-        <w:t>execution</w:t>
-      </w:r>
-      <w:proofErr w:type="spellEnd"/>
-      <w:r>
-        <w:rPr>
-          <w:rFonts w:ascii="Arial" w:hAnsi="Arial"/>
-          <w:color w:val="C00000"/>
-        </w:rPr>
-        <w:t xml:space="preserve">, </w:t>
-      </w:r>
-      <w:proofErr w:type="spellStart"/>
-      <w:r>
-        <w:rPr>
-          <w:rFonts w:ascii="Arial" w:hAnsi="Arial"/>
-          <w:color w:val="C00000"/>
-        </w:rPr>
-        <w:t>supervision</w:t>
-      </w:r>
-      <w:proofErr w:type="spellEnd"/>
-      <w:r>
-        <w:rPr>
-          <w:rFonts w:ascii="Arial" w:hAnsi="Arial"/>
-          <w:color w:val="C00000"/>
-        </w:rPr>
-        <w:t xml:space="preserve"> and </w:t>
-      </w:r>
-      <w:proofErr w:type="spellStart"/>
-      <w:proofErr w:type="gramStart"/>
-      <w:r>
-        <w:rPr>
-          <w:rFonts w:ascii="Arial" w:hAnsi="Arial"/>
-          <w:color w:val="C00000"/>
-        </w:rPr>
-        <w:t>networking</w:t>
-      </w:r>
-      <w:proofErr w:type="spellEnd"/>
-      <w:r>
-        <w:rPr>
-          <w:rFonts w:ascii="Arial" w:hAnsi="Arial"/>
-          <w:color w:val="C00000"/>
-        </w:rPr>
-        <w:t>.</w:t>
-      </w:r>
-      <w:r>
-        <w:rPr>
-          <w:rFonts w:ascii="Arial" w:hAnsi="Arial"/>
-          <w:color w:val="C00000"/>
-        </w:rPr>
-        <w:t>.</w:t>
-      </w:r>
-      <w:proofErr w:type="gramEnd"/>
-      <w:r>
-        <w:rPr>
-          <w:rFonts w:ascii="Arial" w:hAnsi="Arial"/>
-          <w:color w:val="C00000"/>
-        </w:rPr>
-        <w:t xml:space="preserve"> </w:t>
+        <w:t xml:space="preserve">. </w:t>
       </w:r>
       <w:hyperlink r:id="rId23" w:history="1">
-        <w:proofErr w:type="spellStart"/>
         <w:r>
           <w:rPr>
             <w:rStyle w:val="Hyperlink"/>
@@ -10170,391 +9564,20 @@
           </w:rPr>
           <w:t>runc</w:t>
         </w:r>
-        <w:proofErr w:type="spellEnd"/>
       </w:hyperlink>
       <w:r>
         <w:rPr>
           <w:rFonts w:ascii="Arial" w:hAnsi="Arial"/>
           <w:color w:val="C00000"/>
         </w:rPr>
-        <w:t xml:space="preserve"> </w:t>
-      </w:r>
-      <w:proofErr w:type="spellStart"/>
+        <w:t xml:space="preserve"> is lightweight universal run time container, which abides by the OCI specification. runc is used by containerd for spawning and running containers according to OCI spec. It is also the repackaging of libcontainer</w:t>
+      </w:r>
       <w:r>
         <w:rPr>
           <w:rFonts w:ascii="Arial" w:hAnsi="Arial"/>
           <w:color w:val="C00000"/>
         </w:rPr>
-        <w:t>is</w:t>
-      </w:r>
-      <w:proofErr w:type="spellEnd"/>
-      <w:r>
-        <w:rPr>
-          <w:rFonts w:ascii="Arial" w:hAnsi="Arial"/>
-          <w:color w:val="C00000"/>
-        </w:rPr>
-        <w:t xml:space="preserve"> </w:t>
-      </w:r>
-      <w:proofErr w:type="spellStart"/>
-      <w:r>
-        <w:rPr>
-          <w:rFonts w:ascii="Arial" w:hAnsi="Arial"/>
-          <w:color w:val="C00000"/>
-        </w:rPr>
-        <w:t>lightweight</w:t>
-      </w:r>
-      <w:proofErr w:type="spellEnd"/>
-      <w:r>
-        <w:rPr>
-          <w:rFonts w:ascii="Arial" w:hAnsi="Arial"/>
-          <w:color w:val="C00000"/>
-        </w:rPr>
-        <w:t xml:space="preserve"> universal </w:t>
-      </w:r>
-      <w:proofErr w:type="spellStart"/>
-      <w:r>
-        <w:rPr>
-          <w:rFonts w:ascii="Arial" w:hAnsi="Arial"/>
-          <w:color w:val="C00000"/>
-        </w:rPr>
-        <w:t>run</w:t>
-      </w:r>
-      <w:proofErr w:type="spellEnd"/>
-      <w:r>
-        <w:rPr>
-          <w:rFonts w:ascii="Arial" w:hAnsi="Arial"/>
-          <w:color w:val="C00000"/>
-        </w:rPr>
-        <w:t xml:space="preserve"> time </w:t>
-      </w:r>
-      <w:proofErr w:type="spellStart"/>
-      <w:r>
-        <w:rPr>
-          <w:rFonts w:ascii="Arial" w:hAnsi="Arial"/>
-          <w:color w:val="C00000"/>
-        </w:rPr>
-        <w:t>container</w:t>
-      </w:r>
-      <w:proofErr w:type="spellEnd"/>
-      <w:r>
-        <w:rPr>
-          <w:rFonts w:ascii="Arial" w:hAnsi="Arial"/>
-          <w:color w:val="C00000"/>
-        </w:rPr>
-        <w:t xml:space="preserve">, </w:t>
-      </w:r>
-      <w:proofErr w:type="spellStart"/>
-      <w:r>
-        <w:rPr>
-          <w:rFonts w:ascii="Arial" w:hAnsi="Arial"/>
-          <w:color w:val="C00000"/>
-        </w:rPr>
-        <w:t>which</w:t>
-      </w:r>
-      <w:proofErr w:type="spellEnd"/>
-      <w:r>
-        <w:rPr>
-          <w:rFonts w:ascii="Arial" w:hAnsi="Arial"/>
-          <w:color w:val="C00000"/>
-        </w:rPr>
-        <w:t xml:space="preserve"> </w:t>
-      </w:r>
-      <w:proofErr w:type="spellStart"/>
-      <w:r>
-        <w:rPr>
-          <w:rFonts w:ascii="Arial" w:hAnsi="Arial"/>
-          <w:color w:val="C00000"/>
-        </w:rPr>
-        <w:t>abides</w:t>
-      </w:r>
-      <w:proofErr w:type="spellEnd"/>
-      <w:r>
-        <w:rPr>
-          <w:rFonts w:ascii="Arial" w:hAnsi="Arial"/>
-          <w:color w:val="C00000"/>
-        </w:rPr>
-        <w:t xml:space="preserve"> </w:t>
-      </w:r>
-      <w:proofErr w:type="spellStart"/>
-      <w:r>
-        <w:rPr>
-          <w:rFonts w:ascii="Arial" w:hAnsi="Arial"/>
-          <w:color w:val="C00000"/>
-        </w:rPr>
-        <w:t>by</w:t>
-      </w:r>
-      <w:proofErr w:type="spellEnd"/>
-      <w:r>
-        <w:rPr>
-          <w:rFonts w:ascii="Arial" w:hAnsi="Arial"/>
-          <w:color w:val="C00000"/>
-        </w:rPr>
-        <w:t xml:space="preserve"> the OCI </w:t>
-      </w:r>
-      <w:proofErr w:type="spellStart"/>
-      <w:r>
-        <w:rPr>
-          <w:rFonts w:ascii="Arial" w:hAnsi="Arial"/>
-          <w:color w:val="C00000"/>
-        </w:rPr>
-        <w:t>specification</w:t>
-      </w:r>
-      <w:proofErr w:type="spellEnd"/>
-      <w:r>
-        <w:rPr>
-          <w:rFonts w:ascii="Arial" w:hAnsi="Arial"/>
-          <w:color w:val="C00000"/>
-        </w:rPr>
-        <w:t xml:space="preserve">. </w:t>
-      </w:r>
-      <w:proofErr w:type="spellStart"/>
-      <w:r>
-        <w:rPr>
-          <w:rFonts w:ascii="Arial" w:hAnsi="Arial"/>
-          <w:color w:val="C00000"/>
-        </w:rPr>
-        <w:t>runc</w:t>
-      </w:r>
-      <w:proofErr w:type="spellEnd"/>
-      <w:r>
-        <w:rPr>
-          <w:rFonts w:ascii="Arial" w:hAnsi="Arial"/>
-          <w:color w:val="C00000"/>
-        </w:rPr>
-        <w:t xml:space="preserve"> </w:t>
-      </w:r>
-      <w:proofErr w:type="spellStart"/>
-      <w:r>
-        <w:rPr>
-          <w:rFonts w:ascii="Arial" w:hAnsi="Arial"/>
-          <w:color w:val="C00000"/>
-        </w:rPr>
-        <w:t>is</w:t>
-      </w:r>
-      <w:proofErr w:type="spellEnd"/>
-      <w:r>
-        <w:rPr>
-          <w:rFonts w:ascii="Arial" w:hAnsi="Arial"/>
-          <w:color w:val="C00000"/>
-        </w:rPr>
-        <w:t xml:space="preserve"> </w:t>
-      </w:r>
-      <w:proofErr w:type="spellStart"/>
-      <w:r>
-        <w:rPr>
-          <w:rFonts w:ascii="Arial" w:hAnsi="Arial"/>
-          <w:color w:val="C00000"/>
-        </w:rPr>
-        <w:t>used</w:t>
-      </w:r>
-      <w:proofErr w:type="spellEnd"/>
-      <w:r>
-        <w:rPr>
-          <w:rFonts w:ascii="Arial" w:hAnsi="Arial"/>
-          <w:color w:val="C00000"/>
-        </w:rPr>
-        <w:t xml:space="preserve"> </w:t>
-      </w:r>
-      <w:proofErr w:type="spellStart"/>
-      <w:r>
-        <w:rPr>
-          <w:rFonts w:ascii="Arial" w:hAnsi="Arial"/>
-          <w:color w:val="C00000"/>
-        </w:rPr>
-        <w:t>by</w:t>
-      </w:r>
-      <w:proofErr w:type="spellEnd"/>
-      <w:r>
-        <w:rPr>
-          <w:rFonts w:ascii="Arial" w:hAnsi="Arial"/>
-          <w:color w:val="C00000"/>
-        </w:rPr>
-        <w:t xml:space="preserve"> containerd </w:t>
-      </w:r>
-      <w:proofErr w:type="spellStart"/>
-      <w:r>
-        <w:rPr>
-          <w:rFonts w:ascii="Arial" w:hAnsi="Arial"/>
-          <w:color w:val="C00000"/>
-        </w:rPr>
-        <w:t>for</w:t>
-      </w:r>
-      <w:proofErr w:type="spellEnd"/>
-      <w:r>
-        <w:rPr>
-          <w:rFonts w:ascii="Arial" w:hAnsi="Arial"/>
-          <w:color w:val="C00000"/>
-        </w:rPr>
-        <w:t xml:space="preserve"> </w:t>
-      </w:r>
-      <w:proofErr w:type="spellStart"/>
-      <w:r>
-        <w:rPr>
-          <w:rFonts w:ascii="Arial" w:hAnsi="Arial"/>
-          <w:color w:val="C00000"/>
-        </w:rPr>
-        <w:t>spawning</w:t>
-      </w:r>
-      <w:proofErr w:type="spellEnd"/>
-      <w:r>
-        <w:rPr>
-          <w:rFonts w:ascii="Arial" w:hAnsi="Arial"/>
-          <w:color w:val="C00000"/>
-        </w:rPr>
-        <w:t xml:space="preserve"> and </w:t>
-      </w:r>
-      <w:proofErr w:type="spellStart"/>
-      <w:r>
-        <w:rPr>
-          <w:rFonts w:ascii="Arial" w:hAnsi="Arial"/>
-          <w:color w:val="C00000"/>
-        </w:rPr>
-        <w:t>running</w:t>
-      </w:r>
-      <w:proofErr w:type="spellEnd"/>
-      <w:r>
-        <w:rPr>
-          <w:rFonts w:ascii="Arial" w:hAnsi="Arial"/>
-          <w:color w:val="C00000"/>
-        </w:rPr>
-        <w:t xml:space="preserve"> </w:t>
-      </w:r>
-      <w:proofErr w:type="spellStart"/>
-      <w:r>
-        <w:rPr>
-          <w:rFonts w:ascii="Arial" w:hAnsi="Arial"/>
-          <w:color w:val="C00000"/>
-        </w:rPr>
-        <w:t>containers</w:t>
-      </w:r>
-      <w:proofErr w:type="spellEnd"/>
-      <w:r>
-        <w:rPr>
-          <w:rFonts w:ascii="Arial" w:hAnsi="Arial"/>
-          <w:color w:val="C00000"/>
-        </w:rPr>
-        <w:t xml:space="preserve"> </w:t>
-      </w:r>
-      <w:proofErr w:type="spellStart"/>
-      <w:r>
-        <w:rPr>
-          <w:rFonts w:ascii="Arial" w:hAnsi="Arial"/>
-          <w:color w:val="C00000"/>
-        </w:rPr>
-        <w:t>according</w:t>
-      </w:r>
-      <w:proofErr w:type="spellEnd"/>
-      <w:r>
-        <w:rPr>
-          <w:rFonts w:ascii="Arial" w:hAnsi="Arial"/>
-          <w:color w:val="C00000"/>
-        </w:rPr>
-        <w:t xml:space="preserve"> </w:t>
-      </w:r>
-      <w:proofErr w:type="spellStart"/>
-      <w:r>
-        <w:rPr>
-          <w:rFonts w:ascii="Arial" w:hAnsi="Arial"/>
-          <w:color w:val="C00000"/>
-        </w:rPr>
-        <w:t>to</w:t>
-      </w:r>
-      <w:proofErr w:type="spellEnd"/>
-      <w:r>
-        <w:rPr>
-          <w:rFonts w:ascii="Arial" w:hAnsi="Arial"/>
-          <w:color w:val="C00000"/>
-        </w:rPr>
-        <w:t xml:space="preserve"> OCI </w:t>
-      </w:r>
-      <w:proofErr w:type="spellStart"/>
-      <w:r>
-        <w:rPr>
-          <w:rFonts w:ascii="Arial" w:hAnsi="Arial"/>
-          <w:color w:val="C00000"/>
-        </w:rPr>
-        <w:t>spec</w:t>
-      </w:r>
-      <w:proofErr w:type="spellEnd"/>
-      <w:r>
-        <w:rPr>
-          <w:rFonts w:ascii="Arial" w:hAnsi="Arial"/>
-          <w:color w:val="C00000"/>
-        </w:rPr>
-        <w:t xml:space="preserve">. </w:t>
-      </w:r>
-      <w:proofErr w:type="spellStart"/>
-      <w:r>
-        <w:rPr>
-          <w:rFonts w:ascii="Arial" w:hAnsi="Arial"/>
-          <w:color w:val="C00000"/>
-        </w:rPr>
-        <w:t>It</w:t>
-      </w:r>
-      <w:proofErr w:type="spellEnd"/>
-      <w:r>
-        <w:rPr>
-          <w:rFonts w:ascii="Arial" w:hAnsi="Arial"/>
-          <w:color w:val="C00000"/>
-        </w:rPr>
-        <w:t xml:space="preserve"> </w:t>
-      </w:r>
-      <w:proofErr w:type="spellStart"/>
-      <w:r>
-        <w:rPr>
-          <w:rFonts w:ascii="Arial" w:hAnsi="Arial"/>
-          <w:color w:val="C00000"/>
-        </w:rPr>
-        <w:t>is</w:t>
-      </w:r>
-      <w:proofErr w:type="spellEnd"/>
-      <w:r>
-        <w:rPr>
-          <w:rFonts w:ascii="Arial" w:hAnsi="Arial"/>
-          <w:color w:val="C00000"/>
-        </w:rPr>
-        <w:t xml:space="preserve"> also the </w:t>
-      </w:r>
-      <w:proofErr w:type="spellStart"/>
-      <w:r>
-        <w:rPr>
-          <w:rFonts w:ascii="Arial" w:hAnsi="Arial"/>
-          <w:color w:val="C00000"/>
-        </w:rPr>
-        <w:t>repackaging</w:t>
-      </w:r>
-      <w:proofErr w:type="spellEnd"/>
-      <w:r>
-        <w:rPr>
-          <w:rFonts w:ascii="Arial" w:hAnsi="Arial"/>
-          <w:color w:val="C00000"/>
-        </w:rPr>
-        <w:t xml:space="preserve"> of </w:t>
-      </w:r>
-      <w:proofErr w:type="spellStart"/>
-      <w:proofErr w:type="gramStart"/>
-      <w:r>
-        <w:rPr>
-          <w:rFonts w:ascii="Arial" w:hAnsi="Arial"/>
-          <w:color w:val="C00000"/>
-        </w:rPr>
-        <w:t>libcontainer</w:t>
-      </w:r>
-      <w:proofErr w:type="spellEnd"/>
-      <w:r>
-        <w:rPr>
-          <w:rFonts w:ascii="Arial" w:hAnsi="Arial"/>
-          <w:color w:val="C00000"/>
-        </w:rPr>
-        <w:t>..</w:t>
-      </w:r>
-      <w:proofErr w:type="gramEnd"/>
-      <w:r>
-        <w:rPr>
-          <w:rFonts w:ascii="Arial" w:hAnsi="Arial"/>
-          <w:color w:val="C00000"/>
-        </w:rPr>
-        <w:t xml:space="preserve"> </w:t>
+        <w:t xml:space="preserve">.. </w:t>
       </w:r>
       <w:hyperlink r:id="rId24" w:history="1">
         <w:r>
@@ -10571,966 +9594,66 @@
           <w:rFonts w:ascii="Arial" w:hAnsi="Arial"/>
           <w:color w:val="C00000"/>
         </w:rPr>
+        <w:t xml:space="preserve"> maintains the OCI specification for runtime and images. The current docker versions support OCI image and runtime specs.</w:t>
+      </w:r>
+    </w:p>
+    <w:p>
+      <w:pPr>
+        <w:jc w:val="both"/>
+        <w:rPr>
+          <w:rFonts w:ascii="Arial" w:hAnsi="Arial"/>
+        </w:rPr>
+      </w:pPr>
+      <w:r>
+        <w:rPr>
+          <w:rFonts w:ascii="Arial" w:hAnsi="Arial"/>
+        </w:rPr>
+        <w:t>RunC implementiert das OCi Interface und ist zum starten der Container verantwortlich</w:t>
+      </w:r>
+      <w:r>
+        <w:rPr>
+          <w:rFonts w:ascii="Arial" w:hAnsi="Arial"/>
+        </w:rPr>
+        <w:t>.</w:t>
+      </w:r>
+    </w:p>
+    <w:p>
+      <w:pPr>
+        <w:jc w:val="both"/>
+        <w:rPr>
+          <w:rFonts w:ascii="Arial" w:hAnsi="Arial"/>
+          <w:color w:val="FF0000"/>
+        </w:rPr>
+      </w:pPr>
+      <w:r>
+        <w:rPr>
+          <w:rFonts w:ascii="Arial" w:hAnsi="Arial"/>
+          <w:color w:val="FF0000"/>
+        </w:rPr>
+        <w:t>the Docker daemon prepares the image as an Open Container Image (OCI) bundle and makes an API call to containerd to start the OCI bundle. containerd then starts the container using runC.</w:t>
+      </w:r>
+      <w:r>
+        <w:rPr>
+          <w:rFonts w:ascii="Arial" w:hAnsi="Arial"/>
+          <w:color w:val="FF0000"/>
+        </w:rPr>
         <w:t xml:space="preserve"> </w:t>
       </w:r>
-      <w:proofErr w:type="spellStart"/>
-      <w:r>
-        <w:rPr>
-          <w:rFonts w:ascii="Arial" w:hAnsi="Arial"/>
-          <w:color w:val="C00000"/>
-        </w:rPr>
-        <w:t>maintains</w:t>
-      </w:r>
-      <w:proofErr w:type="spellEnd"/>
-      <w:r>
-        <w:rPr>
-          <w:rFonts w:ascii="Arial" w:hAnsi="Arial"/>
-          <w:color w:val="C00000"/>
-        </w:rPr>
-        <w:t xml:space="preserve"> the OCI </w:t>
-      </w:r>
-      <w:proofErr w:type="spellStart"/>
-      <w:r>
-        <w:rPr>
-          <w:rFonts w:ascii="Arial" w:hAnsi="Arial"/>
-          <w:color w:val="C00000"/>
-        </w:rPr>
-        <w:t>specification</w:t>
-      </w:r>
-      <w:proofErr w:type="spellEnd"/>
-      <w:r>
-        <w:rPr>
-          <w:rFonts w:ascii="Arial" w:hAnsi="Arial"/>
-          <w:color w:val="C00000"/>
-        </w:rPr>
-        <w:t xml:space="preserve"> </w:t>
-      </w:r>
-      <w:proofErr w:type="spellStart"/>
-      <w:r>
-        <w:rPr>
-          <w:rFonts w:ascii="Arial" w:hAnsi="Arial"/>
-          <w:color w:val="C00000"/>
-        </w:rPr>
-        <w:t>for</w:t>
-      </w:r>
-      <w:proofErr w:type="spellEnd"/>
-      <w:r>
-        <w:rPr>
-          <w:rFonts w:ascii="Arial" w:hAnsi="Arial"/>
-          <w:color w:val="C00000"/>
-        </w:rPr>
-        <w:t xml:space="preserve"> </w:t>
-      </w:r>
-      <w:proofErr w:type="spellStart"/>
-      <w:r>
-        <w:rPr>
-          <w:rFonts w:ascii="Arial" w:hAnsi="Arial"/>
-          <w:color w:val="C00000"/>
-        </w:rPr>
-        <w:t>runtime</w:t>
-      </w:r>
-      <w:proofErr w:type="spellEnd"/>
-      <w:r>
-        <w:rPr>
-          <w:rFonts w:ascii="Arial" w:hAnsi="Arial"/>
-          <w:color w:val="C00000"/>
-        </w:rPr>
-        <w:t xml:space="preserve"> and </w:t>
-      </w:r>
-      <w:proofErr w:type="spellStart"/>
-      <w:r>
-        <w:rPr>
-          <w:rFonts w:ascii="Arial" w:hAnsi="Arial"/>
-          <w:color w:val="C00000"/>
-        </w:rPr>
-        <w:t>images</w:t>
-      </w:r>
-      <w:proofErr w:type="spellEnd"/>
-      <w:r>
-        <w:rPr>
-          <w:rFonts w:ascii="Arial" w:hAnsi="Arial"/>
-          <w:color w:val="C00000"/>
-        </w:rPr>
-        <w:t xml:space="preserve">. The </w:t>
-      </w:r>
-      <w:proofErr w:type="spellStart"/>
-      <w:r>
-        <w:rPr>
-          <w:rFonts w:ascii="Arial" w:hAnsi="Arial"/>
-          <w:color w:val="C00000"/>
-        </w:rPr>
-        <w:t>current</w:t>
-      </w:r>
-      <w:proofErr w:type="spellEnd"/>
-      <w:r>
-        <w:rPr>
-          <w:rFonts w:ascii="Arial" w:hAnsi="Arial"/>
-          <w:color w:val="C00000"/>
-        </w:rPr>
-        <w:t xml:space="preserve"> </w:t>
-      </w:r>
-      <w:proofErr w:type="spellStart"/>
-      <w:r>
-        <w:rPr>
-          <w:rFonts w:ascii="Arial" w:hAnsi="Arial"/>
-          <w:color w:val="C00000"/>
-        </w:rPr>
-        <w:t>docker</w:t>
-      </w:r>
-      <w:proofErr w:type="spellEnd"/>
-      <w:r>
-        <w:rPr>
-          <w:rFonts w:ascii="Arial" w:hAnsi="Arial"/>
-          <w:color w:val="C00000"/>
-        </w:rPr>
-        <w:t xml:space="preserve"> </w:t>
-      </w:r>
-      <w:proofErr w:type="spellStart"/>
-      <w:r>
-        <w:rPr>
-          <w:rFonts w:ascii="Arial" w:hAnsi="Arial"/>
-          <w:color w:val="C00000"/>
-        </w:rPr>
-        <w:t>versions</w:t>
-      </w:r>
-      <w:proofErr w:type="spellEnd"/>
-      <w:r>
-        <w:rPr>
-          <w:rFonts w:ascii="Arial" w:hAnsi="Arial"/>
-          <w:color w:val="C00000"/>
-        </w:rPr>
-        <w:t xml:space="preserve"> support OCI </w:t>
-      </w:r>
-      <w:proofErr w:type="spellStart"/>
-      <w:r>
-        <w:rPr>
-          <w:rFonts w:ascii="Arial" w:hAnsi="Arial"/>
-          <w:color w:val="C00000"/>
-        </w:rPr>
-        <w:t>image</w:t>
-      </w:r>
-      <w:proofErr w:type="spellEnd"/>
-      <w:r>
-        <w:rPr>
-          <w:rFonts w:ascii="Arial" w:hAnsi="Arial"/>
-          <w:color w:val="C00000"/>
-        </w:rPr>
-        <w:t xml:space="preserve"> and </w:t>
-      </w:r>
-      <w:proofErr w:type="spellStart"/>
-      <w:r>
-        <w:rPr>
-          <w:rFonts w:ascii="Arial" w:hAnsi="Arial"/>
-          <w:color w:val="C00000"/>
-        </w:rPr>
-        <w:t>runtime</w:t>
-      </w:r>
-      <w:proofErr w:type="spellEnd"/>
-      <w:r>
-        <w:rPr>
-          <w:rFonts w:ascii="Arial" w:hAnsi="Arial"/>
-          <w:color w:val="C00000"/>
-        </w:rPr>
-        <w:t xml:space="preserve"> </w:t>
-      </w:r>
-      <w:proofErr w:type="spellStart"/>
-      <w:r>
-        <w:rPr>
-          <w:rFonts w:ascii="Arial" w:hAnsi="Arial"/>
-          <w:color w:val="C00000"/>
-        </w:rPr>
-        <w:t>specs</w:t>
-      </w:r>
-      <w:proofErr w:type="spellEnd"/>
-      <w:r>
-        <w:rPr>
-          <w:rFonts w:ascii="Arial" w:hAnsi="Arial"/>
-          <w:color w:val="C00000"/>
-        </w:rPr>
-        <w:t>.</w:t>
-      </w:r>
-    </w:p>
-    <w:p>
-      <w:pPr>
-        <w:jc w:val="both"/>
-        <w:rPr>
-          <w:rFonts w:ascii="Arial" w:hAnsi="Arial"/>
-        </w:rPr>
-      </w:pPr>
-      <w:r>
-        <w:rPr>
-          <w:rFonts w:ascii="Arial" w:hAnsi="Arial"/>
-        </w:rPr>
-        <w:t xml:space="preserve">RunC implementiert das </w:t>
-      </w:r>
-      <w:proofErr w:type="spellStart"/>
-      <w:r>
-        <w:rPr>
-          <w:rFonts w:ascii="Arial" w:hAnsi="Arial"/>
-        </w:rPr>
-        <w:t>OCi</w:t>
-      </w:r>
-      <w:proofErr w:type="spellEnd"/>
-      <w:r>
-        <w:rPr>
-          <w:rFonts w:ascii="Arial" w:hAnsi="Arial"/>
-        </w:rPr>
-        <w:t xml:space="preserve"> Interface und ist </w:t>
-      </w:r>
-      <w:proofErr w:type="gramStart"/>
-      <w:r>
-        <w:rPr>
-          <w:rFonts w:ascii="Arial" w:hAnsi="Arial"/>
-        </w:rPr>
-        <w:t xml:space="preserve">zum </w:t>
-      </w:r>
-      <w:proofErr w:type="spellStart"/>
-      <w:r>
-        <w:rPr>
-          <w:rFonts w:ascii="Arial" w:hAnsi="Arial"/>
-        </w:rPr>
-        <w:t>starten</w:t>
-      </w:r>
-      <w:proofErr w:type="spellEnd"/>
-      <w:proofErr w:type="gramEnd"/>
-      <w:r>
-        <w:rPr>
-          <w:rFonts w:ascii="Arial" w:hAnsi="Arial"/>
-        </w:rPr>
-        <w:t xml:space="preserve"> der Container verantwortlich</w:t>
-      </w:r>
-      <w:r>
-        <w:rPr>
-          <w:rFonts w:ascii="Arial" w:hAnsi="Arial"/>
-        </w:rPr>
-        <w:t>.</w:t>
-      </w:r>
-    </w:p>
-    <w:p>
-      <w:pPr>
-        <w:jc w:val="both"/>
+      <w:r>
         <w:rPr>
           <w:rFonts w:ascii="Arial" w:hAnsi="Arial"/>
           <w:color w:val="FF0000"/>
         </w:rPr>
-      </w:pPr>
-      <w:r>
+        <w:t>Note, the runtimes have to be OCI compliant, (like runC is), that is, they have to expose a fixed API to managers like containerd so that they(containerd) can make life easy for them(runC) (and ask them to stop/start containers)</w:t>
+      </w:r>
+    </w:p>
+    <w:p>
+      <w:pPr>
+        <w:jc w:val="both"/>
         <w:rPr>
           <w:rFonts w:ascii="Arial" w:hAnsi="Arial"/>
           <w:color w:val="FF0000"/>
         </w:rPr>
-        <w:t xml:space="preserve">the Docker </w:t>
-      </w:r>
-      <w:proofErr w:type="spellStart"/>
-      <w:r>
-        <w:rPr>
-          <w:rFonts w:ascii="Arial" w:hAnsi="Arial"/>
-          <w:color w:val="FF0000"/>
-        </w:rPr>
-        <w:t>daemon</w:t>
-      </w:r>
-      <w:proofErr w:type="spellEnd"/>
-      <w:r>
-        <w:rPr>
-          <w:rFonts w:ascii="Arial" w:hAnsi="Arial"/>
-          <w:color w:val="FF0000"/>
-        </w:rPr>
-        <w:t xml:space="preserve"> </w:t>
-      </w:r>
-      <w:proofErr w:type="spellStart"/>
-      <w:r>
-        <w:rPr>
-          <w:rFonts w:ascii="Arial" w:hAnsi="Arial"/>
-          <w:color w:val="FF0000"/>
-        </w:rPr>
-        <w:t>prepares</w:t>
-      </w:r>
-      <w:proofErr w:type="spellEnd"/>
-      <w:r>
-        <w:rPr>
-          <w:rFonts w:ascii="Arial" w:hAnsi="Arial"/>
-          <w:color w:val="FF0000"/>
-        </w:rPr>
-        <w:t xml:space="preserve"> the </w:t>
-      </w:r>
-      <w:proofErr w:type="spellStart"/>
-      <w:r>
-        <w:rPr>
-          <w:rFonts w:ascii="Arial" w:hAnsi="Arial"/>
-          <w:color w:val="FF0000"/>
-        </w:rPr>
-        <w:t>image</w:t>
-      </w:r>
-      <w:proofErr w:type="spellEnd"/>
-      <w:r>
-        <w:rPr>
-          <w:rFonts w:ascii="Arial" w:hAnsi="Arial"/>
-          <w:color w:val="FF0000"/>
-        </w:rPr>
-        <w:t xml:space="preserve"> </w:t>
-      </w:r>
-      <w:proofErr w:type="spellStart"/>
-      <w:r>
-        <w:rPr>
-          <w:rFonts w:ascii="Arial" w:hAnsi="Arial"/>
-          <w:color w:val="FF0000"/>
-        </w:rPr>
-        <w:t>as</w:t>
-      </w:r>
-      <w:proofErr w:type="spellEnd"/>
-      <w:r>
-        <w:rPr>
-          <w:rFonts w:ascii="Arial" w:hAnsi="Arial"/>
-          <w:color w:val="FF0000"/>
-        </w:rPr>
-        <w:t xml:space="preserve"> an Open Container Image (OCI) </w:t>
-      </w:r>
-      <w:proofErr w:type="spellStart"/>
-      <w:r>
-        <w:rPr>
-          <w:rFonts w:ascii="Arial" w:hAnsi="Arial"/>
-          <w:color w:val="FF0000"/>
-        </w:rPr>
-        <w:t>bundle</w:t>
-      </w:r>
-      <w:proofErr w:type="spellEnd"/>
-      <w:r>
-        <w:rPr>
-          <w:rFonts w:ascii="Arial" w:hAnsi="Arial"/>
-          <w:color w:val="FF0000"/>
-        </w:rPr>
-        <w:t xml:space="preserve"> and </w:t>
-      </w:r>
-      <w:proofErr w:type="spellStart"/>
-      <w:r>
-        <w:rPr>
-          <w:rFonts w:ascii="Arial" w:hAnsi="Arial"/>
-          <w:color w:val="FF0000"/>
-        </w:rPr>
-        <w:t>makes</w:t>
-      </w:r>
-      <w:proofErr w:type="spellEnd"/>
-      <w:r>
-        <w:rPr>
-          <w:rFonts w:ascii="Arial" w:hAnsi="Arial"/>
-          <w:color w:val="FF0000"/>
-        </w:rPr>
-        <w:t xml:space="preserve"> an API </w:t>
-      </w:r>
-      <w:proofErr w:type="spellStart"/>
-      <w:r>
-        <w:rPr>
-          <w:rFonts w:ascii="Arial" w:hAnsi="Arial"/>
-          <w:color w:val="FF0000"/>
-        </w:rPr>
-        <w:t>call</w:t>
-      </w:r>
-      <w:proofErr w:type="spellEnd"/>
-      <w:r>
-        <w:rPr>
-          <w:rFonts w:ascii="Arial" w:hAnsi="Arial"/>
-          <w:color w:val="FF0000"/>
-        </w:rPr>
-        <w:t xml:space="preserve"> </w:t>
-      </w:r>
-      <w:proofErr w:type="spellStart"/>
-      <w:r>
-        <w:rPr>
-          <w:rFonts w:ascii="Arial" w:hAnsi="Arial"/>
-          <w:color w:val="FF0000"/>
-        </w:rPr>
-        <w:t>to</w:t>
-      </w:r>
-      <w:proofErr w:type="spellEnd"/>
-      <w:r>
-        <w:rPr>
-          <w:rFonts w:ascii="Arial" w:hAnsi="Arial"/>
-          <w:color w:val="FF0000"/>
-        </w:rPr>
-        <w:t xml:space="preserve"> containerd </w:t>
-      </w:r>
-      <w:proofErr w:type="spellStart"/>
-      <w:r>
-        <w:rPr>
-          <w:rFonts w:ascii="Arial" w:hAnsi="Arial"/>
-          <w:color w:val="FF0000"/>
-        </w:rPr>
-        <w:t>to</w:t>
-      </w:r>
-      <w:proofErr w:type="spellEnd"/>
-      <w:r>
-        <w:rPr>
-          <w:rFonts w:ascii="Arial" w:hAnsi="Arial"/>
-          <w:color w:val="FF0000"/>
-        </w:rPr>
-        <w:t xml:space="preserve"> </w:t>
-      </w:r>
-      <w:proofErr w:type="spellStart"/>
-      <w:r>
-        <w:rPr>
-          <w:rFonts w:ascii="Arial" w:hAnsi="Arial"/>
-          <w:color w:val="FF0000"/>
-        </w:rPr>
-        <w:t>start</w:t>
-      </w:r>
-      <w:proofErr w:type="spellEnd"/>
-      <w:r>
-        <w:rPr>
-          <w:rFonts w:ascii="Arial" w:hAnsi="Arial"/>
-          <w:color w:val="FF0000"/>
-        </w:rPr>
-        <w:t xml:space="preserve"> the OCI </w:t>
-      </w:r>
-      <w:proofErr w:type="spellStart"/>
-      <w:r>
-        <w:rPr>
-          <w:rFonts w:ascii="Arial" w:hAnsi="Arial"/>
-          <w:color w:val="FF0000"/>
-        </w:rPr>
-        <w:t>bundle</w:t>
-      </w:r>
-      <w:proofErr w:type="spellEnd"/>
-      <w:r>
-        <w:rPr>
-          <w:rFonts w:ascii="Arial" w:hAnsi="Arial"/>
-          <w:color w:val="FF0000"/>
-        </w:rPr>
-        <w:t xml:space="preserve">. containerd </w:t>
-      </w:r>
-      <w:proofErr w:type="spellStart"/>
-      <w:r>
-        <w:rPr>
-          <w:rFonts w:ascii="Arial" w:hAnsi="Arial"/>
-          <w:color w:val="FF0000"/>
-        </w:rPr>
-        <w:t>then</w:t>
-      </w:r>
-      <w:proofErr w:type="spellEnd"/>
-      <w:r>
-        <w:rPr>
-          <w:rFonts w:ascii="Arial" w:hAnsi="Arial"/>
-          <w:color w:val="FF0000"/>
-        </w:rPr>
-        <w:t xml:space="preserve"> </w:t>
-      </w:r>
-      <w:proofErr w:type="spellStart"/>
-      <w:r>
-        <w:rPr>
-          <w:rFonts w:ascii="Arial" w:hAnsi="Arial"/>
-          <w:color w:val="FF0000"/>
-        </w:rPr>
-        <w:t>starts</w:t>
-      </w:r>
-      <w:proofErr w:type="spellEnd"/>
-      <w:r>
-        <w:rPr>
-          <w:rFonts w:ascii="Arial" w:hAnsi="Arial"/>
-          <w:color w:val="FF0000"/>
-        </w:rPr>
-        <w:t xml:space="preserve"> the </w:t>
-      </w:r>
-      <w:proofErr w:type="spellStart"/>
-      <w:r>
-        <w:rPr>
-          <w:rFonts w:ascii="Arial" w:hAnsi="Arial"/>
-          <w:color w:val="FF0000"/>
-        </w:rPr>
-        <w:t>container</w:t>
-      </w:r>
-      <w:proofErr w:type="spellEnd"/>
-      <w:r>
-        <w:rPr>
-          <w:rFonts w:ascii="Arial" w:hAnsi="Arial"/>
-          <w:color w:val="FF0000"/>
-        </w:rPr>
-        <w:t xml:space="preserve"> </w:t>
-      </w:r>
-      <w:proofErr w:type="spellStart"/>
-      <w:r>
-        <w:rPr>
-          <w:rFonts w:ascii="Arial" w:hAnsi="Arial"/>
-          <w:color w:val="FF0000"/>
-        </w:rPr>
-        <w:t>using</w:t>
-      </w:r>
-      <w:proofErr w:type="spellEnd"/>
-      <w:r>
-        <w:rPr>
-          <w:rFonts w:ascii="Arial" w:hAnsi="Arial"/>
-          <w:color w:val="FF0000"/>
-        </w:rPr>
-        <w:t xml:space="preserve"> runC.</w:t>
-      </w:r>
-      <w:r>
-        <w:rPr>
-          <w:rFonts w:ascii="Arial" w:hAnsi="Arial"/>
-          <w:color w:val="FF0000"/>
-        </w:rPr>
-        <w:t xml:space="preserve"> </w:t>
-      </w:r>
-      <w:r>
-        <w:rPr>
-          <w:rFonts w:ascii="Arial" w:hAnsi="Arial"/>
-          <w:color w:val="FF0000"/>
-        </w:rPr>
-        <w:t xml:space="preserve">Note, the </w:t>
-      </w:r>
-      <w:proofErr w:type="spellStart"/>
-      <w:r>
-        <w:rPr>
-          <w:rFonts w:ascii="Arial" w:hAnsi="Arial"/>
-          <w:color w:val="FF0000"/>
-        </w:rPr>
-        <w:t>runtimes</w:t>
-      </w:r>
-      <w:proofErr w:type="spellEnd"/>
-      <w:r>
-        <w:rPr>
-          <w:rFonts w:ascii="Arial" w:hAnsi="Arial"/>
-          <w:color w:val="FF0000"/>
-        </w:rPr>
-        <w:t xml:space="preserve"> </w:t>
-      </w:r>
-      <w:proofErr w:type="spellStart"/>
-      <w:r>
-        <w:rPr>
-          <w:rFonts w:ascii="Arial" w:hAnsi="Arial"/>
-          <w:color w:val="FF0000"/>
-        </w:rPr>
-        <w:t>have</w:t>
-      </w:r>
-      <w:proofErr w:type="spellEnd"/>
-      <w:r>
-        <w:rPr>
-          <w:rFonts w:ascii="Arial" w:hAnsi="Arial"/>
-          <w:color w:val="FF0000"/>
-        </w:rPr>
-        <w:t xml:space="preserve"> </w:t>
-      </w:r>
-      <w:proofErr w:type="spellStart"/>
-      <w:r>
-        <w:rPr>
-          <w:rFonts w:ascii="Arial" w:hAnsi="Arial"/>
-          <w:color w:val="FF0000"/>
-        </w:rPr>
-        <w:t>to</w:t>
-      </w:r>
-      <w:proofErr w:type="spellEnd"/>
-      <w:r>
-        <w:rPr>
-          <w:rFonts w:ascii="Arial" w:hAnsi="Arial"/>
-          <w:color w:val="FF0000"/>
-        </w:rPr>
-        <w:t xml:space="preserve"> </w:t>
-      </w:r>
-      <w:proofErr w:type="spellStart"/>
-      <w:r>
-        <w:rPr>
-          <w:rFonts w:ascii="Arial" w:hAnsi="Arial"/>
-          <w:color w:val="FF0000"/>
-        </w:rPr>
-        <w:t>be</w:t>
-      </w:r>
-      <w:proofErr w:type="spellEnd"/>
-      <w:r>
-        <w:rPr>
-          <w:rFonts w:ascii="Arial" w:hAnsi="Arial"/>
-          <w:color w:val="FF0000"/>
-        </w:rPr>
-        <w:t xml:space="preserve"> OCI </w:t>
-      </w:r>
-      <w:proofErr w:type="spellStart"/>
-      <w:r>
-        <w:rPr>
-          <w:rFonts w:ascii="Arial" w:hAnsi="Arial"/>
-          <w:color w:val="FF0000"/>
-        </w:rPr>
-        <w:t>compliant</w:t>
-      </w:r>
-      <w:proofErr w:type="spellEnd"/>
-      <w:r>
-        <w:rPr>
-          <w:rFonts w:ascii="Arial" w:hAnsi="Arial"/>
-          <w:color w:val="FF0000"/>
-        </w:rPr>
-        <w:t xml:space="preserve">, (like runC </w:t>
-      </w:r>
-      <w:proofErr w:type="spellStart"/>
-      <w:r>
-        <w:rPr>
-          <w:rFonts w:ascii="Arial" w:hAnsi="Arial"/>
-          <w:color w:val="FF0000"/>
-        </w:rPr>
-        <w:t>is</w:t>
-      </w:r>
-      <w:proofErr w:type="spellEnd"/>
-      <w:r>
-        <w:rPr>
-          <w:rFonts w:ascii="Arial" w:hAnsi="Arial"/>
-          <w:color w:val="FF0000"/>
-        </w:rPr>
-        <w:t xml:space="preserve">), </w:t>
-      </w:r>
-      <w:proofErr w:type="spellStart"/>
-      <w:r>
-        <w:rPr>
-          <w:rFonts w:ascii="Arial" w:hAnsi="Arial"/>
-          <w:color w:val="FF0000"/>
-        </w:rPr>
-        <w:t>that</w:t>
-      </w:r>
-      <w:proofErr w:type="spellEnd"/>
-      <w:r>
-        <w:rPr>
-          <w:rFonts w:ascii="Arial" w:hAnsi="Arial"/>
-          <w:color w:val="FF0000"/>
-        </w:rPr>
-        <w:t xml:space="preserve"> </w:t>
-      </w:r>
-      <w:proofErr w:type="spellStart"/>
-      <w:r>
-        <w:rPr>
-          <w:rFonts w:ascii="Arial" w:hAnsi="Arial"/>
-          <w:color w:val="FF0000"/>
-        </w:rPr>
-        <w:t>is</w:t>
-      </w:r>
-      <w:proofErr w:type="spellEnd"/>
-      <w:r>
-        <w:rPr>
-          <w:rFonts w:ascii="Arial" w:hAnsi="Arial"/>
-          <w:color w:val="FF0000"/>
-        </w:rPr>
-        <w:t xml:space="preserve">, </w:t>
-      </w:r>
-      <w:proofErr w:type="spellStart"/>
-      <w:r>
-        <w:rPr>
-          <w:rFonts w:ascii="Arial" w:hAnsi="Arial"/>
-          <w:color w:val="FF0000"/>
-        </w:rPr>
-        <w:t>they</w:t>
-      </w:r>
-      <w:proofErr w:type="spellEnd"/>
-      <w:r>
-        <w:rPr>
-          <w:rFonts w:ascii="Arial" w:hAnsi="Arial"/>
-          <w:color w:val="FF0000"/>
-        </w:rPr>
-        <w:t xml:space="preserve"> </w:t>
-      </w:r>
-      <w:proofErr w:type="spellStart"/>
-      <w:r>
-        <w:rPr>
-          <w:rFonts w:ascii="Arial" w:hAnsi="Arial"/>
-          <w:color w:val="FF0000"/>
-        </w:rPr>
-        <w:t>have</w:t>
-      </w:r>
-      <w:proofErr w:type="spellEnd"/>
-      <w:r>
-        <w:rPr>
-          <w:rFonts w:ascii="Arial" w:hAnsi="Arial"/>
-          <w:color w:val="FF0000"/>
-        </w:rPr>
-        <w:t xml:space="preserve"> </w:t>
-      </w:r>
-      <w:proofErr w:type="spellStart"/>
-      <w:r>
-        <w:rPr>
-          <w:rFonts w:ascii="Arial" w:hAnsi="Arial"/>
-          <w:color w:val="FF0000"/>
-        </w:rPr>
-        <w:t>to</w:t>
-      </w:r>
-      <w:proofErr w:type="spellEnd"/>
-      <w:r>
-        <w:rPr>
-          <w:rFonts w:ascii="Arial" w:hAnsi="Arial"/>
-          <w:color w:val="FF0000"/>
-        </w:rPr>
-        <w:t xml:space="preserve"> </w:t>
-      </w:r>
-      <w:proofErr w:type="spellStart"/>
-      <w:r>
-        <w:rPr>
-          <w:rFonts w:ascii="Arial" w:hAnsi="Arial"/>
-          <w:color w:val="FF0000"/>
-        </w:rPr>
-        <w:t>expose</w:t>
-      </w:r>
-      <w:proofErr w:type="spellEnd"/>
-      <w:r>
-        <w:rPr>
-          <w:rFonts w:ascii="Arial" w:hAnsi="Arial"/>
-          <w:color w:val="FF0000"/>
-        </w:rPr>
-        <w:t xml:space="preserve"> a </w:t>
-      </w:r>
-      <w:proofErr w:type="spellStart"/>
-      <w:r>
-        <w:rPr>
-          <w:rFonts w:ascii="Arial" w:hAnsi="Arial"/>
-          <w:color w:val="FF0000"/>
-        </w:rPr>
-        <w:t>fixed</w:t>
-      </w:r>
-      <w:proofErr w:type="spellEnd"/>
-      <w:r>
-        <w:rPr>
-          <w:rFonts w:ascii="Arial" w:hAnsi="Arial"/>
-          <w:color w:val="FF0000"/>
-        </w:rPr>
-        <w:t xml:space="preserve"> API </w:t>
-      </w:r>
-      <w:proofErr w:type="spellStart"/>
-      <w:r>
-        <w:rPr>
-          <w:rFonts w:ascii="Arial" w:hAnsi="Arial"/>
-          <w:color w:val="FF0000"/>
-        </w:rPr>
-        <w:t>to</w:t>
-      </w:r>
-      <w:proofErr w:type="spellEnd"/>
-      <w:r>
-        <w:rPr>
-          <w:rFonts w:ascii="Arial" w:hAnsi="Arial"/>
-          <w:color w:val="FF0000"/>
-        </w:rPr>
-        <w:t xml:space="preserve"> </w:t>
-      </w:r>
-      <w:proofErr w:type="spellStart"/>
-      <w:r>
-        <w:rPr>
-          <w:rFonts w:ascii="Arial" w:hAnsi="Arial"/>
-          <w:color w:val="FF0000"/>
-        </w:rPr>
-        <w:t>managers</w:t>
-      </w:r>
-      <w:proofErr w:type="spellEnd"/>
-      <w:r>
-        <w:rPr>
-          <w:rFonts w:ascii="Arial" w:hAnsi="Arial"/>
-          <w:color w:val="FF0000"/>
-        </w:rPr>
-        <w:t xml:space="preserve"> like containerd so </w:t>
-      </w:r>
-      <w:proofErr w:type="spellStart"/>
-      <w:r>
-        <w:rPr>
-          <w:rFonts w:ascii="Arial" w:hAnsi="Arial"/>
-          <w:color w:val="FF0000"/>
-        </w:rPr>
-        <w:t>that</w:t>
-      </w:r>
-      <w:proofErr w:type="spellEnd"/>
-      <w:r>
-        <w:rPr>
-          <w:rFonts w:ascii="Arial" w:hAnsi="Arial"/>
-          <w:color w:val="FF0000"/>
-        </w:rPr>
-        <w:t xml:space="preserve"> </w:t>
-      </w:r>
-      <w:proofErr w:type="spellStart"/>
-      <w:r>
-        <w:rPr>
-          <w:rFonts w:ascii="Arial" w:hAnsi="Arial"/>
-          <w:color w:val="FF0000"/>
-        </w:rPr>
-        <w:t>they</w:t>
-      </w:r>
-      <w:proofErr w:type="spellEnd"/>
-      <w:r>
-        <w:rPr>
-          <w:rFonts w:ascii="Arial" w:hAnsi="Arial"/>
-          <w:color w:val="FF0000"/>
-        </w:rPr>
-        <w:t xml:space="preserve">(containerd) </w:t>
-      </w:r>
-      <w:proofErr w:type="spellStart"/>
-      <w:r>
-        <w:rPr>
-          <w:rFonts w:ascii="Arial" w:hAnsi="Arial"/>
-          <w:color w:val="FF0000"/>
-        </w:rPr>
-        <w:t>can</w:t>
-      </w:r>
-      <w:proofErr w:type="spellEnd"/>
-      <w:r>
-        <w:rPr>
-          <w:rFonts w:ascii="Arial" w:hAnsi="Arial"/>
-          <w:color w:val="FF0000"/>
-        </w:rPr>
-        <w:t xml:space="preserve"> </w:t>
-      </w:r>
-      <w:proofErr w:type="spellStart"/>
-      <w:r>
-        <w:rPr>
-          <w:rFonts w:ascii="Arial" w:hAnsi="Arial"/>
-          <w:color w:val="FF0000"/>
-        </w:rPr>
-        <w:t>make</w:t>
-      </w:r>
-      <w:proofErr w:type="spellEnd"/>
-      <w:r>
-        <w:rPr>
-          <w:rFonts w:ascii="Arial" w:hAnsi="Arial"/>
-          <w:color w:val="FF0000"/>
-        </w:rPr>
-        <w:t xml:space="preserve"> </w:t>
-      </w:r>
-      <w:proofErr w:type="spellStart"/>
-      <w:r>
-        <w:rPr>
-          <w:rFonts w:ascii="Arial" w:hAnsi="Arial"/>
-          <w:color w:val="FF0000"/>
-        </w:rPr>
-        <w:t>life</w:t>
-      </w:r>
-      <w:proofErr w:type="spellEnd"/>
-      <w:r>
-        <w:rPr>
-          <w:rFonts w:ascii="Arial" w:hAnsi="Arial"/>
-          <w:color w:val="FF0000"/>
-        </w:rPr>
-        <w:t xml:space="preserve"> easy </w:t>
-      </w:r>
-      <w:proofErr w:type="spellStart"/>
-      <w:r>
-        <w:rPr>
-          <w:rFonts w:ascii="Arial" w:hAnsi="Arial"/>
-          <w:color w:val="FF0000"/>
-        </w:rPr>
-        <w:t>for</w:t>
-      </w:r>
-      <w:proofErr w:type="spellEnd"/>
-      <w:r>
-        <w:rPr>
-          <w:rFonts w:ascii="Arial" w:hAnsi="Arial"/>
-          <w:color w:val="FF0000"/>
-        </w:rPr>
-        <w:t xml:space="preserve"> </w:t>
-      </w:r>
-      <w:proofErr w:type="spellStart"/>
-      <w:r>
-        <w:rPr>
-          <w:rFonts w:ascii="Arial" w:hAnsi="Arial"/>
-          <w:color w:val="FF0000"/>
-        </w:rPr>
-        <w:t>them</w:t>
-      </w:r>
-      <w:proofErr w:type="spellEnd"/>
-      <w:r>
-        <w:rPr>
-          <w:rFonts w:ascii="Arial" w:hAnsi="Arial"/>
-          <w:color w:val="FF0000"/>
-        </w:rPr>
-        <w:t xml:space="preserve">(runC) (and </w:t>
-      </w:r>
-      <w:proofErr w:type="spellStart"/>
-      <w:r>
-        <w:rPr>
-          <w:rFonts w:ascii="Arial" w:hAnsi="Arial"/>
-          <w:color w:val="FF0000"/>
-        </w:rPr>
-        <w:t>ask</w:t>
-      </w:r>
-      <w:proofErr w:type="spellEnd"/>
-      <w:r>
-        <w:rPr>
-          <w:rFonts w:ascii="Arial" w:hAnsi="Arial"/>
-          <w:color w:val="FF0000"/>
-        </w:rPr>
-        <w:t xml:space="preserve"> </w:t>
-      </w:r>
-      <w:proofErr w:type="spellStart"/>
-      <w:r>
-        <w:rPr>
-          <w:rFonts w:ascii="Arial" w:hAnsi="Arial"/>
-          <w:color w:val="FF0000"/>
-        </w:rPr>
-        <w:t>them</w:t>
-      </w:r>
-      <w:proofErr w:type="spellEnd"/>
-      <w:r>
-        <w:rPr>
-          <w:rFonts w:ascii="Arial" w:hAnsi="Arial"/>
-          <w:color w:val="FF0000"/>
-        </w:rPr>
-        <w:t xml:space="preserve"> </w:t>
-      </w:r>
-      <w:proofErr w:type="spellStart"/>
-      <w:r>
-        <w:rPr>
-          <w:rFonts w:ascii="Arial" w:hAnsi="Arial"/>
-          <w:color w:val="FF0000"/>
-        </w:rPr>
-        <w:t>to</w:t>
-      </w:r>
-      <w:proofErr w:type="spellEnd"/>
-      <w:r>
-        <w:rPr>
-          <w:rFonts w:ascii="Arial" w:hAnsi="Arial"/>
-          <w:color w:val="FF0000"/>
-        </w:rPr>
-        <w:t xml:space="preserve"> </w:t>
-      </w:r>
-      <w:proofErr w:type="spellStart"/>
-      <w:r>
-        <w:rPr>
-          <w:rFonts w:ascii="Arial" w:hAnsi="Arial"/>
-          <w:color w:val="FF0000"/>
-        </w:rPr>
-        <w:t>stop</w:t>
-      </w:r>
-      <w:proofErr w:type="spellEnd"/>
-      <w:r>
-        <w:rPr>
-          <w:rFonts w:ascii="Arial" w:hAnsi="Arial"/>
-          <w:color w:val="FF0000"/>
-        </w:rPr>
-        <w:t>/</w:t>
-      </w:r>
-      <w:proofErr w:type="spellStart"/>
-      <w:r>
-        <w:rPr>
-          <w:rFonts w:ascii="Arial" w:hAnsi="Arial"/>
-          <w:color w:val="FF0000"/>
-        </w:rPr>
-        <w:t>start</w:t>
-      </w:r>
-      <w:proofErr w:type="spellEnd"/>
-      <w:r>
-        <w:rPr>
-          <w:rFonts w:ascii="Arial" w:hAnsi="Arial"/>
-          <w:color w:val="FF0000"/>
-        </w:rPr>
-        <w:t xml:space="preserve"> </w:t>
-      </w:r>
-      <w:proofErr w:type="spellStart"/>
-      <w:r>
-        <w:rPr>
-          <w:rFonts w:ascii="Arial" w:hAnsi="Arial"/>
-          <w:color w:val="FF0000"/>
-        </w:rPr>
-        <w:t>containers</w:t>
-      </w:r>
-      <w:proofErr w:type="spellEnd"/>
-      <w:r>
-        <w:rPr>
-          <w:rFonts w:ascii="Arial" w:hAnsi="Arial"/>
-          <w:color w:val="FF0000"/>
-        </w:rPr>
-        <w:t>)</w:t>
-      </w:r>
-    </w:p>
-    <w:p>
-      <w:pPr>
-        <w:jc w:val="both"/>
-        <w:rPr>
-          <w:rFonts w:ascii="Arial" w:hAnsi="Arial"/>
-          <w:color w:val="FF0000"/>
-        </w:rPr>
       </w:pPr>
     </w:p>
     <w:p>
@@ -11567,47 +9690,22 @@
           <w:rFonts w:ascii="Arial" w:hAnsi="Arial"/>
           <w:color w:val="000000" w:themeColor="text1"/>
         </w:rPr>
-        <w:t xml:space="preserve"> anderen großen Firmen im Bereich der Containerisierung verwendet und wurde von da an zu einem </w:t>
-      </w:r>
-      <w:proofErr w:type="spellStart"/>
+        <w:t xml:space="preserve"> anderen großen Firmen im Bereich der Containerisierung verwendet und wurde von da an zu einem Standart in der</w:t>
+      </w:r>
       <w:r>
         <w:rPr>
           <w:rFonts w:ascii="Arial" w:hAnsi="Arial"/>
           <w:color w:val="000000" w:themeColor="text1"/>
         </w:rPr>
-        <w:t>Standart</w:t>
-      </w:r>
-      <w:proofErr w:type="spellEnd"/>
+        <w:t xml:space="preserve"> Branche</w:t>
+      </w:r>
       <w:r>
         <w:rPr>
           <w:rFonts w:ascii="Arial" w:hAnsi="Arial"/>
           <w:color w:val="000000" w:themeColor="text1"/>
         </w:rPr>
-        <w:t xml:space="preserve"> in der</w:t>
-      </w:r>
-      <w:r>
-        <w:rPr>
-          <w:rFonts w:ascii="Arial" w:hAnsi="Arial"/>
-          <w:color w:val="000000" w:themeColor="text1"/>
-        </w:rPr>
-        <w:t xml:space="preserve"> </w:t>
-      </w:r>
-      <w:proofErr w:type="gramStart"/>
-      <w:r>
-        <w:rPr>
-          <w:rFonts w:ascii="Arial" w:hAnsi="Arial"/>
-          <w:color w:val="000000" w:themeColor="text1"/>
-        </w:rPr>
-        <w:t>Branche</w:t>
-      </w:r>
-      <w:r>
-        <w:rPr>
-          <w:rFonts w:ascii="Arial" w:hAnsi="Arial"/>
-          <w:color w:val="000000" w:themeColor="text1"/>
-        </w:rPr>
         <w:t>..</w:t>
       </w:r>
-      <w:proofErr w:type="gramEnd"/>
     </w:p>
     <w:p>
       <w:pPr>
@@ -11765,41 +9863,160 @@
         <w:rPr>
           <w:rFonts w:ascii="Arial" w:hAnsi="Arial"/>
         </w:rPr>
-        <w:t xml:space="preserve"> (</w:t>
-      </w:r>
-      <w:proofErr w:type="spellStart"/>
-      <w:r>
-        <w:rPr>
-          <w:rFonts w:ascii="Arial" w:hAnsi="Arial"/>
-        </w:rPr>
-        <w:t>read</w:t>
-      </w:r>
-      <w:proofErr w:type="spellEnd"/>
-      <w:r>
-        <w:rPr>
-          <w:rFonts w:ascii="Arial" w:hAnsi="Arial"/>
+        <w:t xml:space="preserve"> (read only)</w:t>
+      </w:r>
+      <w:r>
+        <w:rPr>
+          <w:rFonts w:ascii="Arial" w:hAnsi="Arial"/>
+        </w:rPr>
+        <w:t xml:space="preserve"> Docker Images auf. Sie sind die Basis</w:t>
+      </w:r>
+      <w:r>
+        <w:rPr>
+          <w:rFonts w:ascii="Arial" w:hAnsi="Arial"/>
+        </w:rPr>
+        <w:t>,</w:t>
+      </w:r>
+      <w:r>
+        <w:rPr>
+          <w:rFonts w:ascii="Arial" w:hAnsi="Arial"/>
+        </w:rPr>
+        <w:t xml:space="preserve"> um später in Container eingebunden zu werden und damit arbeiten zu können.</w:t>
+      </w:r>
+      <w:r>
+        <w:rPr>
+          <w:rFonts w:ascii="Arial" w:hAnsi="Arial"/>
+        </w:rPr>
+        <w:t xml:space="preserve"> Docker Images beinhalten immer </w:t>
+      </w:r>
+      <w:r>
+        <w:rPr>
+          <w:rFonts w:ascii="Arial" w:hAnsi="Arial"/>
+          <w:color w:val="FFFF00"/>
+        </w:rPr>
+        <w:t>sehr</w:t>
+      </w:r>
+      <w:r>
+        <w:rPr>
+          <w:rFonts w:ascii="Arial" w:hAnsi="Arial"/>
+          <w:color w:val="FFFF00"/>
         </w:rPr>
         <w:t xml:space="preserve"> </w:t>
       </w:r>
-      <w:proofErr w:type="spellStart"/>
-      <w:r>
-        <w:rPr>
-          <w:rFonts w:ascii="Arial" w:hAnsi="Arial"/>
-        </w:rPr>
-        <w:t>only</w:t>
-      </w:r>
-      <w:proofErr w:type="spellEnd"/>
-      <w:r>
-        <w:rPr>
-          <w:rFonts w:ascii="Arial" w:hAnsi="Arial"/>
-        </w:rPr>
-        <w:t>)</w:t>
-      </w:r>
-      <w:r>
-        <w:rPr>
-          <w:rFonts w:ascii="Arial" w:hAnsi="Arial"/>
-        </w:rPr>
-        <w:t xml:space="preserve"> Docker Images auf. Sie sind die Basis</w:t>
+      <w:r>
+        <w:rPr>
+          <w:rFonts w:ascii="Arial" w:hAnsi="Arial"/>
+        </w:rPr>
+        <w:t>individuelle Dateien, die man in einem Container ausführen möchte</w:t>
+      </w:r>
+      <w:r>
+        <w:rPr>
+          <w:rFonts w:ascii="Arial" w:hAnsi="Arial"/>
+        </w:rPr>
+        <w:t xml:space="preserve"> bz</w:t>
+      </w:r>
+      <w:r>
+        <w:rPr>
+          <w:rFonts w:ascii="Arial" w:hAnsi="Arial"/>
+        </w:rPr>
+        <w:t>w.</w:t>
+      </w:r>
+      <w:r>
+        <w:rPr>
+          <w:rFonts w:ascii="Arial" w:hAnsi="Arial"/>
+        </w:rPr>
+        <w:t xml:space="preserve"> darauf zugreifen möchte.</w:t>
+      </w:r>
+      <w:r>
+        <w:rPr>
+          <w:rFonts w:ascii="Arial" w:hAnsi="Arial"/>
+        </w:rPr>
+        <w:t xml:space="preserve"> Zu einem Docker Image gehört auch immer eine sogenannte Docker File.</w:t>
+      </w:r>
+      <w:r>
+        <w:rPr>
+          <w:rFonts w:ascii="Arial" w:hAnsi="Arial"/>
+        </w:rPr>
+        <w:t xml:space="preserve"> Diese beinhaltet auch individuelle Konfigurationen, wie zum Beispiel das</w:t>
+      </w:r>
+      <w:r>
+        <w:rPr>
+          <w:rFonts w:ascii="Arial" w:hAnsi="Arial"/>
+        </w:rPr>
+        <w:t>s</w:t>
+      </w:r>
+      <w:r>
+        <w:rPr>
+          <w:rFonts w:ascii="Arial" w:hAnsi="Arial"/>
+        </w:rPr>
+        <w:t xml:space="preserve"> Docker Image ausgeführt werden </w:t>
+      </w:r>
+      <w:r>
+        <w:rPr>
+          <w:rFonts w:ascii="Arial" w:hAnsi="Arial"/>
+        </w:rPr>
+        <w:t>o</w:t>
+      </w:r>
+      <w:r>
+        <w:rPr>
+          <w:rFonts w:ascii="Arial" w:hAnsi="Arial"/>
+        </w:rPr>
+        <w:t>der welche Linux Distribution verwendet werden soll.</w:t>
+      </w:r>
+      <w:r>
+        <w:rPr>
+          <w:rFonts w:ascii="Arial" w:hAnsi="Arial"/>
+        </w:rPr>
+        <w:t xml:space="preserve"> Des </w:t>
+      </w:r>
+      <w:r>
+        <w:rPr>
+          <w:rFonts w:ascii="Arial" w:hAnsi="Arial"/>
+        </w:rPr>
+        <w:t>W</w:t>
+      </w:r>
+      <w:r>
+        <w:rPr>
+          <w:rFonts w:ascii="Arial" w:hAnsi="Arial"/>
+        </w:rPr>
+        <w:t>eiteren kann man in der Docker File mit dem Befehl “COPY“ angeben</w:t>
+      </w:r>
+      <w:r>
+        <w:rPr>
+          <w:rFonts w:ascii="Arial" w:hAnsi="Arial"/>
+        </w:rPr>
+        <w:t xml:space="preserve">, </w:t>
+      </w:r>
+      <w:r>
+        <w:rPr>
+          <w:rFonts w:ascii="Arial" w:hAnsi="Arial"/>
+        </w:rPr>
+        <w:t xml:space="preserve"> welche </w:t>
+      </w:r>
+      <w:r>
+        <w:rPr>
+          <w:rFonts w:ascii="Arial" w:hAnsi="Arial"/>
+        </w:rPr>
+        <w:t>l</w:t>
+      </w:r>
+      <w:r>
+        <w:rPr>
+          <w:rFonts w:ascii="Arial" w:hAnsi="Arial"/>
+        </w:rPr>
+        <w:t xml:space="preserve">okale Datei in </w:t>
+      </w:r>
+      <w:r>
+        <w:rPr>
+          <w:rFonts w:ascii="Arial" w:hAnsi="Arial"/>
+          <w:color w:val="FF0000"/>
+        </w:rPr>
+        <w:t xml:space="preserve">die virtuelle Docker Directory </w:t>
+      </w:r>
+      <w:r>
+        <w:rPr>
+          <w:rFonts w:ascii="Arial" w:hAnsi="Arial"/>
+        </w:rPr>
+        <w:t>kopiert werden soll</w:t>
       </w:r>
       <w:r>
         <w:rPr>
@@ -11811,140 +10028,272 @@
         <w:rPr>
           <w:rFonts w:ascii="Arial" w:hAnsi="Arial"/>
         </w:rPr>
-        <w:t xml:space="preserve"> um später in Container eingebunden zu werden und damit arbeiten zu können.</w:t>
-      </w:r>
-      <w:r>
-        <w:rPr>
-          <w:rFonts w:ascii="Arial" w:hAnsi="Arial"/>
-        </w:rPr>
-        <w:t xml:space="preserve"> Docker Images beinhalten immer </w:t>
+        <w:t xml:space="preserve"> um eventuell später darauf zugreifen zu können.</w:t>
+      </w:r>
+      <w:r>
+        <w:rPr>
+          <w:rFonts w:ascii="Arial" w:hAnsi="Arial"/>
+        </w:rPr>
+        <w:t xml:space="preserve"> In der Docker File wird auch die benötigte Laufzeitumgebung angegeben</w:t>
+      </w:r>
+      <w:r>
+        <w:rPr>
+          <w:rFonts w:ascii="Arial" w:hAnsi="Arial"/>
+        </w:rPr>
+        <w:t>,</w:t>
+      </w:r>
+      <w:r>
+        <w:rPr>
+          <w:rFonts w:ascii="Arial" w:hAnsi="Arial"/>
+        </w:rPr>
+        <w:t xml:space="preserve"> um zum Beispiel Python dort ausführen zu können.</w:t>
+      </w:r>
+      <w:r>
+        <w:rPr>
+          <w:rFonts w:ascii="Arial" w:hAnsi="Arial"/>
+        </w:rPr>
+        <w:t xml:space="preserve"> Um von einer </w:t>
+      </w:r>
+      <w:r>
+        <w:rPr>
+          <w:rFonts w:ascii="Arial" w:hAnsi="Arial"/>
+        </w:rPr>
+        <w:t>Docker File</w:t>
+      </w:r>
+      <w:r>
+        <w:rPr>
+          <w:rFonts w:ascii="Arial" w:hAnsi="Arial"/>
+        </w:rPr>
+        <w:t xml:space="preserve">, </w:t>
+      </w:r>
+      <w:r>
+        <w:rPr>
+          <w:rFonts w:ascii="Arial" w:hAnsi="Arial"/>
+        </w:rPr>
+        <w:t xml:space="preserve"> in der alle individuellen Dateien angegeben sind</w:t>
+      </w:r>
+      <w:r>
+        <w:rPr>
+          <w:rFonts w:ascii="Arial" w:hAnsi="Arial"/>
+        </w:rPr>
+        <w:t>,</w:t>
+      </w:r>
+      <w:r>
+        <w:rPr>
+          <w:rFonts w:ascii="Arial" w:hAnsi="Arial"/>
+        </w:rPr>
+        <w:t xml:space="preserve"> ein Image zu erzeugen</w:t>
+      </w:r>
+      <w:r>
+        <w:rPr>
+          <w:rFonts w:ascii="Arial" w:hAnsi="Arial"/>
+        </w:rPr>
+        <w:t>,</w:t>
+      </w:r>
+      <w:r>
+        <w:rPr>
+          <w:rFonts w:ascii="Arial" w:hAnsi="Arial"/>
+        </w:rPr>
+        <w:t xml:space="preserve"> gibt es mehrere Befehle von Docker.</w:t>
+      </w:r>
+      <w:r>
+        <w:rPr>
+          <w:rFonts w:ascii="Arial" w:hAnsi="Arial"/>
+        </w:rPr>
+        <w:t xml:space="preserve"> </w:t>
+      </w:r>
+      <w:r>
+        <w:rPr>
+          <w:rFonts w:ascii="Arial" w:hAnsi="Arial"/>
+        </w:rPr>
+        <w:t xml:space="preserve">Dafür navigiert </w:t>
       </w:r>
       <w:r>
         <w:rPr>
           <w:rFonts w:ascii="Arial" w:hAnsi="Arial"/>
           <w:color w:val="FFFF00"/>
         </w:rPr>
-        <w:t>sehr</w:t>
+        <w:t xml:space="preserve">man </w:t>
+      </w:r>
+      <w:r>
+        <w:rPr>
+          <w:rFonts w:ascii="Arial" w:hAnsi="Arial"/>
+        </w:rPr>
+        <w:t>mit einer Kommandozeile in den Zielordner und gegebenenfalls den zusätzlichen Dateien.</w:t>
+      </w:r>
+      <w:r>
+        <w:rPr>
+          <w:rFonts w:ascii="Arial" w:hAnsi="Arial"/>
+        </w:rPr>
+        <w:t xml:space="preserve"> </w:t>
+      </w:r>
+      <w:r>
+        <w:rPr>
+          <w:rFonts w:ascii="Arial" w:hAnsi="Arial"/>
+        </w:rPr>
+        <w:t xml:space="preserve">Dort kann </w:t>
       </w:r>
       <w:r>
         <w:rPr>
           <w:rFonts w:ascii="Arial" w:hAnsi="Arial"/>
           <w:color w:val="FFFF00"/>
         </w:rPr>
+        <w:t xml:space="preserve">man </w:t>
+      </w:r>
+      <w:r>
+        <w:rPr>
+          <w:rFonts w:ascii="Arial" w:hAnsi="Arial"/>
+        </w:rPr>
+        <w:t>dann mit dem Befehl</w:t>
+      </w:r>
+      <w:r>
+        <w:rPr>
+          <w:rFonts w:ascii="Arial" w:hAnsi="Arial"/>
+        </w:rPr>
+        <w:t xml:space="preserve">  </w:t>
+      </w:r>
+      <w:r>
+        <w:rPr>
+          <w:rFonts w:ascii="Arial" w:hAnsi="Arial"/>
+        </w:rPr>
+        <w:t>“</w:t>
+      </w:r>
+      <w:r>
+        <w:rPr>
+          <w:rFonts w:ascii="Arial" w:hAnsi="Arial"/>
+        </w:rPr>
+        <w:t xml:space="preserve">docker </w:t>
+      </w:r>
+      <w:r>
+        <w:rPr>
+          <w:rFonts w:ascii="Arial" w:hAnsi="Arial"/>
+          <w:color w:val="FFFF00"/>
+        </w:rPr>
+        <w:t>build .</w:t>
+      </w:r>
+      <w:r>
+        <w:rPr>
+          <w:rFonts w:ascii="Arial" w:hAnsi="Arial"/>
+          <w:color w:val="FFFF00"/>
+        </w:rPr>
+        <w:t>“</w:t>
+      </w:r>
+      <w:r>
+        <w:rPr>
+          <w:rFonts w:ascii="Arial" w:hAnsi="Arial"/>
+          <w:color w:val="FFFF00"/>
+        </w:rPr>
         <w:t xml:space="preserve"> </w:t>
       </w:r>
       <w:r>
         <w:rPr>
           <w:rFonts w:ascii="Arial" w:hAnsi="Arial"/>
         </w:rPr>
-        <w:t>individuelle Dateien, die man in einem Container ausführen möchte</w:t>
-      </w:r>
-      <w:r>
-        <w:rPr>
-          <w:rFonts w:ascii="Arial" w:hAnsi="Arial"/>
-        </w:rPr>
-        <w:t xml:space="preserve"> bz</w:t>
-      </w:r>
-      <w:r>
-        <w:rPr>
-          <w:rFonts w:ascii="Arial" w:hAnsi="Arial"/>
-        </w:rPr>
-        <w:t>w.</w:t>
-      </w:r>
-      <w:r>
-        <w:rPr>
-          <w:rFonts w:ascii="Arial" w:hAnsi="Arial"/>
-        </w:rPr>
-        <w:t xml:space="preserve"> darauf zugreifen möchte.</w:t>
-      </w:r>
-      <w:r>
-        <w:rPr>
-          <w:rFonts w:ascii="Arial" w:hAnsi="Arial"/>
-        </w:rPr>
-        <w:t xml:space="preserve"> Zu einem Docker Image gehört auch immer eine sogenannte Docker File.</w:t>
-      </w:r>
-      <w:r>
-        <w:rPr>
-          <w:rFonts w:ascii="Arial" w:hAnsi="Arial"/>
-        </w:rPr>
-        <w:t xml:space="preserve"> Diese beinhaltet auch individuelle Konfigurationen, wie </w:t>
-      </w:r>
-      <w:proofErr w:type="gramStart"/>
-      <w:r>
-        <w:rPr>
-          <w:rFonts w:ascii="Arial" w:hAnsi="Arial"/>
-        </w:rPr>
-        <w:t>zum Beispiel</w:t>
-      </w:r>
-      <w:proofErr w:type="gramEnd"/>
-      <w:r>
-        <w:rPr>
-          <w:rFonts w:ascii="Arial" w:hAnsi="Arial"/>
-        </w:rPr>
-        <w:t xml:space="preserve"> das</w:t>
-      </w:r>
-      <w:r>
-        <w:rPr>
-          <w:rFonts w:ascii="Arial" w:hAnsi="Arial"/>
-        </w:rPr>
-        <w:t>s</w:t>
-      </w:r>
-      <w:r>
-        <w:rPr>
-          <w:rFonts w:ascii="Arial" w:hAnsi="Arial"/>
-        </w:rPr>
-        <w:t xml:space="preserve"> Docker Image ausgeführt werden </w:t>
-      </w:r>
-      <w:r>
-        <w:rPr>
-          <w:rFonts w:ascii="Arial" w:hAnsi="Arial"/>
-        </w:rPr>
-        <w:t>o</w:t>
-      </w:r>
-      <w:r>
-        <w:rPr>
-          <w:rFonts w:ascii="Arial" w:hAnsi="Arial"/>
-        </w:rPr>
-        <w:t>der welche Linux Distribution verwendet werden soll.</w:t>
-      </w:r>
-      <w:r>
-        <w:rPr>
-          <w:rFonts w:ascii="Arial" w:hAnsi="Arial"/>
-        </w:rPr>
-        <w:t xml:space="preserve"> Des </w:t>
-      </w:r>
-      <w:r>
-        <w:rPr>
-          <w:rFonts w:ascii="Arial" w:hAnsi="Arial"/>
-        </w:rPr>
-        <w:t>W</w:t>
-      </w:r>
-      <w:r>
-        <w:rPr>
-          <w:rFonts w:ascii="Arial" w:hAnsi="Arial"/>
-        </w:rPr>
-        <w:t xml:space="preserve">eiteren kann man in der Docker File mit dem Befehl “COPY“ </w:t>
-      </w:r>
-      <w:proofErr w:type="gramStart"/>
-      <w:r>
-        <w:rPr>
-          <w:rFonts w:ascii="Arial" w:hAnsi="Arial"/>
-        </w:rPr>
-        <w:t>angeben</w:t>
-      </w:r>
-      <w:r>
-        <w:rPr>
-          <w:rFonts w:ascii="Arial" w:hAnsi="Arial"/>
-        </w:rPr>
-        <w:t xml:space="preserve">, </w:t>
-      </w:r>
-      <w:r>
-        <w:rPr>
-          <w:rFonts w:ascii="Arial" w:hAnsi="Arial"/>
-        </w:rPr>
-        <w:t xml:space="preserve"> welche</w:t>
-      </w:r>
-      <w:proofErr w:type="gramEnd"/>
+        <w:t xml:space="preserve">die </w:t>
+      </w:r>
+      <w:r>
+        <w:rPr>
+          <w:rFonts w:ascii="Arial" w:hAnsi="Arial"/>
+        </w:rPr>
+        <w:t>E</w:t>
+      </w:r>
+      <w:r>
+        <w:rPr>
+          <w:rFonts w:ascii="Arial" w:hAnsi="Arial"/>
+        </w:rPr>
+        <w:t>rstellung des Docker Images einleiten.</w:t>
+      </w:r>
+      <w:r>
+        <w:rPr>
+          <w:rFonts w:ascii="Arial" w:hAnsi="Arial"/>
+        </w:rPr>
+        <w:t xml:space="preserve"> Mit dem Befehl “docker build -t repositoryname/</w:t>
+      </w:r>
+      <w:r>
+        <w:rPr>
+          <w:rFonts w:ascii="Arial" w:hAnsi="Arial"/>
+          <w:color w:val="FFFF00"/>
+        </w:rPr>
+        <w:t xml:space="preserve">tagname .“ </w:t>
+      </w:r>
+      <w:r>
+        <w:rPr>
+          <w:rFonts w:ascii="Arial" w:hAnsi="Arial"/>
+        </w:rPr>
+        <w:t xml:space="preserve">kann man direkt dem Image einen </w:t>
+      </w:r>
+      <w:r>
+        <w:rPr>
+          <w:rFonts w:ascii="Arial" w:hAnsi="Arial"/>
+          <w:color w:val="FFFF00"/>
+        </w:rPr>
+        <w:t>Repository</w:t>
+      </w:r>
+      <w:r>
+        <w:rPr>
+          <w:rFonts w:ascii="Arial" w:hAnsi="Arial"/>
+          <w:color w:val="FFFF00"/>
+        </w:rPr>
+        <w:t>-N</w:t>
+      </w:r>
+      <w:r>
+        <w:rPr>
+          <w:rFonts w:ascii="Arial" w:hAnsi="Arial"/>
+          <w:color w:val="FFFF00"/>
+        </w:rPr>
+        <w:t xml:space="preserve">amen </w:t>
+      </w:r>
+      <w:r>
+        <w:rPr>
+          <w:rFonts w:ascii="Arial" w:hAnsi="Arial"/>
+        </w:rPr>
+        <w:t xml:space="preserve">und einen </w:t>
+      </w:r>
+      <w:r>
+        <w:rPr>
+          <w:rFonts w:ascii="Arial" w:hAnsi="Arial"/>
+          <w:color w:val="FFFF00"/>
+        </w:rPr>
+        <w:t>Ta</w:t>
+      </w:r>
+      <w:r>
+        <w:rPr>
+          <w:rFonts w:ascii="Arial" w:hAnsi="Arial"/>
+          <w:color w:val="FFFF00"/>
+        </w:rPr>
+        <w:t>g-N</w:t>
+      </w:r>
+      <w:r>
+        <w:rPr>
+          <w:rFonts w:ascii="Arial" w:hAnsi="Arial"/>
+          <w:color w:val="FFFF00"/>
+        </w:rPr>
+        <w:t xml:space="preserve">amen </w:t>
+      </w:r>
+      <w:r>
+        <w:rPr>
+          <w:rFonts w:ascii="Arial" w:hAnsi="Arial"/>
+        </w:rPr>
+        <w:t>zuweisen.</w:t>
+      </w:r>
+      <w:r>
+        <w:rPr>
+          <w:rFonts w:ascii="Arial" w:hAnsi="Arial"/>
+        </w:rPr>
+        <w:t xml:space="preserve"> Wichtig dabei ist es</w:t>
+      </w:r>
+      <w:r>
+        <w:rPr>
+          <w:rFonts w:ascii="Arial" w:hAnsi="Arial"/>
+        </w:rPr>
+        <w:t>,</w:t>
+      </w:r>
+      <w:r>
+        <w:rPr>
+          <w:rFonts w:ascii="Arial" w:hAnsi="Arial"/>
+        </w:rPr>
+        <w:t xml:space="preserve"> den Punkt am Ende nicht zu vergessen.</w:t>
+      </w:r>
       <w:r>
         <w:rPr>
           <w:rFonts w:ascii="Arial" w:hAnsi="Arial"/>
@@ -11955,118 +10304,44 @@
         <w:rPr>
           <w:rFonts w:ascii="Arial" w:hAnsi="Arial"/>
         </w:rPr>
-        <w:t>l</w:t>
-      </w:r>
-      <w:r>
-        <w:rPr>
-          <w:rFonts w:ascii="Arial" w:hAnsi="Arial"/>
-        </w:rPr>
-        <w:t xml:space="preserve">okale Datei in </w:t>
-      </w:r>
-      <w:r>
-        <w:rPr>
-          <w:rFonts w:ascii="Arial" w:hAnsi="Arial"/>
-          <w:color w:val="FF0000"/>
-        </w:rPr>
-        <w:t xml:space="preserve">die virtuelle Docker Directory </w:t>
-      </w:r>
-      <w:r>
-        <w:rPr>
-          <w:rFonts w:ascii="Arial" w:hAnsi="Arial"/>
-        </w:rPr>
-        <w:t>kopiert werden soll</w:t>
-      </w:r>
-      <w:r>
-        <w:rPr>
-          <w:rFonts w:ascii="Arial" w:hAnsi="Arial"/>
-        </w:rPr>
-        <w:t>,</w:t>
-      </w:r>
-      <w:r>
-        <w:rPr>
-          <w:rFonts w:ascii="Arial" w:hAnsi="Arial"/>
-        </w:rPr>
-        <w:t xml:space="preserve"> um eventuell später darauf zugreifen zu können.</w:t>
-      </w:r>
-      <w:r>
-        <w:rPr>
-          <w:rFonts w:ascii="Arial" w:hAnsi="Arial"/>
-        </w:rPr>
-        <w:t xml:space="preserve"> In der Docker File wird auch die benötigte Laufzeitumgebung angegeben</w:t>
-      </w:r>
-      <w:r>
-        <w:rPr>
-          <w:rFonts w:ascii="Arial" w:hAnsi="Arial"/>
-        </w:rPr>
-        <w:t>,</w:t>
-      </w:r>
-      <w:r>
-        <w:rPr>
-          <w:rFonts w:ascii="Arial" w:hAnsi="Arial"/>
-        </w:rPr>
-        <w:t xml:space="preserve"> um zum Beispiel Python dort ausführen zu können.</w:t>
-      </w:r>
-      <w:r>
-        <w:rPr>
-          <w:rFonts w:ascii="Arial" w:hAnsi="Arial"/>
-        </w:rPr>
-        <w:t xml:space="preserve"> Um von einer </w:t>
-      </w:r>
-      <w:r>
-        <w:rPr>
-          <w:rFonts w:ascii="Arial" w:hAnsi="Arial"/>
-        </w:rPr>
-        <w:t xml:space="preserve">Docker </w:t>
-      </w:r>
-      <w:proofErr w:type="gramStart"/>
-      <w:r>
-        <w:rPr>
-          <w:rFonts w:ascii="Arial" w:hAnsi="Arial"/>
-        </w:rPr>
-        <w:t>File</w:t>
-      </w:r>
-      <w:r>
-        <w:rPr>
-          <w:rFonts w:ascii="Arial" w:hAnsi="Arial"/>
-        </w:rPr>
-        <w:t xml:space="preserve">, </w:t>
-      </w:r>
-      <w:r>
-        <w:rPr>
-          <w:rFonts w:ascii="Arial" w:hAnsi="Arial"/>
-        </w:rPr>
-        <w:t xml:space="preserve"> in</w:t>
-      </w:r>
-      <w:proofErr w:type="gramEnd"/>
-      <w:r>
-        <w:rPr>
-          <w:rFonts w:ascii="Arial" w:hAnsi="Arial"/>
-        </w:rPr>
-        <w:t xml:space="preserve"> der alle individuellen Dateien angegeben sind</w:t>
-      </w:r>
-      <w:r>
-        <w:rPr>
-          <w:rFonts w:ascii="Arial" w:hAnsi="Arial"/>
-        </w:rPr>
-        <w:t>,</w:t>
-      </w:r>
-      <w:r>
-        <w:rPr>
-          <w:rFonts w:ascii="Arial" w:hAnsi="Arial"/>
-        </w:rPr>
-        <w:t xml:space="preserve"> ein Image zu erzeugen</w:t>
-      </w:r>
-      <w:r>
-        <w:rPr>
-          <w:rFonts w:ascii="Arial" w:hAnsi="Arial"/>
-        </w:rPr>
-        <w:t>,</w:t>
-      </w:r>
-      <w:r>
-        <w:rPr>
-          <w:rFonts w:ascii="Arial" w:hAnsi="Arial"/>
-        </w:rPr>
-        <w:t xml:space="preserve"> gibt es mehrere Befehle von Docker.</w:t>
+        <w:t>Mit “docker Images“ k</w:t>
+      </w:r>
+      <w:r>
+        <w:rPr>
+          <w:rFonts w:ascii="Arial" w:hAnsi="Arial"/>
+        </w:rPr>
+        <w:t>önnen alle erstellten Images angezeigt werden.</w:t>
+      </w:r>
+      <w:r>
+        <w:rPr>
+          <w:rFonts w:ascii="Arial" w:hAnsi="Arial"/>
+        </w:rPr>
+        <w:t xml:space="preserve"> Dort sieht man auch, dass jedes </w:t>
+      </w:r>
+      <w:r>
+        <w:rPr>
+          <w:rFonts w:ascii="Arial" w:hAnsi="Arial"/>
+        </w:rPr>
+        <w:t>I</w:t>
+      </w:r>
+      <w:r>
+        <w:rPr>
+          <w:rFonts w:ascii="Arial" w:hAnsi="Arial"/>
+        </w:rPr>
+        <w:t xml:space="preserve">mage eine eindeutige Nummer beinhaltet, über </w:t>
+      </w:r>
+      <w:r>
+        <w:rPr>
+          <w:rFonts w:ascii="Arial" w:hAnsi="Arial"/>
+          <w:color w:val="FFFF00"/>
+        </w:rPr>
+        <w:t>die</w:t>
+      </w:r>
+      <w:r>
+        <w:rPr>
+          <w:rFonts w:ascii="Arial" w:hAnsi="Arial"/>
+        </w:rPr>
+        <w:t xml:space="preserve"> man auch im Nachhinein noch den Tag und andere Änderungen vornehmen kann.</w:t>
       </w:r>
       <w:r>
         <w:rPr>
@@ -12078,372 +10353,7 @@
         <w:rPr>
           <w:rFonts w:ascii="Arial" w:hAnsi="Arial"/>
         </w:rPr>
-        <w:t xml:space="preserve">Dafür navigiert </w:t>
-      </w:r>
-      <w:r>
-        <w:rPr>
-          <w:rFonts w:ascii="Arial" w:hAnsi="Arial"/>
-          <w:color w:val="FFFF00"/>
-        </w:rPr>
-        <w:t xml:space="preserve">man </w:t>
-      </w:r>
-      <w:r>
-        <w:rPr>
-          <w:rFonts w:ascii="Arial" w:hAnsi="Arial"/>
-        </w:rPr>
-        <w:t>mit einer Kommandozeile in den Zielordner und gegebenenfalls den zusätzlichen Dateien.</w:t>
-      </w:r>
-      <w:r>
-        <w:rPr>
-          <w:rFonts w:ascii="Arial" w:hAnsi="Arial"/>
-        </w:rPr>
-        <w:t xml:space="preserve"> </w:t>
-      </w:r>
-      <w:r>
-        <w:rPr>
-          <w:rFonts w:ascii="Arial" w:hAnsi="Arial"/>
-        </w:rPr>
-        <w:t xml:space="preserve">Dort kann </w:t>
-      </w:r>
-      <w:r>
-        <w:rPr>
-          <w:rFonts w:ascii="Arial" w:hAnsi="Arial"/>
-          <w:color w:val="FFFF00"/>
-        </w:rPr>
-        <w:t xml:space="preserve">man </w:t>
-      </w:r>
-      <w:r>
-        <w:rPr>
-          <w:rFonts w:ascii="Arial" w:hAnsi="Arial"/>
-        </w:rPr>
-        <w:t xml:space="preserve">dann mit dem </w:t>
-      </w:r>
-      <w:proofErr w:type="gramStart"/>
-      <w:r>
-        <w:rPr>
-          <w:rFonts w:ascii="Arial" w:hAnsi="Arial"/>
-        </w:rPr>
-        <w:t>Befehl</w:t>
-      </w:r>
-      <w:r>
-        <w:rPr>
-          <w:rFonts w:ascii="Arial" w:hAnsi="Arial"/>
-        </w:rPr>
-        <w:t xml:space="preserve">  </w:t>
-      </w:r>
-      <w:r>
-        <w:rPr>
-          <w:rFonts w:ascii="Arial" w:hAnsi="Arial"/>
-        </w:rPr>
-        <w:t>“</w:t>
-      </w:r>
-      <w:proofErr w:type="spellStart"/>
-      <w:proofErr w:type="gramEnd"/>
-      <w:r>
-        <w:rPr>
-          <w:rFonts w:ascii="Arial" w:hAnsi="Arial"/>
-        </w:rPr>
-        <w:t>docker</w:t>
-      </w:r>
-      <w:proofErr w:type="spellEnd"/>
-      <w:r>
-        <w:rPr>
-          <w:rFonts w:ascii="Arial" w:hAnsi="Arial"/>
-        </w:rPr>
-        <w:t xml:space="preserve"> </w:t>
-      </w:r>
-      <w:proofErr w:type="spellStart"/>
-      <w:r>
-        <w:rPr>
-          <w:rFonts w:ascii="Arial" w:hAnsi="Arial"/>
-          <w:color w:val="FFFF00"/>
-        </w:rPr>
-        <w:t>build</w:t>
-      </w:r>
-      <w:proofErr w:type="spellEnd"/>
-      <w:r>
-        <w:rPr>
-          <w:rFonts w:ascii="Arial" w:hAnsi="Arial"/>
-          <w:color w:val="FFFF00"/>
-        </w:rPr>
-        <w:t xml:space="preserve"> .</w:t>
-      </w:r>
-      <w:r>
-        <w:rPr>
-          <w:rFonts w:ascii="Arial" w:hAnsi="Arial"/>
-          <w:color w:val="FFFF00"/>
-        </w:rPr>
-        <w:t>“</w:t>
-      </w:r>
-      <w:r>
-        <w:rPr>
-          <w:rFonts w:ascii="Arial" w:hAnsi="Arial"/>
-          <w:color w:val="FFFF00"/>
-        </w:rPr>
-        <w:t xml:space="preserve"> </w:t>
-      </w:r>
-      <w:r>
-        <w:rPr>
-          <w:rFonts w:ascii="Arial" w:hAnsi="Arial"/>
-        </w:rPr>
-        <w:t xml:space="preserve">die </w:t>
-      </w:r>
-      <w:r>
-        <w:rPr>
-          <w:rFonts w:ascii="Arial" w:hAnsi="Arial"/>
-        </w:rPr>
-        <w:t>E</w:t>
-      </w:r>
-      <w:r>
-        <w:rPr>
-          <w:rFonts w:ascii="Arial" w:hAnsi="Arial"/>
-        </w:rPr>
-        <w:t>rstellung des Docker Images einleiten.</w:t>
-      </w:r>
-      <w:r>
-        <w:rPr>
-          <w:rFonts w:ascii="Arial" w:hAnsi="Arial"/>
-        </w:rPr>
-        <w:t xml:space="preserve"> Mit dem Befehl “</w:t>
-      </w:r>
-      <w:proofErr w:type="spellStart"/>
-      <w:r>
-        <w:rPr>
-          <w:rFonts w:ascii="Arial" w:hAnsi="Arial"/>
-        </w:rPr>
-        <w:t>docker</w:t>
-      </w:r>
-      <w:proofErr w:type="spellEnd"/>
-      <w:r>
-        <w:rPr>
-          <w:rFonts w:ascii="Arial" w:hAnsi="Arial"/>
-        </w:rPr>
-        <w:t xml:space="preserve"> </w:t>
-      </w:r>
-      <w:proofErr w:type="spellStart"/>
-      <w:r>
-        <w:rPr>
-          <w:rFonts w:ascii="Arial" w:hAnsi="Arial"/>
-        </w:rPr>
-        <w:t>build</w:t>
-      </w:r>
-      <w:proofErr w:type="spellEnd"/>
-      <w:r>
-        <w:rPr>
-          <w:rFonts w:ascii="Arial" w:hAnsi="Arial"/>
-        </w:rPr>
-        <w:t xml:space="preserve"> -t repositoryname/</w:t>
-      </w:r>
-      <w:proofErr w:type="gramStart"/>
-      <w:r>
-        <w:rPr>
-          <w:rFonts w:ascii="Arial" w:hAnsi="Arial"/>
-          <w:color w:val="FFFF00"/>
-        </w:rPr>
-        <w:t>tagname .</w:t>
-      </w:r>
-      <w:proofErr w:type="gramEnd"/>
-      <w:r>
-        <w:rPr>
-          <w:rFonts w:ascii="Arial" w:hAnsi="Arial"/>
-          <w:color w:val="FFFF00"/>
-        </w:rPr>
-        <w:t xml:space="preserve">“ </w:t>
-      </w:r>
-      <w:r>
-        <w:rPr>
-          <w:rFonts w:ascii="Arial" w:hAnsi="Arial"/>
-        </w:rPr>
-        <w:t xml:space="preserve">kann man direkt dem Image einen </w:t>
-      </w:r>
-      <w:r>
-        <w:rPr>
-          <w:rFonts w:ascii="Arial" w:hAnsi="Arial"/>
-          <w:color w:val="FFFF00"/>
-        </w:rPr>
-        <w:t>Repository</w:t>
-      </w:r>
-      <w:r>
-        <w:rPr>
-          <w:rFonts w:ascii="Arial" w:hAnsi="Arial"/>
-          <w:color w:val="FFFF00"/>
-        </w:rPr>
-        <w:t>-N</w:t>
-      </w:r>
-      <w:r>
-        <w:rPr>
-          <w:rFonts w:ascii="Arial" w:hAnsi="Arial"/>
-          <w:color w:val="FFFF00"/>
-        </w:rPr>
-        <w:t xml:space="preserve">amen </w:t>
-      </w:r>
-      <w:r>
-        <w:rPr>
-          <w:rFonts w:ascii="Arial" w:hAnsi="Arial"/>
-        </w:rPr>
-        <w:t xml:space="preserve">und einen </w:t>
-      </w:r>
-      <w:r>
-        <w:rPr>
-          <w:rFonts w:ascii="Arial" w:hAnsi="Arial"/>
-          <w:color w:val="FFFF00"/>
-        </w:rPr>
-        <w:t>Ta</w:t>
-      </w:r>
-      <w:r>
-        <w:rPr>
-          <w:rFonts w:ascii="Arial" w:hAnsi="Arial"/>
-          <w:color w:val="FFFF00"/>
-        </w:rPr>
-        <w:t>g-N</w:t>
-      </w:r>
-      <w:r>
-        <w:rPr>
-          <w:rFonts w:ascii="Arial" w:hAnsi="Arial"/>
-          <w:color w:val="FFFF00"/>
-        </w:rPr>
-        <w:t xml:space="preserve">amen </w:t>
-      </w:r>
-      <w:r>
-        <w:rPr>
-          <w:rFonts w:ascii="Arial" w:hAnsi="Arial"/>
-        </w:rPr>
-        <w:t>zuweisen.</w:t>
-      </w:r>
-      <w:r>
-        <w:rPr>
-          <w:rFonts w:ascii="Arial" w:hAnsi="Arial"/>
-        </w:rPr>
-        <w:t xml:space="preserve"> Wichtig dabei ist es</w:t>
-      </w:r>
-      <w:r>
-        <w:rPr>
-          <w:rFonts w:ascii="Arial" w:hAnsi="Arial"/>
-        </w:rPr>
-        <w:t>,</w:t>
-      </w:r>
-      <w:r>
-        <w:rPr>
-          <w:rFonts w:ascii="Arial" w:hAnsi="Arial"/>
-        </w:rPr>
-        <w:t xml:space="preserve"> den Punkt am Ende nicht zu vergessen.</w:t>
-      </w:r>
-      <w:r>
-        <w:rPr>
-          <w:rFonts w:ascii="Arial" w:hAnsi="Arial"/>
-        </w:rPr>
-        <w:t xml:space="preserve"> </w:t>
-      </w:r>
-      <w:r>
-        <w:rPr>
-          <w:rFonts w:ascii="Arial" w:hAnsi="Arial"/>
-        </w:rPr>
-        <w:t>Mit “</w:t>
-      </w:r>
-      <w:proofErr w:type="spellStart"/>
-      <w:r>
-        <w:rPr>
-          <w:rFonts w:ascii="Arial" w:hAnsi="Arial"/>
-        </w:rPr>
-        <w:t>docker</w:t>
-      </w:r>
-      <w:proofErr w:type="spellEnd"/>
-      <w:r>
-        <w:rPr>
-          <w:rFonts w:ascii="Arial" w:hAnsi="Arial"/>
-        </w:rPr>
-        <w:t xml:space="preserve"> Images“ k</w:t>
-      </w:r>
-      <w:r>
-        <w:rPr>
-          <w:rFonts w:ascii="Arial" w:hAnsi="Arial"/>
-        </w:rPr>
-        <w:t>önnen alle erstellten Images angezeigt werden.</w:t>
-      </w:r>
-      <w:r>
-        <w:rPr>
-          <w:rFonts w:ascii="Arial" w:hAnsi="Arial"/>
-        </w:rPr>
-        <w:t xml:space="preserve"> Dort sieht man auch, dass jedes </w:t>
-      </w:r>
-      <w:r>
-        <w:rPr>
-          <w:rFonts w:ascii="Arial" w:hAnsi="Arial"/>
-        </w:rPr>
-        <w:t>I</w:t>
-      </w:r>
-      <w:r>
-        <w:rPr>
-          <w:rFonts w:ascii="Arial" w:hAnsi="Arial"/>
-        </w:rPr>
-        <w:t xml:space="preserve">mage eine eindeutige Nummer beinhaltet, über </w:t>
-      </w:r>
-      <w:r>
-        <w:rPr>
-          <w:rFonts w:ascii="Arial" w:hAnsi="Arial"/>
-          <w:color w:val="FFFF00"/>
-        </w:rPr>
-        <w:t>die</w:t>
-      </w:r>
-      <w:r>
-        <w:rPr>
-          <w:rFonts w:ascii="Arial" w:hAnsi="Arial"/>
-        </w:rPr>
-        <w:t xml:space="preserve"> man auch im Nachhinein noch den Tag und andere Änderungen vornehmen kann.</w:t>
-      </w:r>
-      <w:r>
-        <w:rPr>
-          <w:rFonts w:ascii="Arial" w:hAnsi="Arial"/>
-        </w:rPr>
-        <w:t xml:space="preserve"> </w:t>
-      </w:r>
-      <w:r>
-        <w:rPr>
-          <w:rFonts w:ascii="Arial" w:hAnsi="Arial"/>
-        </w:rPr>
-        <w:t>Durch den Befehl “</w:t>
-      </w:r>
-      <w:proofErr w:type="spellStart"/>
-      <w:r>
-        <w:rPr>
-          <w:rFonts w:ascii="Arial" w:hAnsi="Arial"/>
-        </w:rPr>
-        <w:t>docker</w:t>
-      </w:r>
-      <w:proofErr w:type="spellEnd"/>
-      <w:r>
-        <w:rPr>
-          <w:rFonts w:ascii="Arial" w:hAnsi="Arial"/>
-        </w:rPr>
-        <w:t xml:space="preserve"> </w:t>
-      </w:r>
-      <w:proofErr w:type="spellStart"/>
-      <w:r>
-        <w:rPr>
-          <w:rFonts w:ascii="Arial" w:hAnsi="Arial"/>
-        </w:rPr>
-        <w:t>run</w:t>
-      </w:r>
-      <w:proofErr w:type="spellEnd"/>
-      <w:r>
-        <w:rPr>
-          <w:rFonts w:ascii="Arial" w:hAnsi="Arial"/>
-        </w:rPr>
-        <w:t xml:space="preserve"> -d -p 8080:80 </w:t>
-      </w:r>
-      <w:proofErr w:type="spellStart"/>
-      <w:r>
-        <w:rPr>
-          <w:rFonts w:ascii="Arial" w:hAnsi="Arial"/>
-        </w:rPr>
-        <w:t>imagename</w:t>
-      </w:r>
-      <w:proofErr w:type="spellEnd"/>
-      <w:r>
-        <w:rPr>
-          <w:rFonts w:ascii="Arial" w:hAnsi="Arial"/>
-        </w:rPr>
-        <w:t>“</w:t>
+        <w:t>Durch den Befehl “docker run -d -p 8080:80 imagename“</w:t>
       </w:r>
       <w:r>
         <w:rPr>
@@ -12806,21 +10716,7 @@
         <w:rPr>
           <w:rFonts w:ascii="Arial" w:hAnsi="Arial"/>
         </w:rPr>
-        <w:t xml:space="preserve">Hub angemeldet hat und ein neues Repository erstellt hat, wird schon der Befehl zum </w:t>
-      </w:r>
-      <w:proofErr w:type="spellStart"/>
-      <w:r>
-        <w:rPr>
-          <w:rFonts w:ascii="Arial" w:hAnsi="Arial"/>
-        </w:rPr>
-        <w:t>pushen</w:t>
-      </w:r>
-      <w:proofErr w:type="spellEnd"/>
-      <w:r>
-        <w:rPr>
-          <w:rFonts w:ascii="Arial" w:hAnsi="Arial"/>
-        </w:rPr>
-        <w:t xml:space="preserve"> angezeigt</w:t>
+        <w:t>Hub angemeldet hat und ein neues Repository erstellt hat, wird schon der Befehl zum pushen angezeigt</w:t>
       </w:r>
       <w:r>
         <w:rPr>
@@ -12832,51 +10728,7 @@
         <w:rPr>
           <w:rFonts w:ascii="Arial" w:hAnsi="Arial"/>
         </w:rPr>
-        <w:t xml:space="preserve"> “</w:t>
-      </w:r>
-      <w:proofErr w:type="spellStart"/>
-      <w:r>
-        <w:rPr>
-          <w:rFonts w:ascii="Arial" w:hAnsi="Arial"/>
-        </w:rPr>
-        <w:t>docker</w:t>
-      </w:r>
-      <w:proofErr w:type="spellEnd"/>
-      <w:r>
-        <w:rPr>
-          <w:rFonts w:ascii="Arial" w:hAnsi="Arial"/>
-        </w:rPr>
-        <w:t xml:space="preserve"> push </w:t>
-      </w:r>
-      <w:proofErr w:type="spellStart"/>
-      <w:r>
-        <w:rPr>
-          <w:rFonts w:ascii="Arial" w:hAnsi="Arial"/>
-        </w:rPr>
-        <w:t>hubname</w:t>
-      </w:r>
-      <w:proofErr w:type="spellEnd"/>
-      <w:r>
-        <w:rPr>
-          <w:rFonts w:ascii="Arial" w:hAnsi="Arial"/>
-        </w:rPr>
-        <w:t>/</w:t>
-      </w:r>
-      <w:proofErr w:type="spellStart"/>
-      <w:proofErr w:type="gramStart"/>
-      <w:r>
-        <w:rPr>
-          <w:rFonts w:ascii="Arial" w:hAnsi="Arial"/>
-        </w:rPr>
-        <w:t>reponame:tagname</w:t>
-      </w:r>
-      <w:proofErr w:type="spellEnd"/>
-      <w:proofErr w:type="gramEnd"/>
-      <w:r>
-        <w:rPr>
-          <w:rFonts w:ascii="Arial" w:hAnsi="Arial"/>
-        </w:rPr>
-        <w:t>“</w:t>
+        <w:t xml:space="preserve"> “docker push hubname/reponame:tagname“</w:t>
       </w:r>
       <w:r>
         <w:rPr>
@@ -12912,35 +10764,7 @@
         <w:rPr>
           <w:rFonts w:ascii="Arial" w:hAnsi="Arial"/>
         </w:rPr>
-        <w:t xml:space="preserve"> Dies funktioniert mit dem Befehl (</w:t>
-      </w:r>
-      <w:proofErr w:type="spellStart"/>
-      <w:r>
-        <w:rPr>
-          <w:rFonts w:ascii="Arial" w:hAnsi="Arial"/>
-        </w:rPr>
-        <w:t>docker</w:t>
-      </w:r>
-      <w:proofErr w:type="spellEnd"/>
-      <w:r>
-        <w:rPr>
-          <w:rFonts w:ascii="Arial" w:hAnsi="Arial"/>
-        </w:rPr>
-        <w:t xml:space="preserve"> </w:t>
-      </w:r>
-      <w:proofErr w:type="spellStart"/>
-      <w:r>
-        <w:rPr>
-          <w:rFonts w:ascii="Arial" w:hAnsi="Arial"/>
-        </w:rPr>
-        <w:t>login</w:t>
-      </w:r>
-      <w:proofErr w:type="spellEnd"/>
-      <w:r>
-        <w:rPr>
-          <w:rFonts w:ascii="Arial" w:hAnsi="Arial"/>
-        </w:rPr>
-        <w:t>)</w:t>
+        <w:t xml:space="preserve"> Dies funktioniert mit dem Befehl (docker login)</w:t>
       </w:r>
       <w:r>
         <w:rPr>
@@ -13113,21 +10937,7 @@
         <w:rPr>
           <w:rFonts w:ascii="Arial" w:hAnsi="Arial"/>
         </w:rPr>
-        <w:t xml:space="preserve">er </w:t>
-      </w:r>
-      <w:proofErr w:type="spellStart"/>
-      <w:r>
-        <w:rPr>
-          <w:rFonts w:ascii="Arial" w:hAnsi="Arial"/>
-        </w:rPr>
-        <w:t>Dockerfile</w:t>
-      </w:r>
-      <w:proofErr w:type="spellEnd"/>
-      <w:r>
-        <w:rPr>
-          <w:rFonts w:ascii="Arial" w:hAnsi="Arial"/>
-        </w:rPr>
-        <w:t xml:space="preserve"> angegeben</w:t>
+        <w:t>er Dockerfile angegeben</w:t>
       </w:r>
       <w:r>
         <w:rPr>
@@ -13151,14 +10961,7 @@
         <w:rPr>
           <w:rFonts w:ascii="Arial" w:hAnsi="Arial"/>
         </w:rPr>
-        <w:t xml:space="preserve"> Im gleichen lokalen Verzeichnis kann man </w:t>
-      </w:r>
-      <w:proofErr w:type="gramStart"/>
-      <w:r>
-        <w:rPr>
-          <w:rFonts w:ascii="Arial" w:hAnsi="Arial"/>
-        </w:rPr>
-        <w:t>eine neue</w:t>
+        <w:t xml:space="preserve"> Im gleichen lokalen Verzeichnis kann man eine neue</w:t>
       </w:r>
       <w:r>
         <w:rPr>
@@ -13170,28 +10973,7 @@
         <w:rPr>
           <w:rFonts w:ascii="Arial" w:hAnsi="Arial"/>
         </w:rPr>
-        <w:t>File</w:t>
-      </w:r>
-      <w:proofErr w:type="gramEnd"/>
-      <w:r>
-        <w:rPr>
-          <w:rFonts w:ascii="Arial" w:hAnsi="Arial"/>
-        </w:rPr>
-        <w:t xml:space="preserve"> anlegen “</w:t>
-      </w:r>
-      <w:proofErr w:type="spellStart"/>
-      <w:r>
-        <w:rPr>
-          <w:rFonts w:ascii="Arial" w:hAnsi="Arial"/>
-        </w:rPr>
-        <w:t>docker-compose.yml</w:t>
-      </w:r>
-      <w:proofErr w:type="spellEnd"/>
-      <w:r>
-        <w:rPr>
-          <w:rFonts w:ascii="Arial" w:hAnsi="Arial"/>
-        </w:rPr>
-        <w:t>“</w:t>
+        <w:t>File anlegen “docker-compose.yml“</w:t>
       </w:r>
       <w:r>
         <w:rPr>
@@ -13306,21 +11088,7 @@
         <w:rPr>
           <w:rFonts w:ascii="Arial" w:hAnsi="Arial"/>
         </w:rPr>
-        <w:t xml:space="preserve">Damit der </w:t>
-      </w:r>
-      <w:proofErr w:type="spellStart"/>
-      <w:r>
-        <w:rPr>
-          <w:rFonts w:ascii="Arial" w:hAnsi="Arial"/>
-        </w:rPr>
-        <w:t>Dockerfile</w:t>
-      </w:r>
-      <w:proofErr w:type="spellEnd"/>
-      <w:r>
-        <w:rPr>
-          <w:rFonts w:ascii="Arial" w:hAnsi="Arial"/>
-        </w:rPr>
-        <w:t xml:space="preserve"> ein eigenes Image erstellt wird</w:t>
+        <w:t>Damit der Dockerfile ein eigenes Image erstellt wird</w:t>
       </w:r>
       <w:r>
         <w:rPr>
@@ -13363,43 +11131,7 @@
         <w:rPr>
           <w:rFonts w:ascii="Arial" w:hAnsi="Arial"/>
         </w:rPr>
-        <w:t>Service einfach “</w:t>
-      </w:r>
-      <w:proofErr w:type="spellStart"/>
-      <w:proofErr w:type="gramStart"/>
-      <w:r>
-        <w:rPr>
-          <w:rFonts w:ascii="Arial" w:hAnsi="Arial"/>
-        </w:rPr>
-        <w:t>build</w:t>
-      </w:r>
-      <w:proofErr w:type="spellEnd"/>
-      <w:r>
-        <w:rPr>
-          <w:rFonts w:ascii="Arial" w:hAnsi="Arial"/>
-        </w:rPr>
-        <w:t xml:space="preserve"> .</w:t>
-      </w:r>
-      <w:proofErr w:type="gramEnd"/>
-      <w:r>
-        <w:rPr>
-          <w:rFonts w:ascii="Arial" w:hAnsi="Arial"/>
-        </w:rPr>
-        <w:t xml:space="preserve">“ angegeben werden, da die </w:t>
-      </w:r>
-      <w:proofErr w:type="spellStart"/>
-      <w:r>
-        <w:rPr>
-          <w:rFonts w:ascii="Arial" w:hAnsi="Arial"/>
-        </w:rPr>
-        <w:t>Dockerfile</w:t>
-      </w:r>
-      <w:proofErr w:type="spellEnd"/>
-      <w:r>
-        <w:rPr>
-          <w:rFonts w:ascii="Arial" w:hAnsi="Arial"/>
-        </w:rPr>
-        <w:t xml:space="preserve"> und die Compose File im gleichen Verzeichnis </w:t>
+        <w:t xml:space="preserve">Service einfach “build .“ angegeben werden, da die Dockerfile und die Compose File im gleichen Verzeichnis </w:t>
       </w:r>
       <w:r>
         <w:rPr>
@@ -13462,7 +11194,6 @@
         </w:rPr>
         <w:t xml:space="preserve"> und der </w:t>
       </w:r>
-      <w:proofErr w:type="spellStart"/>
       <w:r>
         <w:rPr>
           <w:rFonts w:ascii="Arial" w:hAnsi="Arial"/>
@@ -13470,38 +11201,103 @@
         </w:rPr>
         <w:t>Exposed</w:t>
       </w:r>
-      <w:proofErr w:type="spellEnd"/>
       <w:r>
         <w:rPr>
           <w:rFonts w:ascii="Arial" w:hAnsi="Arial"/>
         </w:rPr>
         <w:t xml:space="preserve"> (</w:t>
       </w:r>
-      <w:proofErr w:type="spellStart"/>
       <w:r>
         <w:rPr>
           <w:rFonts w:ascii="Arial" w:hAnsi="Arial"/>
           <w:color w:val="FFFF00"/>
         </w:rPr>
-        <w:t>expose</w:t>
-      </w:r>
-      <w:proofErr w:type="spellEnd"/>
+        <w:t>expose?</w:t>
+      </w:r>
+      <w:r>
+        <w:rPr>
+          <w:rFonts w:ascii="Arial" w:hAnsi="Arial"/>
+        </w:rPr>
+        <w:t>)</w:t>
+      </w:r>
+      <w:r>
+        <w:rPr>
+          <w:rFonts w:ascii="Arial" w:hAnsi="Arial"/>
+        </w:rPr>
+        <w:t xml:space="preserve"> </w:t>
+      </w:r>
+      <w:r>
+        <w:rPr>
+          <w:rFonts w:ascii="Arial" w:hAnsi="Arial"/>
+        </w:rPr>
+        <w:t>Port.</w:t>
+      </w:r>
+      <w:r>
+        <w:rPr>
+          <w:rFonts w:ascii="Arial" w:hAnsi="Arial"/>
+        </w:rPr>
+        <w:t xml:space="preserve"> Der </w:t>
+      </w:r>
       <w:r>
         <w:rPr>
           <w:rFonts w:ascii="Arial" w:hAnsi="Arial"/>
           <w:color w:val="FFFF00"/>
         </w:rPr>
-        <w:t>?</w:t>
-      </w:r>
-      <w:r>
-        <w:rPr>
-          <w:rFonts w:ascii="Arial" w:hAnsi="Arial"/>
-        </w:rPr>
-        <w:t>)</w:t>
-      </w:r>
-      <w:r>
-        <w:rPr>
-          <w:rFonts w:ascii="Arial" w:hAnsi="Arial"/>
+        <w:t xml:space="preserve">exposed </w:t>
+      </w:r>
+      <w:r>
+        <w:rPr>
+          <w:rFonts w:ascii="Arial" w:hAnsi="Arial"/>
+        </w:rPr>
+        <w:t xml:space="preserve">Port wurde in der Dockerfile angegeben und besagt, dass der Container auf </w:t>
+      </w:r>
+      <w:r>
+        <w:rPr>
+          <w:rFonts w:ascii="Arial" w:hAnsi="Arial"/>
+        </w:rPr>
+        <w:t>P</w:t>
+      </w:r>
+      <w:r>
+        <w:rPr>
+          <w:rFonts w:ascii="Arial" w:hAnsi="Arial"/>
+        </w:rPr>
+        <w:t>ort xy hört.</w:t>
+      </w:r>
+      <w:r>
+        <w:rPr>
+          <w:rFonts w:ascii="Arial" w:hAnsi="Arial"/>
+        </w:rPr>
+        <w:t xml:space="preserve"> Mit dem Befehl “docker-compose up“</w:t>
+      </w:r>
+      <w:r>
+        <w:rPr>
+          <w:rFonts w:ascii="Arial" w:hAnsi="Arial"/>
+        </w:rPr>
+        <w:t xml:space="preserve"> wird Docker </w:t>
+      </w:r>
+      <w:r>
+        <w:rPr>
+          <w:rFonts w:ascii="Arial" w:hAnsi="Arial"/>
+        </w:rPr>
+        <w:t>C</w:t>
+      </w:r>
+      <w:r>
+        <w:rPr>
+          <w:rFonts w:ascii="Arial" w:hAnsi="Arial"/>
+        </w:rPr>
+        <w:t xml:space="preserve">ompose gestartet und </w:t>
+      </w:r>
+      <w:r>
+        <w:rPr>
+          <w:rFonts w:ascii="Arial" w:hAnsi="Arial"/>
+          <w:color w:val="FFFF00"/>
+        </w:rPr>
+        <w:t xml:space="preserve">damit </w:t>
+      </w:r>
+      <w:r>
+        <w:rPr>
+          <w:rFonts w:ascii="Arial" w:hAnsi="Arial"/>
+          <w:color w:val="FFFF00"/>
         </w:rPr>
         <w:t xml:space="preserve"> </w:t>
       </w:r>
@@ -13509,215 +11305,183 @@
         <w:rPr>
           <w:rFonts w:ascii="Arial" w:hAnsi="Arial"/>
         </w:rPr>
-        <w:t>Port.</w:t>
-      </w:r>
-      <w:r>
-        <w:rPr>
-          <w:rFonts w:ascii="Arial" w:hAnsi="Arial"/>
-        </w:rPr>
-        <w:t xml:space="preserve"> Der </w:t>
-      </w:r>
-      <w:proofErr w:type="spellStart"/>
+        <w:t xml:space="preserve">auch alle </w:t>
+      </w:r>
       <w:r>
         <w:rPr>
           <w:rFonts w:ascii="Arial" w:hAnsi="Arial"/>
           <w:color w:val="FFFF00"/>
         </w:rPr>
-        <w:t>exposed</w:t>
-      </w:r>
-      <w:proofErr w:type="spellEnd"/>
+        <w:t>Container</w:t>
+      </w:r>
       <w:r>
         <w:rPr>
           <w:rFonts w:ascii="Arial" w:hAnsi="Arial"/>
           <w:color w:val="FFFF00"/>
         </w:rPr>
+        <w:t>.</w:t>
+      </w:r>
+      <w:r>
+        <w:rPr>
+          <w:rFonts w:ascii="Arial" w:hAnsi="Arial"/>
+        </w:rPr>
+        <w:t xml:space="preserve"> U</w:t>
+      </w:r>
+      <w:r>
+        <w:rPr>
+          <w:rFonts w:ascii="Arial" w:hAnsi="Arial"/>
+        </w:rPr>
+        <w:t>nter localhost:</w:t>
+      </w:r>
+      <w:r>
+        <w:rPr>
+          <w:rFonts w:ascii="Arial" w:hAnsi="Arial"/>
+        </w:rPr>
+        <w:t>xy</w:t>
+      </w:r>
+      <w:r>
+        <w:rPr>
+          <w:rFonts w:ascii="Arial" w:hAnsi="Arial"/>
+        </w:rPr>
+        <w:t xml:space="preserve"> würde das Projekt laufen.</w:t>
+      </w:r>
+      <w:r>
+        <w:rPr>
+          <w:rFonts w:ascii="Arial" w:hAnsi="Arial"/>
+        </w:rPr>
         <w:t xml:space="preserve"> </w:t>
       </w:r>
       <w:r>
         <w:rPr>
           <w:rFonts w:ascii="Arial" w:hAnsi="Arial"/>
         </w:rPr>
-        <w:t xml:space="preserve">Port wurde in der </w:t>
-      </w:r>
-      <w:proofErr w:type="spellStart"/>
-      <w:r>
-        <w:rPr>
-          <w:rFonts w:ascii="Arial" w:hAnsi="Arial"/>
-        </w:rPr>
-        <w:t>Dockerfile</w:t>
-      </w:r>
-      <w:proofErr w:type="spellEnd"/>
-      <w:r>
-        <w:rPr>
-          <w:rFonts w:ascii="Arial" w:hAnsi="Arial"/>
-        </w:rPr>
-        <w:t xml:space="preserve"> angegeben und besagt, dass der Container auf </w:t>
-      </w:r>
-      <w:r>
-        <w:rPr>
-          <w:rFonts w:ascii="Arial" w:hAnsi="Arial"/>
-        </w:rPr>
-        <w:t>P</w:t>
-      </w:r>
-      <w:r>
-        <w:rPr>
-          <w:rFonts w:ascii="Arial" w:hAnsi="Arial"/>
-        </w:rPr>
-        <w:t xml:space="preserve">ort </w:t>
-      </w:r>
-      <w:proofErr w:type="spellStart"/>
-      <w:r>
-        <w:rPr>
-          <w:rFonts w:ascii="Arial" w:hAnsi="Arial"/>
-        </w:rPr>
-        <w:t>xy</w:t>
-      </w:r>
-      <w:proofErr w:type="spellEnd"/>
-      <w:r>
-        <w:rPr>
-          <w:rFonts w:ascii="Arial" w:hAnsi="Arial"/>
-        </w:rPr>
-        <w:t xml:space="preserve"> hört.</w:t>
-      </w:r>
-      <w:r>
-        <w:rPr>
-          <w:rFonts w:ascii="Arial" w:hAnsi="Arial"/>
-        </w:rPr>
-        <w:t xml:space="preserve"> Mit dem Befehl “</w:t>
-      </w:r>
-      <w:proofErr w:type="spellStart"/>
-      <w:r>
-        <w:rPr>
-          <w:rFonts w:ascii="Arial" w:hAnsi="Arial"/>
-        </w:rPr>
-        <w:t>docker-compose</w:t>
-      </w:r>
-      <w:proofErr w:type="spellEnd"/>
+        <w:t>Um Docker Compose wieder zu stoppen</w:t>
+      </w:r>
+      <w:r>
+        <w:rPr>
+          <w:rFonts w:ascii="Arial" w:hAnsi="Arial"/>
+        </w:rPr>
+        <w:t>,</w:t>
+      </w:r>
+      <w:r>
+        <w:rPr>
+          <w:rFonts w:ascii="Arial" w:hAnsi="Arial"/>
+        </w:rPr>
+        <w:t xml:space="preserve"> gibt es </w:t>
+      </w:r>
+      <w:r>
+        <w:rPr>
+          <w:rFonts w:ascii="Arial" w:hAnsi="Arial"/>
+        </w:rPr>
+        <w:t>zwei</w:t>
+      </w:r>
+      <w:r>
+        <w:rPr>
+          <w:rFonts w:ascii="Arial" w:hAnsi="Arial"/>
+        </w:rPr>
+        <w:t xml:space="preserve"> Möglic</w:t>
+      </w:r>
+      <w:r>
+        <w:rPr>
+          <w:rFonts w:ascii="Arial" w:hAnsi="Arial"/>
+        </w:rPr>
+        <w:t>h</w:t>
+      </w:r>
+      <w:r>
+        <w:rPr>
+          <w:rFonts w:ascii="Arial" w:hAnsi="Arial"/>
+        </w:rPr>
+        <w:t>keiten.</w:t>
+      </w:r>
+      <w:r>
+        <w:rPr>
+          <w:rFonts w:ascii="Arial" w:hAnsi="Arial"/>
+        </w:rPr>
+        <w:t xml:space="preserve"> Die erste </w:t>
+      </w:r>
+      <w:r>
+        <w:rPr>
+          <w:rFonts w:ascii="Arial" w:hAnsi="Arial"/>
+        </w:rPr>
+        <w:t>ist</w:t>
+      </w:r>
+      <w:r>
+        <w:rPr>
+          <w:rFonts w:ascii="Arial" w:hAnsi="Arial"/>
+        </w:rPr>
+        <w:t>,</w:t>
+      </w:r>
+      <w:r>
+        <w:rPr>
+          <w:rFonts w:ascii="Arial" w:hAnsi="Arial"/>
+        </w:rPr>
+        <w:t xml:space="preserve"> in der gleichen Kommandozeile STRG und c zu drücken. </w:t>
+      </w:r>
+      <w:r>
+        <w:rPr>
+          <w:rFonts w:ascii="Arial" w:hAnsi="Arial"/>
+        </w:rPr>
+        <w:t xml:space="preserve">Die </w:t>
+      </w:r>
+      <w:r>
+        <w:rPr>
+          <w:rFonts w:ascii="Arial" w:hAnsi="Arial"/>
+        </w:rPr>
+        <w:t>z</w:t>
+      </w:r>
+      <w:r>
+        <w:rPr>
+          <w:rFonts w:ascii="Arial" w:hAnsi="Arial"/>
+        </w:rPr>
+        <w:t>weite ist</w:t>
+      </w:r>
+      <w:r>
+        <w:rPr>
+          <w:rFonts w:ascii="Arial" w:hAnsi="Arial"/>
+        </w:rPr>
+        <w:t>,</w:t>
+      </w:r>
+      <w:r>
+        <w:rPr>
+          <w:rFonts w:ascii="Arial" w:hAnsi="Arial"/>
+        </w:rPr>
+        <w:t xml:space="preserve"> in einem separaten Terminal den Befehl “docker-compose down“ zu verwenden</w:t>
+      </w:r>
+      <w:r>
+        <w:rPr>
+          <w:rFonts w:ascii="Arial" w:hAnsi="Arial"/>
+        </w:rPr>
+        <w:t>.</w:t>
+      </w:r>
+      <w:r>
+        <w:rPr>
+          <w:rFonts w:ascii="Arial" w:hAnsi="Arial"/>
+        </w:rPr>
+        <w:t xml:space="preserve"> Dabei ist es </w:t>
+      </w:r>
+      <w:r>
+        <w:rPr>
+          <w:rFonts w:ascii="Arial" w:hAnsi="Arial"/>
+        </w:rPr>
+        <w:t>essenziell</w:t>
+      </w:r>
+      <w:r>
+        <w:rPr>
+          <w:rFonts w:ascii="Arial" w:hAnsi="Arial"/>
+        </w:rPr>
+        <w:t>, dass man sich in dem Projektverzeichnis befindet.</w:t>
+      </w:r>
       <w:r>
         <w:rPr>
           <w:rFonts w:ascii="Arial" w:hAnsi="Arial"/>
         </w:rPr>
         <w:t xml:space="preserve"> </w:t>
       </w:r>
-      <w:proofErr w:type="spellStart"/>
-      <w:r>
-        <w:rPr>
-          <w:rFonts w:ascii="Arial" w:hAnsi="Arial"/>
-        </w:rPr>
-        <w:t>up</w:t>
-      </w:r>
-      <w:proofErr w:type="spellEnd"/>
-      <w:r>
-        <w:rPr>
-          <w:rFonts w:ascii="Arial" w:hAnsi="Arial"/>
-        </w:rPr>
-        <w:t>“</w:t>
-      </w:r>
-      <w:r>
-        <w:rPr>
-          <w:rFonts w:ascii="Arial" w:hAnsi="Arial"/>
-        </w:rPr>
-        <w:t xml:space="preserve"> wird Docker </w:t>
-      </w:r>
-      <w:r>
-        <w:rPr>
-          <w:rFonts w:ascii="Arial" w:hAnsi="Arial"/>
-        </w:rPr>
-        <w:t>C</w:t>
-      </w:r>
-      <w:r>
-        <w:rPr>
-          <w:rFonts w:ascii="Arial" w:hAnsi="Arial"/>
-        </w:rPr>
-        <w:t xml:space="preserve">ompose gestartet und </w:t>
-      </w:r>
-      <w:proofErr w:type="gramStart"/>
-      <w:r>
-        <w:rPr>
-          <w:rFonts w:ascii="Arial" w:hAnsi="Arial"/>
-          <w:color w:val="FFFF00"/>
-        </w:rPr>
-        <w:t xml:space="preserve">damit </w:t>
-      </w:r>
-      <w:r>
-        <w:rPr>
-          <w:rFonts w:ascii="Arial" w:hAnsi="Arial"/>
-          <w:color w:val="FFFF00"/>
-        </w:rPr>
-        <w:t xml:space="preserve"> </w:t>
-      </w:r>
-      <w:r>
-        <w:rPr>
-          <w:rFonts w:ascii="Arial" w:hAnsi="Arial"/>
-        </w:rPr>
-        <w:t>auch</w:t>
-      </w:r>
-      <w:proofErr w:type="gramEnd"/>
-      <w:r>
-        <w:rPr>
-          <w:rFonts w:ascii="Arial" w:hAnsi="Arial"/>
-        </w:rPr>
-        <w:t xml:space="preserve"> alle </w:t>
-      </w:r>
-      <w:r>
-        <w:rPr>
-          <w:rFonts w:ascii="Arial" w:hAnsi="Arial"/>
-          <w:color w:val="FFFF00"/>
-        </w:rPr>
-        <w:t>Container</w:t>
-      </w:r>
-      <w:r>
-        <w:rPr>
-          <w:rFonts w:ascii="Arial" w:hAnsi="Arial"/>
-          <w:color w:val="FFFF00"/>
-        </w:rPr>
-        <w:t>.</w:t>
-      </w:r>
-      <w:r>
-        <w:rPr>
-          <w:rFonts w:ascii="Arial" w:hAnsi="Arial"/>
-        </w:rPr>
-        <w:t xml:space="preserve"> U</w:t>
-      </w:r>
-      <w:r>
-        <w:rPr>
-          <w:rFonts w:ascii="Arial" w:hAnsi="Arial"/>
-        </w:rPr>
-        <w:t xml:space="preserve">nter </w:t>
-      </w:r>
-      <w:proofErr w:type="spellStart"/>
-      <w:proofErr w:type="gramStart"/>
-      <w:r>
-        <w:rPr>
-          <w:rFonts w:ascii="Arial" w:hAnsi="Arial"/>
-        </w:rPr>
-        <w:t>localhost:</w:t>
-      </w:r>
-      <w:r>
-        <w:rPr>
-          <w:rFonts w:ascii="Arial" w:hAnsi="Arial"/>
-        </w:rPr>
-        <w:t>xy</w:t>
-      </w:r>
-      <w:proofErr w:type="spellEnd"/>
-      <w:proofErr w:type="gramEnd"/>
-      <w:r>
-        <w:rPr>
-          <w:rFonts w:ascii="Arial" w:hAnsi="Arial"/>
-        </w:rPr>
-        <w:t xml:space="preserve"> würde das Projekt laufen.</w:t>
-      </w:r>
-      <w:r>
-        <w:rPr>
-          <w:rFonts w:ascii="Arial" w:hAnsi="Arial"/>
-        </w:rPr>
-        <w:t xml:space="preserve"> </w:t>
-      </w:r>
-      <w:r>
-        <w:rPr>
-          <w:rFonts w:ascii="Arial" w:hAnsi="Arial"/>
-        </w:rPr>
-        <w:t>Um Docker Compose wieder zu stoppen</w:t>
+      <w:r>
+        <w:rPr>
+          <w:rFonts w:ascii="Arial" w:hAnsi="Arial"/>
+        </w:rPr>
+        <w:t>Es ist auch möglich</w:t>
       </w:r>
       <w:r>
         <w:rPr>
@@ -13729,161 +11493,7 @@
         <w:rPr>
           <w:rFonts w:ascii="Arial" w:hAnsi="Arial"/>
         </w:rPr>
-        <w:t xml:space="preserve"> gibt es </w:t>
-      </w:r>
-      <w:r>
-        <w:rPr>
-          <w:rFonts w:ascii="Arial" w:hAnsi="Arial"/>
-        </w:rPr>
-        <w:t>zwei</w:t>
-      </w:r>
-      <w:r>
-        <w:rPr>
-          <w:rFonts w:ascii="Arial" w:hAnsi="Arial"/>
-        </w:rPr>
-        <w:t xml:space="preserve"> Möglic</w:t>
-      </w:r>
-      <w:r>
-        <w:rPr>
-          <w:rFonts w:ascii="Arial" w:hAnsi="Arial"/>
-        </w:rPr>
-        <w:t>h</w:t>
-      </w:r>
-      <w:r>
-        <w:rPr>
-          <w:rFonts w:ascii="Arial" w:hAnsi="Arial"/>
-        </w:rPr>
-        <w:t>keiten.</w:t>
-      </w:r>
-      <w:r>
-        <w:rPr>
-          <w:rFonts w:ascii="Arial" w:hAnsi="Arial"/>
-        </w:rPr>
-        <w:t xml:space="preserve"> Die erste </w:t>
-      </w:r>
-      <w:r>
-        <w:rPr>
-          <w:rFonts w:ascii="Arial" w:hAnsi="Arial"/>
-        </w:rPr>
-        <w:t>ist</w:t>
-      </w:r>
-      <w:r>
-        <w:rPr>
-          <w:rFonts w:ascii="Arial" w:hAnsi="Arial"/>
-        </w:rPr>
-        <w:t>,</w:t>
-      </w:r>
-      <w:r>
-        <w:rPr>
-          <w:rFonts w:ascii="Arial" w:hAnsi="Arial"/>
-        </w:rPr>
-        <w:t xml:space="preserve"> in der gleichen Kommandozeile STRG und c zu drücken. </w:t>
-      </w:r>
-      <w:r>
-        <w:rPr>
-          <w:rFonts w:ascii="Arial" w:hAnsi="Arial"/>
-        </w:rPr>
-        <w:t xml:space="preserve">Die </w:t>
-      </w:r>
-      <w:r>
-        <w:rPr>
-          <w:rFonts w:ascii="Arial" w:hAnsi="Arial"/>
-        </w:rPr>
-        <w:t>z</w:t>
-      </w:r>
-      <w:r>
-        <w:rPr>
-          <w:rFonts w:ascii="Arial" w:hAnsi="Arial"/>
-        </w:rPr>
-        <w:t>weite ist</w:t>
-      </w:r>
-      <w:r>
-        <w:rPr>
-          <w:rFonts w:ascii="Arial" w:hAnsi="Arial"/>
-        </w:rPr>
-        <w:t>,</w:t>
-      </w:r>
-      <w:r>
-        <w:rPr>
-          <w:rFonts w:ascii="Arial" w:hAnsi="Arial"/>
-        </w:rPr>
-        <w:t xml:space="preserve"> in einem separaten Terminal den Befehl “</w:t>
-      </w:r>
-      <w:proofErr w:type="spellStart"/>
-      <w:r>
-        <w:rPr>
-          <w:rFonts w:ascii="Arial" w:hAnsi="Arial"/>
-        </w:rPr>
-        <w:t>docker-compose</w:t>
-      </w:r>
-      <w:proofErr w:type="spellEnd"/>
-      <w:r>
-        <w:rPr>
-          <w:rFonts w:ascii="Arial" w:hAnsi="Arial"/>
-        </w:rPr>
-        <w:t xml:space="preserve"> down“ zu verwenden</w:t>
-      </w:r>
-      <w:r>
-        <w:rPr>
-          <w:rFonts w:ascii="Arial" w:hAnsi="Arial"/>
-        </w:rPr>
-        <w:t>.</w:t>
-      </w:r>
-      <w:r>
-        <w:rPr>
-          <w:rFonts w:ascii="Arial" w:hAnsi="Arial"/>
-        </w:rPr>
-        <w:t xml:space="preserve"> Dabei ist es </w:t>
-      </w:r>
-      <w:r>
-        <w:rPr>
-          <w:rFonts w:ascii="Arial" w:hAnsi="Arial"/>
-        </w:rPr>
-        <w:t>essenziell</w:t>
-      </w:r>
-      <w:r>
-        <w:rPr>
-          <w:rFonts w:ascii="Arial" w:hAnsi="Arial"/>
-        </w:rPr>
-        <w:t>, dass man sich in dem Projektverzeichnis befindet.</w:t>
-      </w:r>
-      <w:r>
-        <w:rPr>
-          <w:rFonts w:ascii="Arial" w:hAnsi="Arial"/>
-        </w:rPr>
-        <w:t xml:space="preserve"> </w:t>
-      </w:r>
-      <w:r>
-        <w:rPr>
-          <w:rFonts w:ascii="Arial" w:hAnsi="Arial"/>
-        </w:rPr>
-        <w:t>Es ist auch möglich</w:t>
-      </w:r>
-      <w:r>
-        <w:rPr>
-          <w:rFonts w:ascii="Arial" w:hAnsi="Arial"/>
-        </w:rPr>
-        <w:t>,</w:t>
-      </w:r>
-      <w:r>
-        <w:rPr>
-          <w:rFonts w:ascii="Arial" w:hAnsi="Arial"/>
-        </w:rPr>
-        <w:t xml:space="preserve"> in der Docker Compose File sogenannte </w:t>
-      </w:r>
-      <w:proofErr w:type="spellStart"/>
-      <w:r>
-        <w:rPr>
-          <w:rFonts w:ascii="Arial" w:hAnsi="Arial"/>
-        </w:rPr>
-        <w:t>Volumes</w:t>
-      </w:r>
-      <w:proofErr w:type="spellEnd"/>
-      <w:r>
-        <w:rPr>
-          <w:rFonts w:ascii="Arial" w:hAnsi="Arial"/>
-        </w:rPr>
-        <w:t xml:space="preserve"> und Umgebungsvariable</w:t>
+        <w:t xml:space="preserve"> in der Docker Compose File sogenannte Volumes und Umgebungsvariable</w:t>
       </w:r>
       <w:r>
         <w:rPr>
@@ -13901,21 +11511,7 @@
         <w:rPr>
           <w:rFonts w:ascii="Arial" w:hAnsi="Arial"/>
         </w:rPr>
-        <w:t xml:space="preserve"> Die </w:t>
-      </w:r>
-      <w:proofErr w:type="spellStart"/>
-      <w:r>
-        <w:rPr>
-          <w:rFonts w:ascii="Arial" w:hAnsi="Arial"/>
-        </w:rPr>
-        <w:t>Volumes</w:t>
-      </w:r>
-      <w:proofErr w:type="spellEnd"/>
-      <w:r>
-        <w:rPr>
-          <w:rFonts w:ascii="Arial" w:hAnsi="Arial"/>
-        </w:rPr>
-        <w:t xml:space="preserve"> ermöglichen zusammen mit der Umgebungsvariable den Code </w:t>
+        <w:t xml:space="preserve"> Die Volumes ermöglichen zusammen mit der Umgebungsvariable den Code </w:t>
       </w:r>
       <w:r>
         <w:rPr>
@@ -13988,13 +11584,8 @@
         <w:t>2.4</w:t>
       </w:r>
       <w:r>
-        <w:t xml:space="preserve"> </w:t>
-      </w:r>
-      <w:proofErr w:type="spellStart"/>
-      <w:r>
-        <w:t>Volumes</w:t>
-      </w:r>
-      <w:proofErr w:type="spellEnd"/>
+        <w:t xml:space="preserve"> Volumes</w:t>
+      </w:r>
     </w:p>
     <w:p>
       <w:pPr>
@@ -14051,14 +11642,7 @@
         <w:rPr>
           <w:rFonts w:ascii="Arial" w:hAnsi="Arial"/>
         </w:rPr>
-        <w:t xml:space="preserve"> vollzogen werden musste, wurde ein </w:t>
-      </w:r>
-      <w:proofErr w:type="gramStart"/>
-      <w:r>
-        <w:rPr>
-          <w:rFonts w:ascii="Arial" w:hAnsi="Arial"/>
-        </w:rPr>
-        <w:t>sep</w:t>
+        <w:t xml:space="preserve"> vollzogen werden musste, wurde ein sep</w:t>
       </w:r>
       <w:r>
         <w:rPr>
@@ -14082,14 +11666,7 @@
         <w:rPr>
           <w:rFonts w:ascii="Arial" w:hAnsi="Arial"/>
         </w:rPr>
-        <w:t xml:space="preserve"> Container</w:t>
-      </w:r>
-      <w:proofErr w:type="gramEnd"/>
-      <w:r>
-        <w:rPr>
-          <w:rFonts w:ascii="Arial" w:hAnsi="Arial"/>
-        </w:rPr>
-        <w:t xml:space="preserve"> erstellt.</w:t>
+        <w:t xml:space="preserve"> Container erstellt.</w:t>
       </w:r>
       <w:r>
         <w:rPr>
@@ -14212,21 +11789,7 @@
         <w:rPr>
           <w:rFonts w:ascii="Arial" w:hAnsi="Arial"/>
         </w:rPr>
-        <w:t xml:space="preserve">er </w:t>
-      </w:r>
-      <w:proofErr w:type="spellStart"/>
-      <w:r>
-        <w:rPr>
-          <w:rFonts w:ascii="Arial" w:hAnsi="Arial"/>
-        </w:rPr>
-        <w:t>Volumes</w:t>
-      </w:r>
-      <w:proofErr w:type="spellEnd"/>
-      <w:r>
-        <w:rPr>
-          <w:rFonts w:ascii="Arial" w:hAnsi="Arial"/>
-        </w:rPr>
-        <w:t xml:space="preserve"> eingeführt</w:t>
+        <w:t>er Volumes eingeführt</w:t>
       </w:r>
       <w:r>
         <w:rPr>
@@ -14240,7 +11803,6 @@
         </w:rPr>
         <w:t xml:space="preserve"> Dieses besagt, dass durch </w:t>
       </w:r>
-      <w:proofErr w:type="spellStart"/>
       <w:r>
         <w:rPr>
           <w:rFonts w:ascii="Arial" w:hAnsi="Arial"/>
@@ -14251,14 +11813,7 @@
         <w:rPr>
           <w:rFonts w:ascii="Arial" w:hAnsi="Arial"/>
         </w:rPr>
-        <w:t>olumes</w:t>
-      </w:r>
-      <w:proofErr w:type="spellEnd"/>
-      <w:r>
-        <w:rPr>
-          <w:rFonts w:ascii="Arial" w:hAnsi="Arial"/>
-        </w:rPr>
-        <w:t xml:space="preserve"> ein sep</w:t>
+        <w:t>olumes ein sep</w:t>
       </w:r>
       <w:r>
         <w:rPr>
@@ -14330,63 +11885,7 @@
         <w:rPr>
           <w:rFonts w:ascii="Arial" w:hAnsi="Arial"/>
         </w:rPr>
-        <w:t>“/</w:t>
-      </w:r>
-      <w:proofErr w:type="spellStart"/>
-      <w:r>
-        <w:rPr>
-          <w:rFonts w:ascii="Arial" w:hAnsi="Arial"/>
-        </w:rPr>
-        <w:t>var</w:t>
-      </w:r>
-      <w:proofErr w:type="spellEnd"/>
-      <w:r>
-        <w:rPr>
-          <w:rFonts w:ascii="Arial" w:hAnsi="Arial"/>
-        </w:rPr>
-        <w:t>/</w:t>
-      </w:r>
-      <w:proofErr w:type="spellStart"/>
-      <w:r>
-        <w:rPr>
-          <w:rFonts w:ascii="Arial" w:hAnsi="Arial"/>
-        </w:rPr>
-        <w:t>lib</w:t>
-      </w:r>
-      <w:proofErr w:type="spellEnd"/>
-      <w:r>
-        <w:rPr>
-          <w:rFonts w:ascii="Arial" w:hAnsi="Arial"/>
-        </w:rPr>
-        <w:t>/</w:t>
-      </w:r>
-      <w:proofErr w:type="spellStart"/>
-      <w:r>
-        <w:rPr>
-          <w:rFonts w:ascii="Arial" w:hAnsi="Arial"/>
-        </w:rPr>
-        <w:t>docker</w:t>
-      </w:r>
-      <w:proofErr w:type="spellEnd"/>
-      <w:r>
-        <w:rPr>
-          <w:rFonts w:ascii="Arial" w:hAnsi="Arial"/>
-        </w:rPr>
-        <w:t>/</w:t>
-      </w:r>
-      <w:proofErr w:type="spellStart"/>
-      <w:r>
-        <w:rPr>
-          <w:rFonts w:ascii="Arial" w:hAnsi="Arial"/>
-        </w:rPr>
-        <w:t>volumes</w:t>
-      </w:r>
-      <w:proofErr w:type="spellEnd"/>
-      <w:r>
-        <w:rPr>
-          <w:rFonts w:ascii="Arial" w:hAnsi="Arial"/>
-        </w:rPr>
-        <w:t>“</w:t>
+        <w:t>“/var/lib/docker/volumes“</w:t>
       </w:r>
       <w:r>
         <w:rPr>
@@ -14446,21 +11945,7 @@
         <w:rPr>
           <w:rFonts w:ascii="Arial" w:hAnsi="Arial"/>
         </w:rPr>
-        <w:t xml:space="preserve"> einen eigenen Namen für die </w:t>
-      </w:r>
-      <w:proofErr w:type="spellStart"/>
-      <w:r>
-        <w:rPr>
-          <w:rFonts w:ascii="Arial" w:hAnsi="Arial"/>
-        </w:rPr>
-        <w:t>Volumes</w:t>
-      </w:r>
-      <w:proofErr w:type="spellEnd"/>
-      <w:r>
-        <w:rPr>
-          <w:rFonts w:ascii="Arial" w:hAnsi="Arial"/>
-        </w:rPr>
-        <w:t xml:space="preserve"> </w:t>
+        <w:t xml:space="preserve"> einen eigenen Namen für die Volumes </w:t>
       </w:r>
       <w:r>
         <w:rPr>
@@ -14472,21 +11957,7 @@
         <w:rPr>
           <w:rFonts w:ascii="Arial" w:hAnsi="Arial"/>
         </w:rPr>
-        <w:t xml:space="preserve">die Lokalität des </w:t>
-      </w:r>
-      <w:proofErr w:type="spellStart"/>
-      <w:r>
-        <w:rPr>
-          <w:rFonts w:ascii="Arial" w:hAnsi="Arial"/>
-        </w:rPr>
-        <w:t>Verzeichsses</w:t>
-      </w:r>
-      <w:proofErr w:type="spellEnd"/>
-      <w:r>
-        <w:rPr>
-          <w:rFonts w:ascii="Arial" w:hAnsi="Arial"/>
-        </w:rPr>
-        <w:t xml:space="preserve"> </w:t>
+        <w:t xml:space="preserve">die Lokalität des Verzeichsses </w:t>
       </w:r>
       <w:r>
         <w:rPr>
@@ -14504,35 +11975,7 @@
         <w:rPr>
           <w:rFonts w:ascii="Arial" w:hAnsi="Arial"/>
         </w:rPr>
-        <w:t xml:space="preserve"> Die Lokalität des Verzeichnisses kann mit dem Befehl “</w:t>
-      </w:r>
-      <w:proofErr w:type="spellStart"/>
-      <w:r>
-        <w:rPr>
-          <w:rFonts w:ascii="Arial" w:hAnsi="Arial"/>
-        </w:rPr>
-        <w:t>docker</w:t>
-      </w:r>
-      <w:proofErr w:type="spellEnd"/>
-      <w:r>
-        <w:rPr>
-          <w:rFonts w:ascii="Arial" w:hAnsi="Arial"/>
-        </w:rPr>
-        <w:t xml:space="preserve"> </w:t>
-      </w:r>
-      <w:proofErr w:type="spellStart"/>
-      <w:r>
-        <w:rPr>
-          <w:rFonts w:ascii="Arial" w:hAnsi="Arial"/>
-        </w:rPr>
-        <w:t>inspect</w:t>
-      </w:r>
-      <w:proofErr w:type="spellEnd"/>
-      <w:r>
-        <w:rPr>
-          <w:rFonts w:ascii="Arial" w:hAnsi="Arial"/>
-        </w:rPr>
-        <w:t>“ ermittelt werden.</w:t>
+        <w:t xml:space="preserve"> Die Lokalität des Verzeichnisses kann mit dem Befehl “docker inspect“ ermittelt werden.</w:t>
       </w:r>
     </w:p>
     <w:p>
@@ -14704,69 +12147,158 @@
         <w:rPr>
           <w:rFonts w:ascii="Arial" w:hAnsi="Arial"/>
         </w:rPr>
-        <w:t xml:space="preserve">Mit dem Befehl </w:t>
-      </w:r>
-      <w:proofErr w:type="spellStart"/>
-      <w:r>
-        <w:rPr>
-          <w:rFonts w:ascii="Arial" w:hAnsi="Arial"/>
-        </w:rPr>
-        <w:t>docker</w:t>
-      </w:r>
-      <w:proofErr w:type="spellEnd"/>
+        <w:t>Mit dem Befehl docker create und dem zugehörigen Imagenamen kann ein Container erstellt werden.</w:t>
+      </w:r>
+      <w:r>
+        <w:rPr>
+          <w:rFonts w:ascii="Arial" w:hAnsi="Arial"/>
+        </w:rPr>
+        <w:t xml:space="preserve"> Durch den Befehl docker start und der Container</w:t>
+      </w:r>
+      <w:r>
+        <w:rPr>
+          <w:rFonts w:ascii="Arial" w:hAnsi="Arial"/>
+        </w:rPr>
+        <w:t>-ID</w:t>
+      </w:r>
+      <w:r>
+        <w:rPr>
+          <w:rFonts w:ascii="Arial" w:hAnsi="Arial"/>
+        </w:rPr>
+        <w:t xml:space="preserve"> kann dieser Conta</w:t>
+      </w:r>
+      <w:r>
+        <w:rPr>
+          <w:rFonts w:ascii="Arial" w:hAnsi="Arial"/>
+        </w:rPr>
+        <w:t>i</w:t>
+      </w:r>
+      <w:r>
+        <w:rPr>
+          <w:rFonts w:ascii="Arial" w:hAnsi="Arial"/>
+        </w:rPr>
+        <w:t>ner gestart</w:t>
+      </w:r>
+      <w:r>
+        <w:rPr>
+          <w:rFonts w:ascii="Arial" w:hAnsi="Arial"/>
+        </w:rPr>
+        <w:t>e</w:t>
+      </w:r>
+      <w:r>
+        <w:rPr>
+          <w:rFonts w:ascii="Arial" w:hAnsi="Arial"/>
+        </w:rPr>
+        <w:t>t werden.</w:t>
+      </w:r>
+      <w:r>
+        <w:rPr>
+          <w:rFonts w:ascii="Arial" w:hAnsi="Arial"/>
+        </w:rPr>
+        <w:t xml:space="preserve"> Eine konventionellere Art und </w:t>
+      </w:r>
+      <w:r>
+        <w:rPr>
+          <w:rFonts w:ascii="Arial" w:hAnsi="Arial"/>
+        </w:rPr>
+        <w:t>W</w:t>
+      </w:r>
+      <w:r>
+        <w:rPr>
+          <w:rFonts w:ascii="Arial" w:hAnsi="Arial"/>
+        </w:rPr>
+        <w:t xml:space="preserve">eise </w:t>
+      </w:r>
+      <w:r>
+        <w:rPr>
+          <w:rFonts w:ascii="Arial" w:hAnsi="Arial"/>
+        </w:rPr>
+        <w:t>e</w:t>
+      </w:r>
+      <w:r>
+        <w:rPr>
+          <w:rFonts w:ascii="Arial" w:hAnsi="Arial"/>
+        </w:rPr>
+        <w:t>inen Container direkt zu erstellen und zu starten</w:t>
+      </w:r>
+      <w:r>
+        <w:rPr>
+          <w:rFonts w:ascii="Arial" w:hAnsi="Arial"/>
+        </w:rPr>
+        <w:t>,</w:t>
+      </w:r>
+      <w:r>
+        <w:rPr>
+          <w:rFonts w:ascii="Arial" w:hAnsi="Arial"/>
+        </w:rPr>
+        <w:t xml:space="preserve"> ist mit dem Befehl docker run und der Image id</w:t>
+      </w:r>
       <w:r>
         <w:rPr>
           <w:rFonts w:ascii="Arial" w:hAnsi="Arial"/>
         </w:rPr>
         <w:t xml:space="preserve"> </w:t>
       </w:r>
-      <w:proofErr w:type="spellStart"/>
-      <w:r>
-        <w:rPr>
-          <w:rFonts w:ascii="Arial" w:hAnsi="Arial"/>
-        </w:rPr>
-        <w:t>create</w:t>
-      </w:r>
-      <w:proofErr w:type="spellEnd"/>
-      <w:r>
-        <w:rPr>
-          <w:rFonts w:ascii="Arial" w:hAnsi="Arial"/>
-        </w:rPr>
-        <w:t xml:space="preserve"> und dem zugehörigen Imagenamen kann ein Container erstellt werden.</w:t>
-      </w:r>
-      <w:r>
-        <w:rPr>
-          <w:rFonts w:ascii="Arial" w:hAnsi="Arial"/>
-        </w:rPr>
-        <w:t xml:space="preserve"> Durch den Befehl </w:t>
-      </w:r>
-      <w:proofErr w:type="spellStart"/>
-      <w:r>
-        <w:rPr>
-          <w:rFonts w:ascii="Arial" w:hAnsi="Arial"/>
-        </w:rPr>
-        <w:t>docker</w:t>
-      </w:r>
-      <w:proofErr w:type="spellEnd"/>
+      <w:r>
+        <w:rPr>
+          <w:rFonts w:ascii="Arial" w:hAnsi="Arial"/>
+          <w:color w:val="FFFF00"/>
+        </w:rPr>
+        <w:t>möglich</w:t>
+      </w:r>
+      <w:r>
+        <w:rPr>
+          <w:rFonts w:ascii="Arial" w:hAnsi="Arial"/>
+        </w:rPr>
+        <w:t>.</w:t>
+      </w:r>
       <w:r>
         <w:rPr>
           <w:rFonts w:ascii="Arial" w:hAnsi="Arial"/>
         </w:rPr>
         <w:t xml:space="preserve"> </w:t>
       </w:r>
-      <w:proofErr w:type="spellStart"/>
-      <w:r>
-        <w:rPr>
-          <w:rFonts w:ascii="Arial" w:hAnsi="Arial"/>
-        </w:rPr>
-        <w:t>start</w:t>
-      </w:r>
-      <w:proofErr w:type="spellEnd"/>
-      <w:r>
-        <w:rPr>
-          <w:rFonts w:ascii="Arial" w:hAnsi="Arial"/>
-        </w:rPr>
-        <w:t xml:space="preserve"> und der Container</w:t>
+      <w:r>
+        <w:rPr>
+          <w:rFonts w:ascii="Arial" w:hAnsi="Arial"/>
+        </w:rPr>
+        <w:t>Durch docker stop inklusive der Container</w:t>
+      </w:r>
+      <w:r>
+        <w:rPr>
+          <w:rFonts w:ascii="Arial" w:hAnsi="Arial"/>
+        </w:rPr>
+        <w:t xml:space="preserve">-ID </w:t>
+      </w:r>
+      <w:r>
+        <w:rPr>
+          <w:rFonts w:ascii="Arial" w:hAnsi="Arial"/>
+        </w:rPr>
+        <w:t xml:space="preserve"> kann der Container auch wieder gestoppt werden.</w:t>
+      </w:r>
+      <w:r>
+        <w:rPr>
+          <w:rFonts w:ascii="Arial" w:hAnsi="Arial"/>
+        </w:rPr>
+        <w:t xml:space="preserve"> Der Befehl docker </w:t>
+      </w:r>
+      <w:r>
+        <w:rPr>
+          <w:rFonts w:ascii="Arial" w:hAnsi="Arial"/>
+        </w:rPr>
+        <w:t>p</w:t>
+      </w:r>
+      <w:r>
+        <w:rPr>
+          <w:rFonts w:ascii="Arial" w:hAnsi="Arial"/>
+        </w:rPr>
+        <w:t>s zeigt alle aktuell laufenden Container an.</w:t>
+      </w:r>
+      <w:r>
+        <w:rPr>
+          <w:rFonts w:ascii="Arial" w:hAnsi="Arial"/>
+        </w:rPr>
+        <w:t xml:space="preserve"> Mit docker rm und der Container</w:t>
       </w:r>
       <w:r>
         <w:rPr>
@@ -14778,271 +12310,6 @@
         <w:rPr>
           <w:rFonts w:ascii="Arial" w:hAnsi="Arial"/>
         </w:rPr>
-        <w:t xml:space="preserve"> kann dieser Conta</w:t>
-      </w:r>
-      <w:r>
-        <w:rPr>
-          <w:rFonts w:ascii="Arial" w:hAnsi="Arial"/>
-        </w:rPr>
-        <w:t>i</w:t>
-      </w:r>
-      <w:r>
-        <w:rPr>
-          <w:rFonts w:ascii="Arial" w:hAnsi="Arial"/>
-        </w:rPr>
-        <w:t>ner gestart</w:t>
-      </w:r>
-      <w:r>
-        <w:rPr>
-          <w:rFonts w:ascii="Arial" w:hAnsi="Arial"/>
-        </w:rPr>
-        <w:t>e</w:t>
-      </w:r>
-      <w:r>
-        <w:rPr>
-          <w:rFonts w:ascii="Arial" w:hAnsi="Arial"/>
-        </w:rPr>
-        <w:t>t werden.</w:t>
-      </w:r>
-      <w:r>
-        <w:rPr>
-          <w:rFonts w:ascii="Arial" w:hAnsi="Arial"/>
-        </w:rPr>
-        <w:t xml:space="preserve"> Eine konventionellere Art und </w:t>
-      </w:r>
-      <w:r>
-        <w:rPr>
-          <w:rFonts w:ascii="Arial" w:hAnsi="Arial"/>
-        </w:rPr>
-        <w:t>W</w:t>
-      </w:r>
-      <w:r>
-        <w:rPr>
-          <w:rFonts w:ascii="Arial" w:hAnsi="Arial"/>
-        </w:rPr>
-        <w:t xml:space="preserve">eise </w:t>
-      </w:r>
-      <w:r>
-        <w:rPr>
-          <w:rFonts w:ascii="Arial" w:hAnsi="Arial"/>
-        </w:rPr>
-        <w:t>e</w:t>
-      </w:r>
-      <w:r>
-        <w:rPr>
-          <w:rFonts w:ascii="Arial" w:hAnsi="Arial"/>
-        </w:rPr>
-        <w:t>inen Container direkt zu erstellen und zu starten</w:t>
-      </w:r>
-      <w:r>
-        <w:rPr>
-          <w:rFonts w:ascii="Arial" w:hAnsi="Arial"/>
-        </w:rPr>
-        <w:t>,</w:t>
-      </w:r>
-      <w:r>
-        <w:rPr>
-          <w:rFonts w:ascii="Arial" w:hAnsi="Arial"/>
-        </w:rPr>
-        <w:t xml:space="preserve"> ist mit dem Befehl </w:t>
-      </w:r>
-      <w:proofErr w:type="spellStart"/>
-      <w:r>
-        <w:rPr>
-          <w:rFonts w:ascii="Arial" w:hAnsi="Arial"/>
-        </w:rPr>
-        <w:t>docker</w:t>
-      </w:r>
-      <w:proofErr w:type="spellEnd"/>
-      <w:r>
-        <w:rPr>
-          <w:rFonts w:ascii="Arial" w:hAnsi="Arial"/>
-        </w:rPr>
-        <w:t xml:space="preserve"> </w:t>
-      </w:r>
-      <w:proofErr w:type="spellStart"/>
-      <w:r>
-        <w:rPr>
-          <w:rFonts w:ascii="Arial" w:hAnsi="Arial"/>
-        </w:rPr>
-        <w:t>run</w:t>
-      </w:r>
-      <w:proofErr w:type="spellEnd"/>
-      <w:r>
-        <w:rPr>
-          <w:rFonts w:ascii="Arial" w:hAnsi="Arial"/>
-        </w:rPr>
-        <w:t xml:space="preserve"> und der Image </w:t>
-      </w:r>
-      <w:proofErr w:type="spellStart"/>
-      <w:r>
-        <w:rPr>
-          <w:rFonts w:ascii="Arial" w:hAnsi="Arial"/>
-        </w:rPr>
-        <w:t>id</w:t>
-      </w:r>
-      <w:proofErr w:type="spellEnd"/>
-      <w:r>
-        <w:rPr>
-          <w:rFonts w:ascii="Arial" w:hAnsi="Arial"/>
-        </w:rPr>
-        <w:t xml:space="preserve"> </w:t>
-      </w:r>
-      <w:r>
-        <w:rPr>
-          <w:rFonts w:ascii="Arial" w:hAnsi="Arial"/>
-          <w:color w:val="FFFF00"/>
-        </w:rPr>
-        <w:t>möglich</w:t>
-      </w:r>
-      <w:r>
-        <w:rPr>
-          <w:rFonts w:ascii="Arial" w:hAnsi="Arial"/>
-        </w:rPr>
-        <w:t>.</w:t>
-      </w:r>
-      <w:r>
-        <w:rPr>
-          <w:rFonts w:ascii="Arial" w:hAnsi="Arial"/>
-        </w:rPr>
-        <w:t xml:space="preserve"> </w:t>
-      </w:r>
-      <w:r>
-        <w:rPr>
-          <w:rFonts w:ascii="Arial" w:hAnsi="Arial"/>
-        </w:rPr>
-        <w:t xml:space="preserve">Durch </w:t>
-      </w:r>
-      <w:proofErr w:type="spellStart"/>
-      <w:r>
-        <w:rPr>
-          <w:rFonts w:ascii="Arial" w:hAnsi="Arial"/>
-        </w:rPr>
-        <w:t>docker</w:t>
-      </w:r>
-      <w:proofErr w:type="spellEnd"/>
-      <w:r>
-        <w:rPr>
-          <w:rFonts w:ascii="Arial" w:hAnsi="Arial"/>
-        </w:rPr>
-        <w:t xml:space="preserve"> </w:t>
-      </w:r>
-      <w:proofErr w:type="spellStart"/>
-      <w:r>
-        <w:rPr>
-          <w:rFonts w:ascii="Arial" w:hAnsi="Arial"/>
-        </w:rPr>
-        <w:t>stop</w:t>
-      </w:r>
-      <w:proofErr w:type="spellEnd"/>
-      <w:r>
-        <w:rPr>
-          <w:rFonts w:ascii="Arial" w:hAnsi="Arial"/>
-        </w:rPr>
-        <w:t xml:space="preserve"> inklusive der Container</w:t>
-      </w:r>
-      <w:r>
-        <w:rPr>
-          <w:rFonts w:ascii="Arial" w:hAnsi="Arial"/>
-        </w:rPr>
-        <w:t>-</w:t>
-      </w:r>
-      <w:proofErr w:type="gramStart"/>
-      <w:r>
-        <w:rPr>
-          <w:rFonts w:ascii="Arial" w:hAnsi="Arial"/>
-        </w:rPr>
-        <w:t xml:space="preserve">ID </w:t>
-      </w:r>
-      <w:r>
-        <w:rPr>
-          <w:rFonts w:ascii="Arial" w:hAnsi="Arial"/>
-        </w:rPr>
-        <w:t xml:space="preserve"> kann</w:t>
-      </w:r>
-      <w:proofErr w:type="gramEnd"/>
-      <w:r>
-        <w:rPr>
-          <w:rFonts w:ascii="Arial" w:hAnsi="Arial"/>
-        </w:rPr>
-        <w:t xml:space="preserve"> der Container auch wieder gestoppt werden.</w:t>
-      </w:r>
-      <w:r>
-        <w:rPr>
-          <w:rFonts w:ascii="Arial" w:hAnsi="Arial"/>
-        </w:rPr>
-        <w:t xml:space="preserve"> Der Befehl </w:t>
-      </w:r>
-      <w:proofErr w:type="spellStart"/>
-      <w:r>
-        <w:rPr>
-          <w:rFonts w:ascii="Arial" w:hAnsi="Arial"/>
-        </w:rPr>
-        <w:t>docker</w:t>
-      </w:r>
-      <w:proofErr w:type="spellEnd"/>
-      <w:r>
-        <w:rPr>
-          <w:rFonts w:ascii="Arial" w:hAnsi="Arial"/>
-        </w:rPr>
-        <w:t xml:space="preserve"> </w:t>
-      </w:r>
-      <w:r>
-        <w:rPr>
-          <w:rFonts w:ascii="Arial" w:hAnsi="Arial"/>
-        </w:rPr>
-        <w:t>p</w:t>
-      </w:r>
-      <w:r>
-        <w:rPr>
-          <w:rFonts w:ascii="Arial" w:hAnsi="Arial"/>
-        </w:rPr>
-        <w:t>s zeigt alle aktuell laufenden Container an.</w:t>
-      </w:r>
-      <w:r>
-        <w:rPr>
-          <w:rFonts w:ascii="Arial" w:hAnsi="Arial"/>
-        </w:rPr>
-        <w:t xml:space="preserve"> Mit </w:t>
-      </w:r>
-      <w:proofErr w:type="spellStart"/>
-      <w:r>
-        <w:rPr>
-          <w:rFonts w:ascii="Arial" w:hAnsi="Arial"/>
-        </w:rPr>
-        <w:t>docker</w:t>
-      </w:r>
-      <w:proofErr w:type="spellEnd"/>
-      <w:r>
-        <w:rPr>
-          <w:rFonts w:ascii="Arial" w:hAnsi="Arial"/>
-        </w:rPr>
-        <w:t xml:space="preserve"> </w:t>
-      </w:r>
-      <w:proofErr w:type="spellStart"/>
-      <w:r>
-        <w:rPr>
-          <w:rFonts w:ascii="Arial" w:hAnsi="Arial"/>
-        </w:rPr>
-        <w:t>rm</w:t>
-      </w:r>
-      <w:proofErr w:type="spellEnd"/>
-      <w:r>
-        <w:rPr>
-          <w:rFonts w:ascii="Arial" w:hAnsi="Arial"/>
-        </w:rPr>
-        <w:t xml:space="preserve"> und der Container</w:t>
-      </w:r>
-      <w:r>
-        <w:rPr>
-          <w:rFonts w:ascii="Arial" w:hAnsi="Arial"/>
-        </w:rPr>
-        <w:t>-ID</w:t>
-      </w:r>
-      <w:r>
-        <w:rPr>
-          <w:rFonts w:ascii="Arial" w:hAnsi="Arial"/>
-        </w:rPr>
         <w:t xml:space="preserve"> kann der </w:t>
       </w:r>
       <w:r>
@@ -15061,35 +12328,7 @@
         <w:rPr>
           <w:rFonts w:ascii="Arial" w:hAnsi="Arial"/>
         </w:rPr>
-        <w:t xml:space="preserve"> Durch </w:t>
-      </w:r>
-      <w:proofErr w:type="spellStart"/>
-      <w:r>
-        <w:rPr>
-          <w:rFonts w:ascii="Arial" w:hAnsi="Arial"/>
-        </w:rPr>
-        <w:t>docker</w:t>
-      </w:r>
-      <w:proofErr w:type="spellEnd"/>
-      <w:r>
-        <w:rPr>
-          <w:rFonts w:ascii="Arial" w:hAnsi="Arial"/>
-        </w:rPr>
-        <w:t xml:space="preserve"> </w:t>
-      </w:r>
-      <w:proofErr w:type="spellStart"/>
-      <w:r>
-        <w:rPr>
-          <w:rFonts w:ascii="Arial" w:hAnsi="Arial"/>
-        </w:rPr>
-        <w:t>inspect</w:t>
-      </w:r>
-      <w:proofErr w:type="spellEnd"/>
-      <w:r>
-        <w:rPr>
-          <w:rFonts w:ascii="Arial" w:hAnsi="Arial"/>
-        </w:rPr>
-        <w:t xml:space="preserve"> und der </w:t>
+        <w:t xml:space="preserve"> Durch docker inspect und der </w:t>
       </w:r>
       <w:r>
         <w:rPr>
@@ -15198,21 +12437,7 @@
         <w:rPr>
           <w:rFonts w:ascii="Arial" w:hAnsi="Arial"/>
         </w:rPr>
-        <w:t xml:space="preserve"> Der “sichere“ Speicher gilt </w:t>
-      </w:r>
-      <w:proofErr w:type="gramStart"/>
-      <w:r>
-        <w:rPr>
-          <w:rFonts w:ascii="Arial" w:hAnsi="Arial"/>
-        </w:rPr>
-        <w:t>als relativ</w:t>
-      </w:r>
-      <w:proofErr w:type="gramEnd"/>
-      <w:r>
-        <w:rPr>
-          <w:rFonts w:ascii="Arial" w:hAnsi="Arial"/>
-        </w:rPr>
-        <w:t xml:space="preserve"> sicher, da er nur für den Container bereitgestellt wird und von dem Host</w:t>
+        <w:t xml:space="preserve"> Der “sichere“ Speicher gilt als relativ sicher, da er nur für den Container bereitgestellt wird und von dem Host</w:t>
       </w:r>
       <w:r>
         <w:rPr>
@@ -15296,21 +12521,7 @@
         <w:rPr>
           <w:rFonts w:ascii="Arial" w:hAnsi="Arial"/>
         </w:rPr>
-        <w:t xml:space="preserve">ermanente Speicher wird durch die </w:t>
-      </w:r>
-      <w:proofErr w:type="spellStart"/>
-      <w:r>
-        <w:rPr>
-          <w:rFonts w:ascii="Arial" w:hAnsi="Arial"/>
-        </w:rPr>
-        <w:t>Volumes</w:t>
-      </w:r>
-      <w:proofErr w:type="spellEnd"/>
-      <w:r>
-        <w:rPr>
-          <w:rFonts w:ascii="Arial" w:hAnsi="Arial"/>
-        </w:rPr>
-        <w:t xml:space="preserve"> eingerichtet und legt einen Spe</w:t>
+        <w:t>ermanente Speicher wird durch die Volumes eingerichtet und legt einen Spe</w:t>
       </w:r>
       <w:r>
         <w:rPr>
@@ -15328,21 +12539,7 @@
         <w:rPr>
           <w:rFonts w:ascii="Arial" w:hAnsi="Arial"/>
         </w:rPr>
-        <w:t xml:space="preserve"> Diese </w:t>
-      </w:r>
-      <w:proofErr w:type="spellStart"/>
-      <w:r>
-        <w:rPr>
-          <w:rFonts w:ascii="Arial" w:hAnsi="Arial"/>
-        </w:rPr>
-        <w:t>Volumes</w:t>
-      </w:r>
-      <w:proofErr w:type="spellEnd"/>
-      <w:r>
-        <w:rPr>
-          <w:rFonts w:ascii="Arial" w:hAnsi="Arial"/>
-        </w:rPr>
-        <w:t xml:space="preserve"> greifen jedoch auf das lokale Verzeichnis zu.</w:t>
+        <w:t xml:space="preserve"> Diese Volumes greifen jedoch auf das lokale Verzeichnis zu.</w:t>
       </w:r>
       <w:r>
         <w:rPr>
@@ -15361,7 +12558,6 @@
           <w:lang w:eastAsia="de-DE" w:bidi="ar-SA"/>
         </w:rPr>
       </w:pPr>
-      <w:proofErr w:type="gramStart"/>
       <w:r>
         <w:rPr>
           <w:rFonts w:ascii="Times New Roman" w:eastAsia="Times New Roman" w:hAnsi="Symbol" w:cs="Times New Roman"/>
@@ -15378,241 +12574,143 @@
         </w:rPr>
         <w:t xml:space="preserve">  </w:t>
       </w:r>
-      <w:proofErr w:type="spellStart"/>
       <w:r>
         <w:rPr>
           <w:rFonts w:ascii="Arial" w:eastAsia="Times New Roman" w:hAnsi="Arial"/>
           <w:kern w:val="0"/>
           <w:lang w:eastAsia="de-DE" w:bidi="ar-SA"/>
         </w:rPr>
-        <w:t>docker</w:t>
-      </w:r>
-      <w:proofErr w:type="spellEnd"/>
-      <w:proofErr w:type="gramEnd"/>
+        <w:t>docker run -v c:\ContainerData:c:\data:RO für den schreibgeschützten Zugriff</w:t>
+      </w:r>
+      <w:r>
+        <w:rPr>
+          <w:rFonts w:ascii="Times New Roman" w:eastAsia="Times New Roman" w:hAnsi="Times New Roman" w:cs="Times New Roman"/>
+          <w:kern w:val="0"/>
+          <w:lang w:eastAsia="de-DE" w:bidi="ar-SA"/>
+        </w:rPr>
+        <w:t xml:space="preserve"> </w:t>
+      </w:r>
+    </w:p>
+    <w:p>
+      <w:pPr>
+        <w:autoSpaceDN/>
+        <w:textAlignment w:val="auto"/>
+        <w:rPr>
+          <w:rFonts w:ascii="Times New Roman" w:eastAsia="Times New Roman" w:hAnsi="Times New Roman" w:cs="Times New Roman"/>
+          <w:kern w:val="0"/>
+          <w:lang w:eastAsia="de-DE" w:bidi="ar-SA"/>
+        </w:rPr>
+      </w:pPr>
+      <w:r>
+        <w:rPr>
+          <w:rFonts w:ascii="Times New Roman" w:eastAsia="Times New Roman" w:hAnsi="Symbol" w:cs="Times New Roman"/>
+          <w:kern w:val="0"/>
+          <w:lang w:eastAsia="de-DE" w:bidi="ar-SA"/>
+        </w:rPr>
+        <w:lastRenderedPageBreak/>
+        <w:t></w:t>
+      </w:r>
+      <w:r>
+        <w:rPr>
+          <w:rFonts w:ascii="Times New Roman" w:eastAsia="Times New Roman" w:hAnsi="Times New Roman" w:cs="Times New Roman"/>
+          <w:kern w:val="0"/>
+          <w:lang w:eastAsia="de-DE" w:bidi="ar-SA"/>
+        </w:rPr>
+        <w:t xml:space="preserve">  </w:t>
+      </w:r>
       <w:r>
         <w:rPr>
           <w:rFonts w:ascii="Arial" w:eastAsia="Times New Roman" w:hAnsi="Arial"/>
           <w:kern w:val="0"/>
           <w:lang w:eastAsia="de-DE" w:bidi="ar-SA"/>
         </w:rPr>
-        <w:t xml:space="preserve"> </w:t>
-      </w:r>
-      <w:proofErr w:type="spellStart"/>
-      <w:r>
+        <w:t xml:space="preserve">docker run -v c:\ContainerData:c:\data:RW für den Schreibzugriff </w:t>
+      </w:r>
+    </w:p>
+    <w:p>
+      <w:pPr>
+        <w:autoSpaceDN/>
+        <w:textAlignment w:val="auto"/>
         <w:rPr>
           <w:rFonts w:ascii="Arial" w:eastAsia="Times New Roman" w:hAnsi="Arial"/>
           <w:kern w:val="0"/>
           <w:lang w:eastAsia="de-DE" w:bidi="ar-SA"/>
         </w:rPr>
-        <w:t>run</w:t>
-      </w:r>
-      <w:proofErr w:type="spellEnd"/>
+      </w:pPr>
+      <w:r>
+        <w:rPr>
+          <w:rFonts w:ascii="Times New Roman" w:eastAsia="Times New Roman" w:hAnsi="Symbol" w:cs="Times New Roman"/>
+          <w:kern w:val="0"/>
+          <w:lang w:eastAsia="de-DE" w:bidi="ar-SA"/>
+        </w:rPr>
+        <w:t></w:t>
+      </w:r>
+      <w:r>
+        <w:rPr>
+          <w:rFonts w:ascii="Times New Roman" w:eastAsia="Times New Roman" w:hAnsi="Times New Roman" w:cs="Times New Roman"/>
+          <w:kern w:val="0"/>
+          <w:lang w:eastAsia="de-DE" w:bidi="ar-SA"/>
+        </w:rPr>
+        <w:t xml:space="preserve">  </w:t>
+      </w:r>
       <w:r>
         <w:rPr>
           <w:rFonts w:ascii="Arial" w:eastAsia="Times New Roman" w:hAnsi="Arial"/>
           <w:kern w:val="0"/>
           <w:lang w:eastAsia="de-DE" w:bidi="ar-SA"/>
         </w:rPr>
-        <w:t xml:space="preserve"> -v c:\ContainerData:c:\data:RO für den schreibgeschützten Zugriff</w:t>
-      </w:r>
-      <w:r>
-        <w:rPr>
-          <w:rFonts w:ascii="Times New Roman" w:eastAsia="Times New Roman" w:hAnsi="Times New Roman" w:cs="Times New Roman"/>
-          <w:kern w:val="0"/>
-          <w:lang w:eastAsia="de-DE" w:bidi="ar-SA"/>
+        <w:t xml:space="preserve">docker run -v c:\ContainerData:c:\data für den Schreibzugriff (Standard)  </w:t>
+      </w:r>
+    </w:p>
+    <w:p>
+      <w:pPr>
+        <w:jc w:val="both"/>
+        <w:rPr>
+          <w:rFonts w:ascii="Arial" w:hAnsi="Arial"/>
+        </w:rPr>
+      </w:pPr>
+    </w:p>
+    <w:p>
+      <w:pPr>
+        <w:jc w:val="both"/>
+        <w:rPr>
+          <w:rFonts w:ascii="Arial" w:hAnsi="Arial"/>
+          <w:color w:val="FF0000"/>
+        </w:rPr>
+      </w:pPr>
+      <w:r>
+        <w:rPr>
+          <w:rFonts w:ascii="Arial" w:hAnsi="Arial"/>
+          <w:color w:val="FF0000"/>
+        </w:rPr>
+        <w:t>Schichtspeicher noch text</w:t>
+      </w:r>
+    </w:p>
+    <w:p>
+      <w:pPr>
+        <w:jc w:val="both"/>
+        <w:rPr>
+          <w:rFonts w:ascii="Arial" w:hAnsi="Arial"/>
+        </w:rPr>
+      </w:pPr>
+      <w:r>
+        <w:rPr>
+          <w:rFonts w:ascii="Arial" w:hAnsi="Arial"/>
+        </w:rPr>
+        <w:t>Die Speicherbegrenzung von Containern</w:t>
+      </w:r>
+      <w:r>
+        <w:rPr>
+          <w:rFonts w:ascii="Arial" w:hAnsi="Arial"/>
+        </w:rPr>
+        <w:t xml:space="preserve"> beläuft sich standartmäßig auf eine Größe von 20</w:t>
+      </w:r>
+      <w:r>
+        <w:rPr>
+          <w:rFonts w:ascii="Arial" w:hAnsi="Arial"/>
         </w:rPr>
         <w:t xml:space="preserve"> </w:t>
       </w:r>
-    </w:p>
-    <w:p>
-      <w:pPr>
-        <w:autoSpaceDN/>
-        <w:textAlignment w:val="auto"/>
-        <w:rPr>
-          <w:rFonts w:ascii="Times New Roman" w:eastAsia="Times New Roman" w:hAnsi="Times New Roman" w:cs="Times New Roman"/>
-          <w:kern w:val="0"/>
-          <w:lang w:eastAsia="de-DE" w:bidi="ar-SA"/>
-        </w:rPr>
-      </w:pPr>
-      <w:proofErr w:type="gramStart"/>
-      <w:r>
-        <w:rPr>
-          <w:rFonts w:ascii="Times New Roman" w:eastAsia="Times New Roman" w:hAnsi="Symbol" w:cs="Times New Roman"/>
-          <w:kern w:val="0"/>
-          <w:lang w:eastAsia="de-DE" w:bidi="ar-SA"/>
-        </w:rPr>
-        <w:lastRenderedPageBreak/>
-        <w:t></w:t>
-      </w:r>
-      <w:r>
-        <w:rPr>
-          <w:rFonts w:ascii="Times New Roman" w:eastAsia="Times New Roman" w:hAnsi="Times New Roman" w:cs="Times New Roman"/>
-          <w:kern w:val="0"/>
-          <w:lang w:eastAsia="de-DE" w:bidi="ar-SA"/>
-        </w:rPr>
-        <w:t xml:space="preserve">  </w:t>
-      </w:r>
-      <w:proofErr w:type="spellStart"/>
-      <w:r>
-        <w:rPr>
-          <w:rFonts w:ascii="Arial" w:eastAsia="Times New Roman" w:hAnsi="Arial"/>
-          <w:kern w:val="0"/>
-          <w:lang w:eastAsia="de-DE" w:bidi="ar-SA"/>
-        </w:rPr>
-        <w:t>docker</w:t>
-      </w:r>
-      <w:proofErr w:type="spellEnd"/>
-      <w:proofErr w:type="gramEnd"/>
-      <w:r>
-        <w:rPr>
-          <w:rFonts w:ascii="Arial" w:eastAsia="Times New Roman" w:hAnsi="Arial"/>
-          <w:kern w:val="0"/>
-          <w:lang w:eastAsia="de-DE" w:bidi="ar-SA"/>
-        </w:rPr>
-        <w:t xml:space="preserve"> </w:t>
-      </w:r>
-      <w:proofErr w:type="spellStart"/>
-      <w:r>
-        <w:rPr>
-          <w:rFonts w:ascii="Arial" w:eastAsia="Times New Roman" w:hAnsi="Arial"/>
-          <w:kern w:val="0"/>
-          <w:lang w:eastAsia="de-DE" w:bidi="ar-SA"/>
-        </w:rPr>
-        <w:t>run</w:t>
-      </w:r>
-      <w:proofErr w:type="spellEnd"/>
-      <w:r>
-        <w:rPr>
-          <w:rFonts w:ascii="Arial" w:eastAsia="Times New Roman" w:hAnsi="Arial"/>
-          <w:kern w:val="0"/>
-          <w:lang w:eastAsia="de-DE" w:bidi="ar-SA"/>
-        </w:rPr>
-        <w:t xml:space="preserve"> -v c:\ContainerData:c:\data:RW für den Schreibzugriff </w:t>
-      </w:r>
-    </w:p>
-    <w:p>
-      <w:pPr>
-        <w:autoSpaceDN/>
-        <w:textAlignment w:val="auto"/>
-        <w:rPr>
-          <w:rFonts w:ascii="Arial" w:eastAsia="Times New Roman" w:hAnsi="Arial"/>
-          <w:kern w:val="0"/>
-          <w:lang w:eastAsia="de-DE" w:bidi="ar-SA"/>
-        </w:rPr>
-      </w:pPr>
-      <w:proofErr w:type="gramStart"/>
-      <w:r>
-        <w:rPr>
-          <w:rFonts w:ascii="Times New Roman" w:eastAsia="Times New Roman" w:hAnsi="Symbol" w:cs="Times New Roman"/>
-          <w:kern w:val="0"/>
-          <w:lang w:eastAsia="de-DE" w:bidi="ar-SA"/>
-        </w:rPr>
-        <w:t></w:t>
-      </w:r>
-      <w:r>
-        <w:rPr>
-          <w:rFonts w:ascii="Times New Roman" w:eastAsia="Times New Roman" w:hAnsi="Times New Roman" w:cs="Times New Roman"/>
-          <w:kern w:val="0"/>
-          <w:lang w:eastAsia="de-DE" w:bidi="ar-SA"/>
-        </w:rPr>
-        <w:t xml:space="preserve">  </w:t>
-      </w:r>
-      <w:proofErr w:type="spellStart"/>
-      <w:r>
-        <w:rPr>
-          <w:rFonts w:ascii="Arial" w:eastAsia="Times New Roman" w:hAnsi="Arial"/>
-          <w:kern w:val="0"/>
-          <w:lang w:eastAsia="de-DE" w:bidi="ar-SA"/>
-        </w:rPr>
-        <w:t>docker</w:t>
-      </w:r>
-      <w:proofErr w:type="spellEnd"/>
-      <w:proofErr w:type="gramEnd"/>
-      <w:r>
-        <w:rPr>
-          <w:rFonts w:ascii="Arial" w:eastAsia="Times New Roman" w:hAnsi="Arial"/>
-          <w:kern w:val="0"/>
-          <w:lang w:eastAsia="de-DE" w:bidi="ar-SA"/>
-        </w:rPr>
-        <w:t xml:space="preserve"> </w:t>
-      </w:r>
-      <w:proofErr w:type="spellStart"/>
-      <w:r>
-        <w:rPr>
-          <w:rFonts w:ascii="Arial" w:eastAsia="Times New Roman" w:hAnsi="Arial"/>
-          <w:kern w:val="0"/>
-          <w:lang w:eastAsia="de-DE" w:bidi="ar-SA"/>
-        </w:rPr>
-        <w:t>run</w:t>
-      </w:r>
-      <w:proofErr w:type="spellEnd"/>
-      <w:r>
-        <w:rPr>
-          <w:rFonts w:ascii="Arial" w:eastAsia="Times New Roman" w:hAnsi="Arial"/>
-          <w:kern w:val="0"/>
-          <w:lang w:eastAsia="de-DE" w:bidi="ar-SA"/>
-        </w:rPr>
-        <w:t xml:space="preserve"> -v c:\ContainerData:c:\data für den Schreibzugriff (Standard)  </w:t>
-      </w:r>
-    </w:p>
-    <w:p>
-      <w:pPr>
-        <w:jc w:val="both"/>
-        <w:rPr>
-          <w:rFonts w:ascii="Arial" w:hAnsi="Arial"/>
-        </w:rPr>
-      </w:pPr>
-    </w:p>
-    <w:p>
-      <w:pPr>
-        <w:jc w:val="both"/>
-        <w:rPr>
-          <w:rFonts w:ascii="Arial" w:hAnsi="Arial"/>
-          <w:color w:val="FF0000"/>
-        </w:rPr>
-      </w:pPr>
-      <w:r>
-        <w:rPr>
-          <w:rFonts w:ascii="Arial" w:hAnsi="Arial"/>
-          <w:color w:val="FF0000"/>
-        </w:rPr>
-        <w:t xml:space="preserve">Schichtspeicher noch </w:t>
-      </w:r>
-      <w:proofErr w:type="spellStart"/>
-      <w:r>
-        <w:rPr>
-          <w:rFonts w:ascii="Arial" w:hAnsi="Arial"/>
-          <w:color w:val="FF0000"/>
-        </w:rPr>
-        <w:t>text</w:t>
-      </w:r>
-      <w:proofErr w:type="spellEnd"/>
-    </w:p>
-    <w:p>
-      <w:pPr>
-        <w:jc w:val="both"/>
-        <w:rPr>
-          <w:rFonts w:ascii="Arial" w:hAnsi="Arial"/>
-        </w:rPr>
-      </w:pPr>
-      <w:r>
-        <w:rPr>
-          <w:rFonts w:ascii="Arial" w:hAnsi="Arial"/>
-        </w:rPr>
-        <w:t>Die Speicherbegrenzung von Containern</w:t>
-      </w:r>
-      <w:r>
-        <w:rPr>
-          <w:rFonts w:ascii="Arial" w:hAnsi="Arial"/>
-        </w:rPr>
-        <w:t xml:space="preserve"> beläuft sich standartmäßig auf eine Größe von 20</w:t>
-      </w:r>
-      <w:r>
-        <w:rPr>
-          <w:rFonts w:ascii="Arial" w:hAnsi="Arial"/>
-        </w:rPr>
-        <w:t xml:space="preserve"> </w:t>
-      </w:r>
       <w:r>
         <w:rPr>
           <w:rFonts w:ascii="Arial" w:hAnsi="Arial"/>
@@ -15631,7 +12729,6 @@
         </w:rPr>
         <w:t xml:space="preserve"> Dazu stellt Docker den Befehl “</w:t>
       </w:r>
-      <w:proofErr w:type="spellStart"/>
       <w:r>
         <w:rPr>
           <w:rStyle w:val="HTMLCode"/>
@@ -15639,129 +12736,8 @@
           <w:sz w:val="24"/>
           <w:szCs w:val="24"/>
         </w:rPr>
-        <w:t>docker</w:t>
-      </w:r>
-      <w:proofErr w:type="spellEnd"/>
-      <w:r>
-        <w:rPr>
-          <w:rStyle w:val="HTMLCode"/>
-          <w:rFonts w:ascii="Arial" w:eastAsia="NSimSun" w:hAnsi="Arial" w:cs="Arial"/>
-          <w:sz w:val="24"/>
-          <w:szCs w:val="24"/>
-        </w:rPr>
-        <w:t xml:space="preserve"> </w:t>
-      </w:r>
-      <w:proofErr w:type="spellStart"/>
-      <w:r>
-        <w:rPr>
-          <w:rStyle w:val="HTMLCode"/>
-          <w:rFonts w:ascii="Arial" w:eastAsia="NSimSun" w:hAnsi="Arial" w:cs="Arial"/>
-          <w:sz w:val="24"/>
-          <w:szCs w:val="24"/>
-        </w:rPr>
-        <w:t>run</w:t>
-      </w:r>
-      <w:proofErr w:type="spellEnd"/>
-      <w:r>
-        <w:rPr>
-          <w:rStyle w:val="HTMLCode"/>
-          <w:rFonts w:ascii="Arial" w:eastAsia="NSimSun" w:hAnsi="Arial" w:cs="Arial"/>
-          <w:sz w:val="24"/>
-          <w:szCs w:val="24"/>
-        </w:rPr>
-        <w:t xml:space="preserve"> --</w:t>
-      </w:r>
-      <w:proofErr w:type="spellStart"/>
-      <w:r>
-        <w:rPr>
-          <w:rStyle w:val="HTMLCode"/>
-          <w:rFonts w:ascii="Arial" w:eastAsia="NSimSun" w:hAnsi="Arial" w:cs="Arial"/>
-          <w:sz w:val="24"/>
-          <w:szCs w:val="24"/>
-        </w:rPr>
-        <w:t>storage-opt</w:t>
-      </w:r>
-      <w:proofErr w:type="spellEnd"/>
-      <w:r>
-        <w:rPr>
-          <w:rStyle w:val="HTMLCode"/>
-          <w:rFonts w:ascii="Arial" w:eastAsia="NSimSun" w:hAnsi="Arial" w:cs="Arial"/>
-          <w:sz w:val="24"/>
-          <w:szCs w:val="24"/>
-        </w:rPr>
-        <w:t xml:space="preserve"> "</w:t>
-      </w:r>
-      <w:proofErr w:type="spellStart"/>
-      <w:r>
-        <w:rPr>
-          <w:rStyle w:val="HTMLCode"/>
-          <w:rFonts w:ascii="Arial" w:eastAsia="NSimSun" w:hAnsi="Arial" w:cs="Arial"/>
-          <w:sz w:val="24"/>
-          <w:szCs w:val="24"/>
-        </w:rPr>
-        <w:t>size</w:t>
-      </w:r>
-      <w:proofErr w:type="spellEnd"/>
-      <w:r>
-        <w:rPr>
-          <w:rStyle w:val="HTMLCode"/>
-          <w:rFonts w:ascii="Arial" w:eastAsia="NSimSun" w:hAnsi="Arial" w:cs="Arial"/>
-          <w:sz w:val="24"/>
-          <w:szCs w:val="24"/>
-        </w:rPr>
-        <w:t>=50GB" mcr.microsoft.com/</w:t>
-      </w:r>
-      <w:proofErr w:type="spellStart"/>
-      <w:r>
-        <w:rPr>
-          <w:rStyle w:val="HTMLCode"/>
-          <w:rFonts w:ascii="Arial" w:eastAsia="NSimSun" w:hAnsi="Arial" w:cs="Arial"/>
-          <w:sz w:val="24"/>
-          <w:szCs w:val="24"/>
-        </w:rPr>
-        <w:t>windows</w:t>
-      </w:r>
-      <w:proofErr w:type="spellEnd"/>
-      <w:r>
-        <w:rPr>
-          <w:rStyle w:val="HTMLCode"/>
-          <w:rFonts w:ascii="Arial" w:eastAsia="NSimSun" w:hAnsi="Arial" w:cs="Arial"/>
-          <w:sz w:val="24"/>
-          <w:szCs w:val="24"/>
-        </w:rPr>
-        <w:t>/</w:t>
-      </w:r>
-      <w:proofErr w:type="gramStart"/>
-      <w:r>
-        <w:rPr>
-          <w:rStyle w:val="HTMLCode"/>
-          <w:rFonts w:ascii="Arial" w:eastAsia="NSimSun" w:hAnsi="Arial" w:cs="Arial"/>
-          <w:sz w:val="24"/>
-          <w:szCs w:val="24"/>
-        </w:rPr>
-        <w:t>servercore:ltsc</w:t>
-      </w:r>
-      <w:proofErr w:type="gramEnd"/>
-      <w:r>
-        <w:rPr>
-          <w:rStyle w:val="HTMLCode"/>
-          <w:rFonts w:ascii="Arial" w:eastAsia="NSimSun" w:hAnsi="Arial" w:cs="Arial"/>
-          <w:sz w:val="24"/>
-          <w:szCs w:val="24"/>
-        </w:rPr>
-        <w:t xml:space="preserve">2019 </w:t>
-      </w:r>
-      <w:proofErr w:type="spellStart"/>
-      <w:r>
-        <w:rPr>
-          <w:rStyle w:val="HTMLCode"/>
-          <w:rFonts w:ascii="Arial" w:eastAsia="NSimSun" w:hAnsi="Arial" w:cs="Arial"/>
-          <w:sz w:val="24"/>
-          <w:szCs w:val="24"/>
-        </w:rPr>
-        <w:t>cmd</w:t>
-      </w:r>
-      <w:proofErr w:type="spellEnd"/>
+        <w:t>docker run --storage-opt "size=50GB" mcr.microsoft.com/windows/servercore:ltsc2019 cmd</w:t>
+      </w:r>
       <w:r>
         <w:rPr>
           <w:rFonts w:ascii="Arial" w:hAnsi="Arial"/>
@@ -15967,21 +12943,7 @@
         <w:rPr>
           <w:rFonts w:ascii="Arial" w:hAnsi="Arial"/>
         </w:rPr>
-        <w:t xml:space="preserve">ist eine </w:t>
-      </w:r>
-      <w:proofErr w:type="gramStart"/>
-      <w:r>
-        <w:rPr>
-          <w:rFonts w:ascii="Arial" w:hAnsi="Arial"/>
-        </w:rPr>
-        <w:t>extrem kleine</w:t>
-      </w:r>
-      <w:proofErr w:type="gramEnd"/>
-      <w:r>
-        <w:rPr>
-          <w:rFonts w:ascii="Arial" w:hAnsi="Arial"/>
-        </w:rPr>
-        <w:t xml:space="preserve"> Li</w:t>
+        <w:t>ist eine extrem kleine Li</w:t>
       </w:r>
       <w:r>
         <w:rPr>
@@ -16384,21 +13346,7 @@
         <w:rPr>
           <w:rFonts w:ascii="Arial" w:hAnsi="Arial"/>
         </w:rPr>
-        <w:t xml:space="preserve">Die leichte </w:t>
-      </w:r>
-      <w:proofErr w:type="spellStart"/>
-      <w:r>
-        <w:rPr>
-          <w:rFonts w:ascii="Arial" w:hAnsi="Arial"/>
-        </w:rPr>
-        <w:t>Implementierbarkeit</w:t>
-      </w:r>
-      <w:proofErr w:type="spellEnd"/>
-      <w:r>
-        <w:rPr>
-          <w:rFonts w:ascii="Arial" w:hAnsi="Arial"/>
-        </w:rPr>
-        <w:t xml:space="preserve"> über zum Beispiel Docker</w:t>
+        <w:t>Die leichte Implementierbarkeit über zum Beispiel Docker</w:t>
       </w:r>
       <w:r>
         <w:rPr>
@@ -16410,14 +13358,7 @@
         <w:rPr>
           <w:rFonts w:ascii="Arial" w:hAnsi="Arial"/>
         </w:rPr>
-        <w:t xml:space="preserve">Hub in eine </w:t>
-      </w:r>
-      <w:proofErr w:type="spellStart"/>
-      <w:r>
-        <w:rPr>
-          <w:rFonts w:ascii="Arial" w:hAnsi="Arial"/>
-        </w:rPr>
-        <w:t>Docker</w:t>
+        <w:t>Hub in eine Docker</w:t>
       </w:r>
       <w:r>
         <w:rPr>
@@ -16429,27 +13370,13 @@
         <w:rPr>
           <w:rFonts w:ascii="Arial" w:hAnsi="Arial"/>
         </w:rPr>
-        <w:t>ile</w:t>
-      </w:r>
-      <w:proofErr w:type="spellEnd"/>
-      <w:r>
-        <w:rPr>
-          <w:rFonts w:ascii="Arial" w:hAnsi="Arial"/>
-        </w:rPr>
-        <w:t xml:space="preserve"> ist sehr einfach gehalten.</w:t>
-      </w:r>
-      <w:r>
-        <w:rPr>
-          <w:rFonts w:ascii="Arial" w:hAnsi="Arial"/>
-        </w:rPr>
-        <w:t xml:space="preserve"> Durch die </w:t>
-      </w:r>
-      <w:proofErr w:type="gramStart"/>
-      <w:r>
-        <w:rPr>
-          <w:rFonts w:ascii="Arial" w:hAnsi="Arial"/>
-        </w:rPr>
-        <w:t xml:space="preserve">extrem </w:t>
+        <w:t>ile ist sehr einfach gehalten.</w:t>
+      </w:r>
+      <w:r>
+        <w:rPr>
+          <w:rFonts w:ascii="Arial" w:hAnsi="Arial"/>
+        </w:rPr>
+        <w:t xml:space="preserve"> Durch die extrem </w:t>
       </w:r>
       <w:r>
         <w:rPr>
@@ -16457,7 +13384,6 @@
         </w:rPr>
         <w:t>effiziente</w:t>
       </w:r>
-      <w:proofErr w:type="gramEnd"/>
       <w:r>
         <w:rPr>
           <w:rFonts w:ascii="Arial" w:hAnsi="Arial"/>
@@ -16502,17 +13428,8 @@
           <w:rFonts w:ascii="Arial" w:hAnsi="Arial"/>
           <w:color w:val="C00000"/>
         </w:rPr>
-        <w:t xml:space="preserve">Zahlen sind alt aus </w:t>
-      </w:r>
-      <w:proofErr w:type="spellStart"/>
-      <w:r>
-        <w:rPr>
-          <w:rFonts w:ascii="Arial" w:hAnsi="Arial"/>
-          <w:color w:val="C00000"/>
-        </w:rPr>
-        <w:t>dokument</w:t>
-      </w:r>
-      <w:proofErr w:type="spellEnd"/>
+        <w:t>Zahlen sind alt aus dokument</w:t>
+      </w:r>
     </w:p>
     <w:p>
       <w:pPr>
@@ -16595,30 +13512,8 @@
         <w:rPr>
           <w:rFonts w:ascii="Arial" w:hAnsi="Arial"/>
         </w:rPr>
-        <w:t xml:space="preserve">ek </w:t>
-      </w:r>
-      <w:proofErr w:type="spellStart"/>
-      <w:r>
-        <w:rPr>
-          <w:rFonts w:ascii="Arial" w:hAnsi="Arial"/>
-        </w:rPr>
-        <w:t>musl</w:t>
-      </w:r>
-      <w:proofErr w:type="spellEnd"/>
-      <w:r>
-        <w:rPr>
-          <w:rFonts w:ascii="Arial" w:hAnsi="Arial"/>
-        </w:rPr>
-        <w:t xml:space="preserve">, die kompakter als </w:t>
-      </w:r>
-      <w:proofErr w:type="spellStart"/>
-      <w:r>
-        <w:rPr>
-          <w:rFonts w:ascii="Arial" w:hAnsi="Arial"/>
-        </w:rPr>
-        <w:t>glibc</w:t>
-      </w:r>
-      <w:proofErr w:type="spellEnd"/>
+        <w:t>ek musl, die kompakter als glibc</w:t>
+      </w:r>
       <w:r>
         <w:rPr>
           <w:rFonts w:ascii="Arial" w:hAnsi="Arial"/>
@@ -16641,35 +13536,7 @@
         <w:rPr>
           <w:rFonts w:ascii="Arial" w:hAnsi="Arial"/>
         </w:rPr>
-        <w:t>wie z. B. “</w:t>
-      </w:r>
-      <w:proofErr w:type="spellStart"/>
-      <w:r>
-        <w:rPr>
-          <w:rFonts w:ascii="Arial" w:hAnsi="Arial"/>
-        </w:rPr>
-        <w:t>domain</w:t>
-      </w:r>
-      <w:proofErr w:type="spellEnd"/>
-      <w:r>
-        <w:rPr>
-          <w:rFonts w:ascii="Arial" w:hAnsi="Arial"/>
-        </w:rPr>
-        <w:t>“ und “</w:t>
-      </w:r>
-      <w:proofErr w:type="spellStart"/>
-      <w:r>
-        <w:rPr>
-          <w:rFonts w:ascii="Arial" w:hAnsi="Arial"/>
-        </w:rPr>
-        <w:t>search</w:t>
-      </w:r>
-      <w:proofErr w:type="spellEnd"/>
-      <w:r>
-        <w:rPr>
-          <w:rFonts w:ascii="Arial" w:hAnsi="Arial"/>
-        </w:rPr>
-        <w:t xml:space="preserve">“ </w:t>
+        <w:t xml:space="preserve">wie z. B. “domain“ und “search“ </w:t>
       </w:r>
       <w:r>
         <w:rPr>
@@ -16706,21 +13573,25 @@
           <w:rFonts w:ascii="Arial" w:hAnsi="Arial"/>
         </w:rPr>
         <w:lastRenderedPageBreak/>
-        <w:t xml:space="preserve">das </w:t>
-      </w:r>
-      <w:proofErr w:type="spellStart"/>
-      <w:r>
-        <w:rPr>
-          <w:rFonts w:ascii="Arial" w:hAnsi="Arial"/>
-        </w:rPr>
-        <w:t>Init</w:t>
-      </w:r>
-      <w:proofErr w:type="spellEnd"/>
-      <w:r>
-        <w:rPr>
-          <w:rFonts w:ascii="Arial" w:hAnsi="Arial"/>
-        </w:rPr>
-        <w:t>-System</w:t>
+        <w:t>das Init-System</w:t>
+      </w:r>
+      <w:r>
+        <w:rPr>
+          <w:rFonts w:ascii="Arial" w:hAnsi="Arial"/>
+        </w:rPr>
+        <w:t xml:space="preserve"> OpenRc anstatt systemd verwendet</w:t>
+      </w:r>
+      <w:r>
+        <w:rPr>
+          <w:rFonts w:ascii="Arial" w:hAnsi="Arial"/>
+        </w:rPr>
+        <w:t>,</w:t>
+      </w:r>
+      <w:r>
+        <w:rPr>
+          <w:rFonts w:ascii="Arial" w:hAnsi="Arial"/>
+        </w:rPr>
+        <w:t xml:space="preserve"> um die Effizienz zu verbessern.</w:t>
       </w:r>
       <w:r>
         <w:rPr>
@@ -16728,52 +13599,6 @@
         </w:rPr>
         <w:t xml:space="preserve"> </w:t>
       </w:r>
-      <w:proofErr w:type="spellStart"/>
-      <w:r>
-        <w:rPr>
-          <w:rFonts w:ascii="Arial" w:hAnsi="Arial"/>
-        </w:rPr>
-        <w:t>OpenRc</w:t>
-      </w:r>
-      <w:proofErr w:type="spellEnd"/>
-      <w:r>
-        <w:rPr>
-          <w:rFonts w:ascii="Arial" w:hAnsi="Arial"/>
-        </w:rPr>
-        <w:t xml:space="preserve"> anstatt </w:t>
-      </w:r>
-      <w:proofErr w:type="spellStart"/>
-      <w:r>
-        <w:rPr>
-          <w:rFonts w:ascii="Arial" w:hAnsi="Arial"/>
-        </w:rPr>
-        <w:t>systemd</w:t>
-      </w:r>
-      <w:proofErr w:type="spellEnd"/>
-      <w:r>
-        <w:rPr>
-          <w:rFonts w:ascii="Arial" w:hAnsi="Arial"/>
-        </w:rPr>
-        <w:t xml:space="preserve"> verwendet</w:t>
-      </w:r>
-      <w:r>
-        <w:rPr>
-          <w:rFonts w:ascii="Arial" w:hAnsi="Arial"/>
-        </w:rPr>
-        <w:t>,</w:t>
-      </w:r>
-      <w:r>
-        <w:rPr>
-          <w:rFonts w:ascii="Arial" w:hAnsi="Arial"/>
-        </w:rPr>
-        <w:t xml:space="preserve"> um die Effizienz zu verbessern.</w:t>
-      </w:r>
-      <w:r>
-        <w:rPr>
-          <w:rFonts w:ascii="Arial" w:hAnsi="Arial"/>
-        </w:rPr>
-        <w:t xml:space="preserve"> </w:t>
-      </w:r>
       <w:r>
         <w:rPr>
           <w:rFonts w:ascii="Arial" w:hAnsi="Arial"/>
@@ -16784,59 +13609,37 @@
         <w:rPr>
           <w:rFonts w:ascii="Arial" w:hAnsi="Arial"/>
         </w:rPr>
-        <w:t xml:space="preserve"> Bei den meisten </w:t>
-      </w:r>
-      <w:proofErr w:type="spellStart"/>
-      <w:r>
-        <w:rPr>
-          <w:rFonts w:ascii="Arial" w:hAnsi="Arial"/>
-        </w:rPr>
-        <w:t>Dockerimages</w:t>
-      </w:r>
-      <w:proofErr w:type="spellEnd"/>
-      <w:r>
-        <w:rPr>
-          <w:rFonts w:ascii="Arial" w:hAnsi="Arial"/>
-        </w:rPr>
-        <w:t xml:space="preserve"> wird dies jedoch nicht benötigt.</w:t>
-      </w:r>
-    </w:p>
-    <w:p>
-      <w:pPr>
-        <w:jc w:val="both"/>
-        <w:rPr>
-          <w:rFonts w:ascii="Arial" w:hAnsi="Arial"/>
-        </w:rPr>
-      </w:pPr>
-    </w:p>
-    <w:p>
-      <w:pPr>
-        <w:jc w:val="both"/>
-        <w:rPr>
-          <w:rFonts w:ascii="Arial" w:hAnsi="Arial"/>
-        </w:rPr>
-      </w:pPr>
-    </w:p>
-    <w:p>
-      <w:pPr>
-        <w:jc w:val="both"/>
-        <w:rPr>
-          <w:rFonts w:ascii="Arial" w:hAnsi="Arial"/>
-        </w:rPr>
-      </w:pPr>
-      <w:proofErr w:type="spellStart"/>
-      <w:r>
-        <w:rPr>
-          <w:rFonts w:ascii="Arial" w:hAnsi="Arial"/>
-        </w:rPr>
-        <w:t>BusyBox</w:t>
-      </w:r>
-      <w:proofErr w:type="spellEnd"/>
-      <w:r>
-        <w:rPr>
-          <w:rFonts w:ascii="Arial" w:hAnsi="Arial"/>
-        </w:rPr>
-        <w:t xml:space="preserve"> re</w:t>
+        <w:t xml:space="preserve"> Bei den meisten Dockerimages wird dies jedoch nicht benötigt.</w:t>
+      </w:r>
+    </w:p>
+    <w:p>
+      <w:pPr>
+        <w:jc w:val="both"/>
+        <w:rPr>
+          <w:rFonts w:ascii="Arial" w:hAnsi="Arial"/>
+        </w:rPr>
+      </w:pPr>
+    </w:p>
+    <w:p>
+      <w:pPr>
+        <w:jc w:val="both"/>
+        <w:rPr>
+          <w:rFonts w:ascii="Arial" w:hAnsi="Arial"/>
+        </w:rPr>
+      </w:pPr>
+    </w:p>
+    <w:p>
+      <w:pPr>
+        <w:jc w:val="both"/>
+        <w:rPr>
+          <w:rFonts w:ascii="Arial" w:hAnsi="Arial"/>
+        </w:rPr>
+      </w:pPr>
+      <w:r>
+        <w:rPr>
+          <w:rFonts w:ascii="Arial" w:hAnsi="Arial"/>
+        </w:rPr>
+        <w:t>BusyBox re</w:t>
       </w:r>
       <w:r>
         <w:rPr>
@@ -17099,21 +13902,7 @@
         <w:rPr>
           <w:rFonts w:ascii="Arial" w:hAnsi="Arial"/>
         </w:rPr>
-        <w:t xml:space="preserve">Nginx ist ein Webserver, der 10 Jahre </w:t>
-      </w:r>
-      <w:proofErr w:type="gramStart"/>
-      <w:r>
-        <w:rPr>
-          <w:rFonts w:ascii="Arial" w:hAnsi="Arial"/>
-        </w:rPr>
-        <w:t>nach Apache</w:t>
-      </w:r>
-      <w:proofErr w:type="gramEnd"/>
-      <w:r>
-        <w:rPr>
-          <w:rFonts w:ascii="Arial" w:hAnsi="Arial"/>
-        </w:rPr>
-        <w:t xml:space="preserve"> entwickelt wurde.</w:t>
+        <w:t>Nginx ist ein Webserver, der 10 Jahre nach Apache entwickelt wurde.</w:t>
       </w:r>
       <w:r>
         <w:rPr>
@@ -17354,16 +14143,8 @@
         <w:rPr>
           <w:rFonts w:ascii="Arial" w:hAnsi="Arial"/>
         </w:rPr>
-        <w:t xml:space="preserve">Reverse </w:t>
-      </w:r>
-      <w:proofErr w:type="spellStart"/>
-      <w:r>
-        <w:rPr>
-          <w:rFonts w:ascii="Arial" w:hAnsi="Arial"/>
-        </w:rPr>
-        <w:t>Proxying</w:t>
-      </w:r>
-      <w:proofErr w:type="spellEnd"/>
+        <w:t>Reverse Proxying</w:t>
+      </w:r>
       <w:r>
         <w:rPr>
           <w:rFonts w:ascii="Arial" w:hAnsi="Arial"/>
@@ -17393,16 +14174,8 @@
         <w:rPr>
           <w:rFonts w:ascii="Arial" w:hAnsi="Arial"/>
         </w:rPr>
-        <w:t xml:space="preserve">Load </w:t>
-      </w:r>
-      <w:proofErr w:type="spellStart"/>
-      <w:r>
-        <w:rPr>
-          <w:rFonts w:ascii="Arial" w:hAnsi="Arial"/>
-        </w:rPr>
-        <w:t>Balancing</w:t>
-      </w:r>
-      <w:proofErr w:type="spellEnd"/>
+        <w:t>Load Balancing</w:t>
+      </w:r>
       <w:r>
         <w:rPr>
           <w:rFonts w:ascii="Arial" w:hAnsi="Arial"/>
@@ -17442,7 +14215,6 @@
           <w:rFonts w:ascii="Arial" w:hAnsi="Arial" w:cs="Arial"/>
         </w:rPr>
       </w:pPr>
-      <w:proofErr w:type="spellStart"/>
       <w:r>
         <w:rPr>
           <w:rStyle w:val="Fett"/>
@@ -17450,17 +14222,7 @@
           <w:b w:val="0"/>
           <w:bCs w:val="0"/>
         </w:rPr>
-        <w:t>FastCGI</w:t>
-      </w:r>
-      <w:proofErr w:type="spellEnd"/>
-      <w:r>
-        <w:rPr>
-          <w:rStyle w:val="Fett"/>
-          <w:rFonts w:ascii="Arial" w:hAnsi="Arial" w:cs="Arial"/>
-          <w:b w:val="0"/>
-          <w:bCs w:val="0"/>
-        </w:rPr>
-        <w:t>-Unterstützung mit Caching</w:t>
+        <w:t>FastCGI-Unterstützung mit Caching</w:t>
       </w:r>
     </w:p>
     <w:p>
@@ -17550,123 +14312,25 @@
         <w:rPr>
           <w:rFonts w:ascii="Arial" w:hAnsi="Arial"/>
         </w:rPr>
-        <w:t xml:space="preserve"> Von diesem werden dann einige </w:t>
-      </w:r>
-      <w:proofErr w:type="spellStart"/>
-      <w:r>
-        <w:rPr>
-          <w:rFonts w:ascii="Arial" w:hAnsi="Arial"/>
-        </w:rPr>
-        <w:t>Worker</w:t>
-      </w:r>
-      <w:proofErr w:type="spellEnd"/>
-      <w:r>
-        <w:rPr>
-          <w:rFonts w:ascii="Arial" w:hAnsi="Arial"/>
-        </w:rPr>
-        <w:t>-Threads gleichzeitig und asynchron bearbeitet.</w:t>
-      </w:r>
-      <w:r>
-        <w:rPr>
-          <w:rFonts w:ascii="Arial" w:hAnsi="Arial"/>
-        </w:rPr>
-        <w:t xml:space="preserve"> Dies verhindert </w:t>
-      </w:r>
-      <w:proofErr w:type="gramStart"/>
-      <w:r>
-        <w:rPr>
-          <w:rFonts w:ascii="Arial" w:hAnsi="Arial"/>
-        </w:rPr>
-        <w:t>das blockieren</w:t>
-      </w:r>
-      <w:proofErr w:type="gramEnd"/>
-      <w:r>
-        <w:rPr>
-          <w:rFonts w:ascii="Arial" w:hAnsi="Arial"/>
-        </w:rPr>
-        <w:t xml:space="preserve"> </w:t>
-      </w:r>
-      <w:proofErr w:type="spellStart"/>
-      <w:r>
-        <w:rPr>
-          <w:rFonts w:ascii="Arial" w:hAnsi="Arial"/>
-        </w:rPr>
-        <w:t>zwschen</w:t>
-      </w:r>
-      <w:proofErr w:type="spellEnd"/>
-      <w:r>
-        <w:rPr>
-          <w:rFonts w:ascii="Arial" w:hAnsi="Arial"/>
-        </w:rPr>
-        <w:t xml:space="preserve"> den </w:t>
-      </w:r>
-      <w:proofErr w:type="spellStart"/>
-      <w:r>
-        <w:rPr>
-          <w:rFonts w:ascii="Arial" w:hAnsi="Arial"/>
-        </w:rPr>
-        <w:t>einzelen</w:t>
-      </w:r>
-      <w:proofErr w:type="spellEnd"/>
-      <w:r>
-        <w:rPr>
-          <w:rFonts w:ascii="Arial" w:hAnsi="Arial"/>
-        </w:rPr>
-        <w:t xml:space="preserve"> Threads.</w:t>
-      </w:r>
-      <w:r>
-        <w:rPr>
-          <w:rFonts w:ascii="Arial" w:hAnsi="Arial"/>
-        </w:rPr>
-        <w:t xml:space="preserve"> </w:t>
-      </w:r>
-      <w:proofErr w:type="gramStart"/>
-      <w:r>
-        <w:rPr>
-          <w:rFonts w:ascii="Arial" w:hAnsi="Arial"/>
-        </w:rPr>
-        <w:t>Bei Apache</w:t>
-      </w:r>
-      <w:proofErr w:type="gramEnd"/>
-      <w:r>
-        <w:rPr>
-          <w:rFonts w:ascii="Arial" w:hAnsi="Arial"/>
-        </w:rPr>
-        <w:t xml:space="preserve"> funktioniert die Annahme der Anfragen nicht besonders effizient, denn es wird für jede Anfrage ein neuer Prozess gestartet, was dazu führen kann, dass der Server überlastet wird.</w:t>
-      </w:r>
-      <w:r>
-        <w:rPr>
-          <w:rFonts w:ascii="Arial" w:hAnsi="Arial"/>
-        </w:rPr>
-        <w:t xml:space="preserve"> </w:t>
-      </w:r>
-      <w:proofErr w:type="spellStart"/>
-      <w:r>
-        <w:rPr>
-          <w:rFonts w:ascii="Arial" w:hAnsi="Arial"/>
-        </w:rPr>
-        <w:t>Desweiteren</w:t>
-      </w:r>
-      <w:proofErr w:type="spellEnd"/>
-      <w:r>
-        <w:rPr>
-          <w:rFonts w:ascii="Arial" w:hAnsi="Arial"/>
-        </w:rPr>
-        <w:t xml:space="preserve"> lädt Apache </w:t>
-      </w:r>
-      <w:proofErr w:type="gramStart"/>
-      <w:r>
-        <w:rPr>
-          <w:rFonts w:ascii="Arial" w:hAnsi="Arial"/>
-        </w:rPr>
-        <w:t>selber</w:t>
-      </w:r>
-      <w:proofErr w:type="gramEnd"/>
-      <w:r>
-        <w:rPr>
-          <w:rFonts w:ascii="Arial" w:hAnsi="Arial"/>
-        </w:rPr>
-        <w:t xml:space="preserve"> statische und dynamische Inhalte, diese erhöhen zudem die Serverauslastung.</w:t>
+        <w:t xml:space="preserve"> Von diesem werden dann einige Worker-Threads gleichzeitig und asynchron bearbeitet.</w:t>
+      </w:r>
+      <w:r>
+        <w:rPr>
+          <w:rFonts w:ascii="Arial" w:hAnsi="Arial"/>
+        </w:rPr>
+        <w:t xml:space="preserve"> Dies verhindert das blockieren zwschen den einzelen Threads.</w:t>
+      </w:r>
+      <w:r>
+        <w:rPr>
+          <w:rFonts w:ascii="Arial" w:hAnsi="Arial"/>
+        </w:rPr>
+        <w:t xml:space="preserve"> Bei Apache funktioniert die Annahme der Anfragen nicht besonders effizient, denn es wird für jede Anfrage ein neuer Prozess gestartet, was dazu führen kann, dass der Server überlastet wird.</w:t>
+      </w:r>
+      <w:r>
+        <w:rPr>
+          <w:rFonts w:ascii="Arial" w:hAnsi="Arial"/>
+        </w:rPr>
+        <w:t xml:space="preserve"> Desweiteren lädt Apache selber statische und dynamische Inhalte, diese erhöhen zudem die Serverauslastung.</w:t>
       </w:r>
       <w:r>
         <w:rPr>
@@ -17680,7 +14344,6 @@
         </w:rPr>
         <w:t xml:space="preserve">, nämlich werden die Anfragen an einen externen Prozess zum Beispiel </w:t>
       </w:r>
-      <w:proofErr w:type="spellStart"/>
       <w:r>
         <w:rPr>
           <w:rStyle w:val="Fett"/>
@@ -17690,7 +14353,6 @@
         </w:rPr>
         <w:t>FastCGI</w:t>
       </w:r>
-      <w:proofErr w:type="spellEnd"/>
       <w:r>
         <w:rPr>
           <w:rStyle w:val="Fett"/>
@@ -17725,9 +14387,8 @@
           <w:b w:val="0"/>
           <w:bCs w:val="0"/>
         </w:rPr>
-        <w:t xml:space="preserve"> </w:t>
-      </w:r>
-      <w:proofErr w:type="spellStart"/>
+        <w:t xml:space="preserve"> Desweiteren besteht die Möglichkeit des Reverse Proxying.</w:t>
+      </w:r>
       <w:r>
         <w:rPr>
           <w:rStyle w:val="Fett"/>
@@ -17735,9 +14396,8 @@
           <w:b w:val="0"/>
           <w:bCs w:val="0"/>
         </w:rPr>
-        <w:t>Desweiteren</w:t>
-      </w:r>
-      <w:proofErr w:type="spellEnd"/>
+        <w:t xml:space="preserve"> Dies bedeutet, dass Nginx die daten vom Client empfängt, diese zum beispiel bestmöglichst verteilt und zum Backend Server schickt.</w:t>
+      </w:r>
       <w:r>
         <w:rPr>
           <w:rStyle w:val="Fett"/>
@@ -17745,9 +14405,8 @@
           <w:b w:val="0"/>
           <w:bCs w:val="0"/>
         </w:rPr>
-        <w:t xml:space="preserve"> besteht die Möglichkeit des Reverse </w:t>
-      </w:r>
-      <w:proofErr w:type="spellStart"/>
+        <w:t xml:space="preserve"> Dabei kann Nginx</w:t>
+      </w:r>
       <w:r>
         <w:rPr>
           <w:rStyle w:val="Fett"/>
@@ -17755,9 +14414,8 @@
           <w:b w:val="0"/>
           <w:bCs w:val="0"/>
         </w:rPr>
-        <w:t>Proxying</w:t>
-      </w:r>
-      <w:proofErr w:type="spellEnd"/>
+        <w:t xml:space="preserve"> nicht nur die Daten bestmöglich verteilen sondern auch</w:t>
+      </w:r>
       <w:r>
         <w:rPr>
           <w:rStyle w:val="Fett"/>
@@ -17765,7 +14423,7 @@
           <w:b w:val="0"/>
           <w:bCs w:val="0"/>
         </w:rPr>
-        <w:t>.</w:t>
+        <w:t xml:space="preserve"> die</w:t>
       </w:r>
       <w:r>
         <w:rPr>
@@ -17774,9 +14432,8 @@
           <w:b w:val="0"/>
           <w:bCs w:val="0"/>
         </w:rPr>
-        <w:t xml:space="preserve"> Dies bedeutet, dass Nginx die daten vom Client empfängt, diese zum </w:t>
-      </w:r>
-      <w:proofErr w:type="spellStart"/>
+        <w:t xml:space="preserve"> Sicherheit verbessern, indem die Verbindung zum Backend Server über SSL abgewickelt wird.</w:t>
+      </w:r>
       <w:r>
         <w:rPr>
           <w:rStyle w:val="Fett"/>
@@ -17784,9 +14441,8 @@
           <w:b w:val="0"/>
           <w:bCs w:val="0"/>
         </w:rPr>
-        <w:t>beispiel</w:t>
-      </w:r>
-      <w:proofErr w:type="spellEnd"/>
+        <w:t xml:space="preserve"> Zudem minimiert Nginx Daten und speichert sie in einem Cache</w:t>
+      </w:r>
       <w:r>
         <w:rPr>
           <w:rStyle w:val="Fett"/>
@@ -17794,135 +14450,8 @@
           <w:b w:val="0"/>
           <w:bCs w:val="0"/>
         </w:rPr>
-        <w:t xml:space="preserve"> </w:t>
-      </w:r>
-      <w:proofErr w:type="spellStart"/>
-      <w:proofErr w:type="gramStart"/>
-      <w:r>
-        <w:rPr>
-          <w:rStyle w:val="Fett"/>
-          <w:rFonts w:ascii="Arial" w:hAnsi="Arial"/>
-          <w:b w:val="0"/>
-          <w:bCs w:val="0"/>
-        </w:rPr>
-        <w:t>bestmöglichst</w:t>
-      </w:r>
-      <w:proofErr w:type="spellEnd"/>
-      <w:proofErr w:type="gramEnd"/>
-      <w:r>
-        <w:rPr>
-          <w:rStyle w:val="Fett"/>
-          <w:rFonts w:ascii="Arial" w:hAnsi="Arial"/>
-          <w:b w:val="0"/>
-          <w:bCs w:val="0"/>
-        </w:rPr>
-        <w:t xml:space="preserve"> verteilt und zum Backend Server schickt.</w:t>
-      </w:r>
-      <w:r>
-        <w:rPr>
-          <w:rStyle w:val="Fett"/>
-          <w:rFonts w:ascii="Arial" w:hAnsi="Arial"/>
-          <w:b w:val="0"/>
-          <w:bCs w:val="0"/>
-        </w:rPr>
-        <w:t xml:space="preserve"> Dabei kann Nginx</w:t>
-      </w:r>
-      <w:r>
-        <w:rPr>
-          <w:rStyle w:val="Fett"/>
-          <w:rFonts w:ascii="Arial" w:hAnsi="Arial"/>
-          <w:b w:val="0"/>
-          <w:bCs w:val="0"/>
-        </w:rPr>
-        <w:t xml:space="preserve"> nicht nur die Daten bestmöglich </w:t>
-      </w:r>
-      <w:proofErr w:type="gramStart"/>
-      <w:r>
-        <w:rPr>
-          <w:rStyle w:val="Fett"/>
-          <w:rFonts w:ascii="Arial" w:hAnsi="Arial"/>
-          <w:b w:val="0"/>
-          <w:bCs w:val="0"/>
-        </w:rPr>
-        <w:t>verteilen</w:t>
-      </w:r>
-      <w:proofErr w:type="gramEnd"/>
-      <w:r>
-        <w:rPr>
-          <w:rStyle w:val="Fett"/>
-          <w:rFonts w:ascii="Arial" w:hAnsi="Arial"/>
-          <w:b w:val="0"/>
-          <w:bCs w:val="0"/>
-        </w:rPr>
-        <w:t xml:space="preserve"> sondern auch</w:t>
-      </w:r>
-      <w:r>
-        <w:rPr>
-          <w:rStyle w:val="Fett"/>
-          <w:rFonts w:ascii="Arial" w:hAnsi="Arial"/>
-          <w:b w:val="0"/>
-          <w:bCs w:val="0"/>
-        </w:rPr>
-        <w:t xml:space="preserve"> die</w:t>
-      </w:r>
-      <w:r>
-        <w:rPr>
-          <w:rStyle w:val="Fett"/>
-          <w:rFonts w:ascii="Arial" w:hAnsi="Arial"/>
-          <w:b w:val="0"/>
-          <w:bCs w:val="0"/>
-        </w:rPr>
-        <w:t xml:space="preserve"> Sicherheit verbessern, indem die Verbindung zum Backend Server über SSL abgewickelt wird.</w:t>
-      </w:r>
-      <w:r>
-        <w:rPr>
-          <w:rStyle w:val="Fett"/>
-          <w:rFonts w:ascii="Arial" w:hAnsi="Arial"/>
-          <w:b w:val="0"/>
-          <w:bCs w:val="0"/>
-        </w:rPr>
-        <w:t xml:space="preserve"> Zudem minimiert Nginx Daten und speichert sie in einem Cache</w:t>
-      </w:r>
-      <w:r>
-        <w:rPr>
-          <w:rStyle w:val="Fett"/>
-          <w:rFonts w:ascii="Arial" w:hAnsi="Arial"/>
-          <w:b w:val="0"/>
-          <w:bCs w:val="0"/>
-        </w:rPr>
-        <w:t xml:space="preserve">, dies dient ebenfalls der </w:t>
-      </w:r>
-      <w:proofErr w:type="spellStart"/>
-      <w:r>
-        <w:rPr>
-          <w:rStyle w:val="Fett"/>
-          <w:rFonts w:ascii="Arial" w:hAnsi="Arial"/>
-          <w:b w:val="0"/>
-          <w:bCs w:val="0"/>
-        </w:rPr>
-        <w:t>Performace</w:t>
-      </w:r>
-      <w:proofErr w:type="spellEnd"/>
-      <w:r>
-        <w:rPr>
-          <w:rStyle w:val="Fett"/>
-          <w:rFonts w:ascii="Arial" w:hAnsi="Arial"/>
-          <w:b w:val="0"/>
-          <w:bCs w:val="0"/>
-        </w:rPr>
-        <w:t xml:space="preserve"> </w:t>
-      </w:r>
-      <w:proofErr w:type="spellStart"/>
-      <w:r>
-        <w:rPr>
-          <w:rStyle w:val="Fett"/>
-          <w:rFonts w:ascii="Arial" w:hAnsi="Arial"/>
-          <w:b w:val="0"/>
-          <w:bCs w:val="0"/>
-        </w:rPr>
-        <w:t>verbesserung</w:t>
-      </w:r>
-      <w:proofErr w:type="spellEnd"/>
+        <w:t>, dies dient ebenfalls der Performace verbesserung</w:t>
+      </w:r>
     </w:p>
     <w:p>
       <w:pPr>
@@ -18130,16 +14659,8 @@
         <w:rPr>
           <w:rFonts w:ascii="Arial" w:hAnsi="Arial"/>
         </w:rPr>
-        <w:t xml:space="preserve"> von TLS (Transport Layer Security) und sog. Sidecar-</w:t>
-      </w:r>
-      <w:proofErr w:type="spellStart"/>
-      <w:r>
-        <w:rPr>
-          <w:rFonts w:ascii="Arial" w:hAnsi="Arial"/>
-        </w:rPr>
-        <w:t>Applications</w:t>
-      </w:r>
-      <w:proofErr w:type="spellEnd"/>
+        <w:t xml:space="preserve"> von TLS (Transport Layer Security) und sog. Sidecar-Applications</w:t>
+      </w:r>
       <w:r>
         <w:rPr>
           <w:rFonts w:ascii="Arial" w:hAnsi="Arial"/>
@@ -18164,19 +14685,11 @@
         </w:rPr>
         <w:t xml:space="preserve">Erst ab der Docker-Version 1.12 wurde das Konzept von Docker Swarm </w:t>
       </w:r>
-      <w:proofErr w:type="spellStart"/>
-      <w:r>
-        <w:rPr>
-          <w:rFonts w:ascii="Arial" w:hAnsi="Arial"/>
-        </w:rPr>
-        <w:t>mode</w:t>
-      </w:r>
-      <w:proofErr w:type="spellEnd"/>
-      <w:r>
-        <w:rPr>
-          <w:rFonts w:ascii="Arial" w:hAnsi="Arial"/>
-        </w:rPr>
-        <w:t xml:space="preserve"> </w:t>
+      <w:r>
+        <w:rPr>
+          <w:rFonts w:ascii="Arial" w:hAnsi="Arial"/>
+        </w:rPr>
+        <w:t xml:space="preserve">mode </w:t>
       </w:r>
       <w:r>
         <w:rPr>
@@ -18257,27 +14770,7 @@
           <w:b w:val="0"/>
           <w:bCs w:val="0"/>
         </w:rPr>
-        <w:t>Load-</w:t>
-      </w:r>
-      <w:proofErr w:type="spellStart"/>
-      <w:r>
-        <w:rPr>
-          <w:rStyle w:val="Fett"/>
-          <w:rFonts w:ascii="Arial" w:hAnsi="Arial"/>
-          <w:b w:val="0"/>
-          <w:bCs w:val="0"/>
-        </w:rPr>
-        <w:t>Balancing</w:t>
-      </w:r>
-      <w:proofErr w:type="spellEnd"/>
-      <w:r>
-        <w:rPr>
-          <w:rStyle w:val="Fett"/>
-          <w:rFonts w:ascii="Arial" w:hAnsi="Arial"/>
-          <w:b w:val="0"/>
-          <w:bCs w:val="0"/>
-        </w:rPr>
-        <w:t>-Funktionen</w:t>
+        <w:t>Load-Balancing-Funktionen</w:t>
       </w:r>
       <w:r>
         <w:rPr>
@@ -18314,21 +14807,7 @@
         <w:rPr>
           <w:rFonts w:ascii="Arial" w:hAnsi="Arial"/>
         </w:rPr>
-        <w:t xml:space="preserve">(526 </w:t>
-      </w:r>
-      <w:proofErr w:type="spellStart"/>
-      <w:r>
-        <w:rPr>
-          <w:rFonts w:ascii="Arial" w:hAnsi="Arial"/>
-        </w:rPr>
-        <w:t>oliver</w:t>
-      </w:r>
-      <w:proofErr w:type="spellEnd"/>
-      <w:r>
-        <w:rPr>
-          <w:rFonts w:ascii="Arial" w:hAnsi="Arial"/>
-        </w:rPr>
-        <w:t>)</w:t>
+        <w:t>(526 oliver)</w:t>
       </w:r>
     </w:p>
     <w:p>
@@ -18393,21 +14872,7 @@
         <w:rPr>
           <w:rFonts w:ascii="Arial" w:hAnsi="Arial"/>
         </w:rPr>
-        <w:t xml:space="preserve">Durch das Tool </w:t>
-      </w:r>
-      <w:proofErr w:type="spellStart"/>
-      <w:r>
-        <w:rPr>
-          <w:rFonts w:ascii="Arial" w:hAnsi="Arial"/>
-        </w:rPr>
-        <w:t>Swarmkit</w:t>
-      </w:r>
-      <w:proofErr w:type="spellEnd"/>
-      <w:r>
-        <w:rPr>
-          <w:rFonts w:ascii="Arial" w:hAnsi="Arial"/>
-        </w:rPr>
-        <w:t xml:space="preserve"> entstand ab der Docker</w:t>
+        <w:t>Durch das Tool Swarmkit entstand ab der Docker</w:t>
       </w:r>
       <w:r>
         <w:rPr>
@@ -18455,21 +14920,7 @@
         <w:rPr>
           <w:rFonts w:ascii="Arial" w:hAnsi="Arial"/>
         </w:rPr>
-        <w:t xml:space="preserve">tzt werden konnten wurden einige Funktionen von </w:t>
-      </w:r>
-      <w:proofErr w:type="spellStart"/>
-      <w:r>
-        <w:rPr>
-          <w:rFonts w:ascii="Arial" w:hAnsi="Arial"/>
-        </w:rPr>
-        <w:t>Swarmkit</w:t>
-      </w:r>
-      <w:proofErr w:type="spellEnd"/>
-      <w:r>
-        <w:rPr>
-          <w:rFonts w:ascii="Arial" w:hAnsi="Arial"/>
-        </w:rPr>
-        <w:t xml:space="preserve"> in Docker Swarm übernommen.</w:t>
+        <w:t>tzt werden konnten wurden einige Funktionen von Swarmkit in Docker Swarm übernommen.</w:t>
       </w:r>
       <w:sdt>
         <w:sdtPr>
@@ -18653,7 +15104,6 @@
         </w:rPr>
         <w:t xml:space="preserve">(Keep </w:t>
       </w:r>
-      <w:proofErr w:type="spellStart"/>
       <w:r>
         <w:rPr>
           <w:rFonts w:ascii="Arial" w:hAnsi="Arial"/>
@@ -18664,14 +15114,7 @@
         <w:rPr>
           <w:rFonts w:ascii="Arial" w:hAnsi="Arial"/>
         </w:rPr>
-        <w:t>t</w:t>
-      </w:r>
-      <w:proofErr w:type="spellEnd"/>
-      <w:r>
-        <w:rPr>
-          <w:rFonts w:ascii="Arial" w:hAnsi="Arial"/>
-        </w:rPr>
-        <w:t xml:space="preserve"> </w:t>
+        <w:t xml:space="preserve">t </w:t>
       </w:r>
       <w:r>
         <w:rPr>
@@ -18765,25 +15208,23 @@
           <w:kern w:val="0"/>
           <w:lang w:eastAsia="de-DE" w:bidi="ar-SA"/>
         </w:rPr>
-        <w:t xml:space="preserve">und beliebig viele </w:t>
-      </w:r>
-      <w:proofErr w:type="spellStart"/>
+        <w:t>und beliebig viele Worker-Knoten.</w:t>
+      </w:r>
       <w:r>
         <w:rPr>
           <w:rFonts w:ascii="Arial" w:eastAsia="Times New Roman" w:hAnsi="Arial"/>
           <w:kern w:val="0"/>
           <w:lang w:eastAsia="de-DE" w:bidi="ar-SA"/>
         </w:rPr>
-        <w:t>Worker</w:t>
-      </w:r>
-      <w:proofErr w:type="spellEnd"/>
+        <w:t xml:space="preserve"> Durch den Swarm-Manager werden die </w:t>
+      </w:r>
       <w:r>
         <w:rPr>
           <w:rFonts w:ascii="Arial" w:eastAsia="Times New Roman" w:hAnsi="Arial"/>
           <w:kern w:val="0"/>
           <w:lang w:eastAsia="de-DE" w:bidi="ar-SA"/>
         </w:rPr>
-        <w:t>-Knoten.</w:t>
+        <w:t>jeweiligen Aufgaben an die Swarm</w:t>
       </w:r>
       <w:r>
         <w:rPr>
@@ -18791,7 +15232,7 @@
           <w:kern w:val="0"/>
           <w:lang w:eastAsia="de-DE" w:bidi="ar-SA"/>
         </w:rPr>
-        <w:t xml:space="preserve"> Durch den Swarm-Manager werden die </w:t>
+        <w:t>-</w:t>
       </w:r>
       <w:r>
         <w:rPr>
@@ -18799,7 +15240,7 @@
           <w:kern w:val="0"/>
           <w:lang w:eastAsia="de-DE" w:bidi="ar-SA"/>
         </w:rPr>
-        <w:t>jeweiligen Aufgaben an die Swarm</w:t>
+        <w:t>Worker vergeben</w:t>
       </w:r>
       <w:r>
         <w:rPr>
@@ -18807,67 +15248,23 @@
           <w:kern w:val="0"/>
           <w:lang w:eastAsia="de-DE" w:bidi="ar-SA"/>
         </w:rPr>
-        <w:t>-</w:t>
-      </w:r>
-      <w:proofErr w:type="spellStart"/>
+        <w:t>.</w:t>
+      </w:r>
       <w:r>
         <w:rPr>
           <w:rFonts w:ascii="Arial" w:eastAsia="Times New Roman" w:hAnsi="Arial"/>
           <w:kern w:val="0"/>
           <w:lang w:eastAsia="de-DE" w:bidi="ar-SA"/>
         </w:rPr>
-        <w:t>Worker</w:t>
-      </w:r>
-      <w:proofErr w:type="spellEnd"/>
+        <w:t xml:space="preserve"> </w:t>
+      </w:r>
       <w:r>
         <w:rPr>
           <w:rFonts w:ascii="Arial" w:eastAsia="Times New Roman" w:hAnsi="Arial"/>
           <w:kern w:val="0"/>
           <w:lang w:eastAsia="de-DE" w:bidi="ar-SA"/>
         </w:rPr>
-        <w:t xml:space="preserve"> vergeben</w:t>
-      </w:r>
-      <w:r>
-        <w:rPr>
-          <w:rFonts w:ascii="Arial" w:eastAsia="Times New Roman" w:hAnsi="Arial"/>
-          <w:kern w:val="0"/>
-          <w:lang w:eastAsia="de-DE" w:bidi="ar-SA"/>
-        </w:rPr>
-        <w:t>.</w:t>
-      </w:r>
-      <w:r>
-        <w:rPr>
-          <w:rFonts w:ascii="Arial" w:eastAsia="Times New Roman" w:hAnsi="Arial"/>
-          <w:kern w:val="0"/>
-          <w:lang w:eastAsia="de-DE" w:bidi="ar-SA"/>
-        </w:rPr>
-        <w:t xml:space="preserve"> </w:t>
-      </w:r>
-      <w:r>
-        <w:rPr>
-          <w:rFonts w:ascii="Arial" w:eastAsia="Times New Roman" w:hAnsi="Arial"/>
-          <w:kern w:val="0"/>
-          <w:lang w:eastAsia="de-DE" w:bidi="ar-SA"/>
-        </w:rPr>
-        <w:t>Die Swarm-</w:t>
-      </w:r>
-      <w:proofErr w:type="spellStart"/>
-      <w:r>
-        <w:rPr>
-          <w:rFonts w:ascii="Arial" w:eastAsia="Times New Roman" w:hAnsi="Arial"/>
-          <w:kern w:val="0"/>
-          <w:lang w:eastAsia="de-DE" w:bidi="ar-SA"/>
-        </w:rPr>
-        <w:t>Worker</w:t>
-      </w:r>
-      <w:proofErr w:type="spellEnd"/>
-      <w:r>
-        <w:rPr>
-          <w:rFonts w:ascii="Arial" w:eastAsia="Times New Roman" w:hAnsi="Arial"/>
-          <w:kern w:val="0"/>
-          <w:lang w:eastAsia="de-DE" w:bidi="ar-SA"/>
-        </w:rPr>
-        <w:t xml:space="preserve"> </w:t>
+        <w:t xml:space="preserve">Die Swarm-Worker </w:t>
       </w:r>
       <w:r>
         <w:rPr>
@@ -18911,7 +15308,6 @@
         </w:rPr>
         <w:t xml:space="preserve"> beinhaltet eine Container-Anwendung, die auf beliebig viele </w:t>
       </w:r>
-      <w:proofErr w:type="spellStart"/>
       <w:r>
         <w:rPr>
           <w:rFonts w:ascii="Arial" w:eastAsia="Times New Roman" w:hAnsi="Arial"/>
@@ -18919,17 +15315,7 @@
           <w:kern w:val="0"/>
           <w:lang w:eastAsia="de-DE" w:bidi="ar-SA"/>
         </w:rPr>
-        <w:t>Worker</w:t>
-      </w:r>
-      <w:proofErr w:type="spellEnd"/>
-      <w:r>
-        <w:rPr>
-          <w:rFonts w:ascii="Arial" w:eastAsia="Times New Roman" w:hAnsi="Arial"/>
-          <w:color w:val="FF0000"/>
-          <w:kern w:val="0"/>
-          <w:lang w:eastAsia="de-DE" w:bidi="ar-SA"/>
-        </w:rPr>
-        <w:t>-</w:t>
+        <w:t>Worker-</w:t>
       </w:r>
       <w:r>
         <w:rPr>
@@ -19216,21 +15602,7 @@
         <w:rPr>
           <w:rFonts w:ascii="Arial" w:hAnsi="Arial"/>
         </w:rPr>
-        <w:t xml:space="preserve"> dem Swarm beitritt, wird automatisiert ein neues Zertifikat mit zufälliger </w:t>
-      </w:r>
-      <w:proofErr w:type="spellStart"/>
-      <w:r>
-        <w:rPr>
-          <w:rFonts w:ascii="Arial" w:hAnsi="Arial"/>
-        </w:rPr>
-        <w:t>id</w:t>
-      </w:r>
-      <w:proofErr w:type="spellEnd"/>
-      <w:r>
-        <w:rPr>
-          <w:rFonts w:ascii="Arial" w:hAnsi="Arial"/>
-        </w:rPr>
-        <w:t xml:space="preserve"> </w:t>
+        <w:t xml:space="preserve"> dem Swarm beitritt, wird automatisiert ein neues Zertifikat mit zufälliger id </w:t>
       </w:r>
       <w:r>
         <w:rPr>
@@ -19442,30 +15814,8 @@
         <w:rPr>
           <w:rFonts w:ascii="Arial" w:hAnsi="Arial"/>
         </w:rPr>
-        <w:t xml:space="preserve">1. </w:t>
-      </w:r>
-      <w:proofErr w:type="spellStart"/>
-      <w:r>
-        <w:rPr>
-          <w:rFonts w:ascii="Arial" w:hAnsi="Arial"/>
-        </w:rPr>
-        <w:t>docker</w:t>
-      </w:r>
-      <w:proofErr w:type="spellEnd"/>
-      <w:r>
-        <w:rPr>
-          <w:rFonts w:ascii="Arial" w:hAnsi="Arial"/>
-        </w:rPr>
-        <w:t xml:space="preserve"> </w:t>
-      </w:r>
-      <w:proofErr w:type="spellStart"/>
-      <w:r>
-        <w:rPr>
-          <w:rFonts w:ascii="Arial" w:hAnsi="Arial"/>
-        </w:rPr>
-        <w:t>swarm</w:t>
-      </w:r>
-      <w:proofErr w:type="spellEnd"/>
+        <w:t>1. docker swarm</w:t>
+      </w:r>
       <w:r>
         <w:rPr>
           <w:rFonts w:ascii="Arial" w:hAnsi="Arial"/>
@@ -19502,30 +15852,8 @@
         <w:rPr>
           <w:rFonts w:ascii="Arial" w:hAnsi="Arial"/>
         </w:rPr>
-        <w:t xml:space="preserve">2. </w:t>
-      </w:r>
-      <w:proofErr w:type="spellStart"/>
-      <w:r>
-        <w:rPr>
-          <w:rFonts w:ascii="Arial" w:hAnsi="Arial"/>
-        </w:rPr>
-        <w:t>docker</w:t>
-      </w:r>
-      <w:proofErr w:type="spellEnd"/>
-      <w:r>
-        <w:rPr>
-          <w:rFonts w:ascii="Arial" w:hAnsi="Arial"/>
-        </w:rPr>
-        <w:t xml:space="preserve"> </w:t>
-      </w:r>
-      <w:proofErr w:type="spellStart"/>
-      <w:r>
-        <w:rPr>
-          <w:rFonts w:ascii="Arial" w:hAnsi="Arial"/>
-        </w:rPr>
-        <w:t>node</w:t>
-      </w:r>
-      <w:proofErr w:type="spellEnd"/>
+        <w:t>2. docker node</w:t>
+      </w:r>
       <w:r>
         <w:rPr>
           <w:rFonts w:ascii="Arial" w:hAnsi="Arial"/>
@@ -19549,21 +15877,7 @@
         <w:rPr>
           <w:rFonts w:ascii="Arial" w:hAnsi="Arial"/>
         </w:rPr>
-        <w:t xml:space="preserve">Manager und </w:t>
-      </w:r>
-      <w:proofErr w:type="spellStart"/>
-      <w:r>
-        <w:rPr>
-          <w:rFonts w:ascii="Arial" w:hAnsi="Arial"/>
-        </w:rPr>
-        <w:t>Worker</w:t>
-      </w:r>
-      <w:proofErr w:type="spellEnd"/>
-      <w:r>
-        <w:rPr>
-          <w:rFonts w:ascii="Arial" w:hAnsi="Arial"/>
-        </w:rPr>
-        <w:t xml:space="preserve"> Nodes</w:t>
+        <w:t>Manager und Worker Nodes</w:t>
       </w:r>
     </w:p>
     <w:p>
@@ -19582,30 +15896,8 @@
         <w:rPr>
           <w:rFonts w:ascii="Arial" w:hAnsi="Arial"/>
         </w:rPr>
-        <w:t xml:space="preserve">3. </w:t>
-      </w:r>
-      <w:proofErr w:type="spellStart"/>
-      <w:r>
-        <w:rPr>
-          <w:rFonts w:ascii="Arial" w:hAnsi="Arial"/>
-        </w:rPr>
-        <w:t>docker</w:t>
-      </w:r>
-      <w:proofErr w:type="spellEnd"/>
-      <w:r>
-        <w:rPr>
-          <w:rFonts w:ascii="Arial" w:hAnsi="Arial"/>
-        </w:rPr>
-        <w:t xml:space="preserve"> </w:t>
-      </w:r>
-      <w:proofErr w:type="spellStart"/>
-      <w:r>
-        <w:rPr>
-          <w:rFonts w:ascii="Arial" w:hAnsi="Arial"/>
-        </w:rPr>
-        <w:t>service</w:t>
-      </w:r>
-      <w:proofErr w:type="spellEnd"/>
+        <w:t>3. docker service</w:t>
+      </w:r>
       <w:r>
         <w:rPr>
           <w:rFonts w:ascii="Arial" w:hAnsi="Arial"/>
@@ -19692,58 +15984,51 @@
         <w:pStyle w:val="berschrift"/>
       </w:pPr>
       <w:r>
-        <w:t xml:space="preserve">3.4.3 </w:t>
-      </w:r>
-      <w:proofErr w:type="spellStart"/>
-      <w:r>
-        <w:t>Swarmkit</w:t>
-      </w:r>
-      <w:proofErr w:type="spellEnd"/>
-    </w:p>
-    <w:p>
-      <w:pPr>
-        <w:jc w:val="both"/>
-        <w:rPr>
-          <w:rFonts w:ascii="Arial" w:hAnsi="Arial"/>
-        </w:rPr>
-      </w:pPr>
-    </w:p>
-    <w:p>
-      <w:pPr>
-        <w:jc w:val="both"/>
-        <w:rPr>
-          <w:rFonts w:ascii="Arial" w:hAnsi="Arial"/>
-        </w:rPr>
-      </w:pPr>
-    </w:p>
-    <w:p>
-      <w:pPr>
-        <w:jc w:val="both"/>
-        <w:rPr>
-          <w:rFonts w:ascii="Arial" w:hAnsi="Arial"/>
-        </w:rPr>
-      </w:pPr>
-    </w:p>
-    <w:p>
-      <w:pPr>
-        <w:jc w:val="both"/>
-        <w:rPr>
-          <w:rFonts w:ascii="Arial" w:hAnsi="Arial"/>
-        </w:rPr>
-      </w:pPr>
-      <w:proofErr w:type="spellStart"/>
-      <w:r>
-        <w:rPr>
-          <w:rFonts w:ascii="Arial" w:hAnsi="Arial"/>
-        </w:rPr>
-        <w:t>Swarmkit</w:t>
-      </w:r>
-      <w:proofErr w:type="spellEnd"/>
-      <w:r>
-        <w:rPr>
-          <w:rFonts w:ascii="Arial" w:hAnsi="Arial"/>
-        </w:rPr>
-        <w:t xml:space="preserve"> ist neu</w:t>
+        <w:t>3.4.3 Swarmkit</w:t>
+      </w:r>
+    </w:p>
+    <w:p>
+      <w:pPr>
+        <w:jc w:val="both"/>
+        <w:rPr>
+          <w:rFonts w:ascii="Arial" w:hAnsi="Arial"/>
+        </w:rPr>
+      </w:pPr>
+    </w:p>
+    <w:p>
+      <w:pPr>
+        <w:jc w:val="both"/>
+        <w:rPr>
+          <w:rFonts w:ascii="Arial" w:hAnsi="Arial"/>
+        </w:rPr>
+      </w:pPr>
+    </w:p>
+    <w:p>
+      <w:pPr>
+        <w:jc w:val="both"/>
+        <w:rPr>
+          <w:rFonts w:ascii="Arial" w:hAnsi="Arial"/>
+        </w:rPr>
+      </w:pPr>
+    </w:p>
+    <w:p>
+      <w:pPr>
+        <w:jc w:val="both"/>
+        <w:rPr>
+          <w:rFonts w:ascii="Arial" w:hAnsi="Arial"/>
+        </w:rPr>
+      </w:pPr>
+      <w:r>
+        <w:rPr>
+          <w:rFonts w:ascii="Arial" w:hAnsi="Arial"/>
+        </w:rPr>
+        <w:t>Swarmkit ist neu</w:t>
+      </w:r>
+      <w:r>
+        <w:rPr>
+          <w:rFonts w:ascii="Arial" w:hAnsi="Arial"/>
+        </w:rPr>
+        <w:t>23</w:t>
       </w:r>
     </w:p>
     <w:p>
